--- a/task38.docx
+++ b/task38.docx
@@ -22,51 +22,7 @@
           <w:szCs w:val="24"/>
           <w:lang w:eastAsia="en-IN"/>
         </w:rPr>
-        <w:t xml:space="preserve">Q. Design database for Zen class programme users </w:t>
-      </w:r>
-      <w:proofErr w:type="spellStart"/>
-      <w:r>
-        <w:rPr>
-          <w:rFonts w:ascii="Segoe UI" w:eastAsia="Times New Roman" w:hAnsi="Segoe UI" w:cs="Segoe UI"/>
-          <w:color w:val="24292F"/>
-          <w:sz w:val="24"/>
-          <w:szCs w:val="24"/>
-          <w:lang w:eastAsia="en-IN"/>
-        </w:rPr>
-        <w:t>codekata</w:t>
-      </w:r>
-      <w:proofErr w:type="spellEnd"/>
-      <w:r>
-        <w:rPr>
-          <w:rFonts w:ascii="Segoe UI" w:eastAsia="Times New Roman" w:hAnsi="Segoe UI" w:cs="Segoe UI"/>
-          <w:color w:val="24292F"/>
-          <w:sz w:val="24"/>
-          <w:szCs w:val="24"/>
-          <w:lang w:eastAsia="en-IN"/>
-        </w:rPr>
-        <w:t xml:space="preserve"> attendance topics tasks </w:t>
-      </w:r>
-      <w:proofErr w:type="spellStart"/>
-      <w:r>
-        <w:rPr>
-          <w:rFonts w:ascii="Segoe UI" w:eastAsia="Times New Roman" w:hAnsi="Segoe UI" w:cs="Segoe UI"/>
-          <w:color w:val="24292F"/>
-          <w:sz w:val="24"/>
-          <w:szCs w:val="24"/>
-          <w:lang w:eastAsia="en-IN"/>
-        </w:rPr>
-        <w:t>company_drives</w:t>
-      </w:r>
-      <w:proofErr w:type="spellEnd"/>
-      <w:r>
-        <w:rPr>
-          <w:rFonts w:ascii="Segoe UI" w:eastAsia="Times New Roman" w:hAnsi="Segoe UI" w:cs="Segoe UI"/>
-          <w:color w:val="24292F"/>
-          <w:sz w:val="24"/>
-          <w:szCs w:val="24"/>
-          <w:lang w:eastAsia="en-IN"/>
-        </w:rPr>
-        <w:t xml:space="preserve"> mentors</w:t>
+        <w:t>Q. Design database for Zen class programme users codekata attendance topics tasks company_drives mentors</w:t>
       </w:r>
     </w:p>
     <w:p>
@@ -167,33 +123,7 @@
           <w:szCs w:val="36"/>
           <w:lang w:eastAsia="en-IN"/>
         </w:rPr>
-        <w:t xml:space="preserve">use </w:t>
-      </w:r>
-      <w:proofErr w:type="spellStart"/>
-      <w:r>
-        <w:rPr>
-          <w:rFonts w:ascii="Segoe UI" w:eastAsia="Times New Roman" w:hAnsi="Segoe UI" w:cs="Segoe UI"/>
-          <w:b/>
-          <w:bCs/>
-          <w:color w:val="24292F"/>
-          <w:sz w:val="36"/>
-          <w:szCs w:val="36"/>
-          <w:lang w:eastAsia="en-IN"/>
-        </w:rPr>
-        <w:t>zen_class</w:t>
-      </w:r>
-      <w:proofErr w:type="spellEnd"/>
-      <w:r>
-        <w:rPr>
-          <w:rFonts w:ascii="Segoe UI" w:eastAsia="Times New Roman" w:hAnsi="Segoe UI" w:cs="Segoe UI"/>
-          <w:b/>
-          <w:bCs/>
-          <w:color w:val="24292F"/>
-          <w:sz w:val="36"/>
-          <w:szCs w:val="36"/>
-          <w:lang w:eastAsia="en-IN"/>
-        </w:rPr>
-        <w:t>;</w:t>
+        <w:t>use zen_class;</w:t>
       </w:r>
     </w:p>
     <w:p>
@@ -220,11 +150,13 @@
           <w:szCs w:val="24"/>
           <w:lang w:eastAsia="en-IN"/>
         </w:rPr>
-        <w:t xml:space="preserve">create collection users and insert data </w:t>
-      </w:r>
-      <w:proofErr w:type="spellStart"/>
-      <w:proofErr w:type="gramStart"/>
-      <w:r>
+        <w:t>create collection users and insert data db.createCollection("users");</w:t>
+      </w:r>
+    </w:p>
+    <w:p>
+      <w:pPr>
+        <w:shd w:val="clear" w:color="auto" w:fill="FFFFFF"/>
+        <w:spacing w:after="240" w:line="240" w:lineRule="auto"/>
         <w:rPr>
           <w:rFonts w:ascii="Segoe UI" w:eastAsia="Times New Roman" w:hAnsi="Segoe UI" w:cs="Segoe UI"/>
           <w:color w:val="24292F"/>
@@ -232,10 +164,7 @@
           <w:szCs w:val="24"/>
           <w:lang w:eastAsia="en-IN"/>
         </w:rPr>
-        <w:t>db.createCollection</w:t>
-      </w:r>
-      <w:proofErr w:type="spellEnd"/>
-      <w:proofErr w:type="gramEnd"/>
+      </w:pPr>
       <w:r>
         <w:rPr>
           <w:rFonts w:ascii="Segoe UI" w:eastAsia="Times New Roman" w:hAnsi="Segoe UI" w:cs="Segoe UI"/>
@@ -244,13 +173,9 @@
           <w:szCs w:val="24"/>
           <w:lang w:eastAsia="en-IN"/>
         </w:rPr>
-        <w:t>("users");</w:t>
-      </w:r>
-    </w:p>
-    <w:p>
-      <w:pPr>
-        <w:shd w:val="clear" w:color="auto" w:fill="FFFFFF"/>
-        <w:spacing w:after="240" w:line="240" w:lineRule="auto"/>
+        <w:t>db.users.insertMany([ { userid:1, name:"</w:t>
+      </w:r>
+      <w:r>
         <w:rPr>
           <w:rFonts w:ascii="Segoe UI" w:eastAsia="Times New Roman" w:hAnsi="Segoe UI" w:cs="Segoe UI"/>
           <w:color w:val="24292F"/>
@@ -258,63 +183,8 @@
           <w:szCs w:val="24"/>
           <w:lang w:eastAsia="en-IN"/>
         </w:rPr>
-      </w:pPr>
-      <w:proofErr w:type="spellStart"/>
-      <w:proofErr w:type="gramStart"/>
-      <w:r>
-        <w:rPr>
-          <w:rFonts w:ascii="Segoe UI" w:eastAsia="Times New Roman" w:hAnsi="Segoe UI" w:cs="Segoe UI"/>
-          <w:color w:val="24292F"/>
-          <w:sz w:val="24"/>
-          <w:szCs w:val="24"/>
-          <w:lang w:eastAsia="en-IN"/>
-        </w:rPr>
-        <w:t>db.users</w:t>
-      </w:r>
-      <w:proofErr w:type="gramEnd"/>
-      <w:r>
-        <w:rPr>
-          <w:rFonts w:ascii="Segoe UI" w:eastAsia="Times New Roman" w:hAnsi="Segoe UI" w:cs="Segoe UI"/>
-          <w:color w:val="24292F"/>
-          <w:sz w:val="24"/>
-          <w:szCs w:val="24"/>
-          <w:lang w:eastAsia="en-IN"/>
-        </w:rPr>
-        <w:t>.insertMany</w:t>
-      </w:r>
-      <w:proofErr w:type="spellEnd"/>
-      <w:r>
-        <w:rPr>
-          <w:rFonts w:ascii="Segoe UI" w:eastAsia="Times New Roman" w:hAnsi="Segoe UI" w:cs="Segoe UI"/>
-          <w:color w:val="24292F"/>
-          <w:sz w:val="24"/>
-          <w:szCs w:val="24"/>
-          <w:lang w:eastAsia="en-IN"/>
-        </w:rPr>
-        <w:t xml:space="preserve">([ { userid:1, </w:t>
-      </w:r>
-      <w:proofErr w:type="spellStart"/>
-      <w:r>
-        <w:rPr>
-          <w:rFonts w:ascii="Segoe UI" w:eastAsia="Times New Roman" w:hAnsi="Segoe UI" w:cs="Segoe UI"/>
-          <w:color w:val="24292F"/>
-          <w:sz w:val="24"/>
-          <w:szCs w:val="24"/>
-          <w:lang w:eastAsia="en-IN"/>
-        </w:rPr>
-        <w:t>name:"</w:t>
-      </w:r>
-      <w:r>
-        <w:rPr>
-          <w:rFonts w:ascii="Segoe UI" w:eastAsia="Times New Roman" w:hAnsi="Segoe UI" w:cs="Segoe UI"/>
-          <w:color w:val="24292F"/>
-          <w:sz w:val="24"/>
-          <w:szCs w:val="24"/>
-          <w:lang w:eastAsia="en-IN"/>
-        </w:rPr>
         <w:t>Suman</w:t>
       </w:r>
-      <w:proofErr w:type="spellEnd"/>
       <w:r>
         <w:rPr>
           <w:rFonts w:ascii="Segoe UI" w:eastAsia="Times New Roman" w:hAnsi="Segoe UI" w:cs="Segoe UI"/>
@@ -527,31 +397,7 @@
           <w:bdr w:val="none" w:sz="0" w:space="0" w:color="auto" w:frame="1"/>
           <w:lang w:eastAsia="en-IN"/>
         </w:rPr>
-        <w:t xml:space="preserve">    name:"</w:t>
-      </w:r>
-      <w:proofErr w:type="spellStart"/>
-      <w:r>
-        <w:rPr>
-          <w:rFonts w:ascii="Consolas" w:eastAsia="Times New Roman" w:hAnsi="Consolas" w:cs="Courier New"/>
-          <w:color w:val="24292F"/>
-          <w:sz w:val="20"/>
-          <w:szCs w:val="20"/>
-          <w:bdr w:val="none" w:sz="0" w:space="0" w:color="auto" w:frame="1"/>
-          <w:lang w:eastAsia="en-IN"/>
-        </w:rPr>
-        <w:t>ganesh</w:t>
-      </w:r>
-      <w:proofErr w:type="spellEnd"/>
-      <w:r>
-        <w:rPr>
-          <w:rFonts w:ascii="Consolas" w:eastAsia="Times New Roman" w:hAnsi="Consolas" w:cs="Courier New"/>
-          <w:color w:val="24292F"/>
-          <w:sz w:val="20"/>
-          <w:szCs w:val="20"/>
-          <w:bdr w:val="none" w:sz="0" w:space="0" w:color="auto" w:frame="1"/>
-          <w:lang w:eastAsia="en-IN"/>
-        </w:rPr>
-        <w:t>",</w:t>
+        <w:t xml:space="preserve">    name:"ganesh",</w:t>
       </w:r>
     </w:p>
     <w:p>
@@ -809,31 +655,7 @@
           <w:bdr w:val="none" w:sz="0" w:space="0" w:color="auto" w:frame="1"/>
           <w:lang w:eastAsia="en-IN"/>
         </w:rPr>
-        <w:t xml:space="preserve">    name:"</w:t>
-      </w:r>
-      <w:proofErr w:type="spellStart"/>
-      <w:r>
-        <w:rPr>
-          <w:rFonts w:ascii="Consolas" w:eastAsia="Times New Roman" w:hAnsi="Consolas" w:cs="Courier New"/>
-          <w:color w:val="24292F"/>
-          <w:sz w:val="20"/>
-          <w:szCs w:val="20"/>
-          <w:bdr w:val="none" w:sz="0" w:space="0" w:color="auto" w:frame="1"/>
-          <w:lang w:eastAsia="en-IN"/>
-        </w:rPr>
-        <w:t>chanchal</w:t>
-      </w:r>
-      <w:proofErr w:type="spellEnd"/>
-      <w:r>
-        <w:rPr>
-          <w:rFonts w:ascii="Consolas" w:eastAsia="Times New Roman" w:hAnsi="Consolas" w:cs="Courier New"/>
-          <w:color w:val="24292F"/>
-          <w:sz w:val="20"/>
-          <w:szCs w:val="20"/>
-          <w:bdr w:val="none" w:sz="0" w:space="0" w:color="auto" w:frame="1"/>
-          <w:lang w:eastAsia="en-IN"/>
-        </w:rPr>
-        <w:t>",</w:t>
+        <w:t xml:space="preserve">    name:"chanchal",</w:t>
       </w:r>
     </w:p>
     <w:p>
@@ -1091,31 +913,7 @@
           <w:bdr w:val="none" w:sz="0" w:space="0" w:color="auto" w:frame="1"/>
           <w:lang w:eastAsia="en-IN"/>
         </w:rPr>
-        <w:t xml:space="preserve">    name:"</w:t>
-      </w:r>
-      <w:proofErr w:type="spellStart"/>
-      <w:r>
-        <w:rPr>
-          <w:rFonts w:ascii="Consolas" w:eastAsia="Times New Roman" w:hAnsi="Consolas" w:cs="Courier New"/>
-          <w:color w:val="24292F"/>
-          <w:sz w:val="20"/>
-          <w:szCs w:val="20"/>
-          <w:bdr w:val="none" w:sz="0" w:space="0" w:color="auto" w:frame="1"/>
-          <w:lang w:eastAsia="en-IN"/>
-        </w:rPr>
-        <w:t>ekta</w:t>
-      </w:r>
-      <w:proofErr w:type="spellEnd"/>
-      <w:r>
-        <w:rPr>
-          <w:rFonts w:ascii="Consolas" w:eastAsia="Times New Roman" w:hAnsi="Consolas" w:cs="Courier New"/>
-          <w:color w:val="24292F"/>
-          <w:sz w:val="20"/>
-          <w:szCs w:val="20"/>
-          <w:bdr w:val="none" w:sz="0" w:space="0" w:color="auto" w:frame="1"/>
-          <w:lang w:eastAsia="en-IN"/>
-        </w:rPr>
-        <w:t>",</w:t>
+        <w:t xml:space="preserve">    name:"ekta",</w:t>
       </w:r>
     </w:p>
     <w:p>
@@ -1373,31 +1171,7 @@
           <w:bdr w:val="none" w:sz="0" w:space="0" w:color="auto" w:frame="1"/>
           <w:lang w:eastAsia="en-IN"/>
         </w:rPr>
-        <w:t xml:space="preserve">    </w:t>
-      </w:r>
-      <w:proofErr w:type="spellStart"/>
-      <w:r>
-        <w:rPr>
-          <w:rFonts w:ascii="Consolas" w:eastAsia="Times New Roman" w:hAnsi="Consolas" w:cs="Courier New"/>
-          <w:color w:val="24292F"/>
-          <w:sz w:val="20"/>
-          <w:szCs w:val="20"/>
-          <w:bdr w:val="none" w:sz="0" w:space="0" w:color="auto" w:frame="1"/>
-          <w:lang w:eastAsia="en-IN"/>
-        </w:rPr>
-        <w:t>name:"Rani</w:t>
-      </w:r>
-      <w:proofErr w:type="spellEnd"/>
-      <w:r>
-        <w:rPr>
-          <w:rFonts w:ascii="Consolas" w:eastAsia="Times New Roman" w:hAnsi="Consolas" w:cs="Courier New"/>
-          <w:color w:val="24292F"/>
-          <w:sz w:val="20"/>
-          <w:szCs w:val="20"/>
-          <w:bdr w:val="none" w:sz="0" w:space="0" w:color="auto" w:frame="1"/>
-          <w:lang w:eastAsia="en-IN"/>
-        </w:rPr>
-        <w:t>",</w:t>
+        <w:t xml:space="preserve">    name:"Rani",</w:t>
       </w:r>
     </w:p>
     <w:p>
@@ -1666,137 +1440,50 @@
           <w:bdr w:val="none" w:sz="0" w:space="0" w:color="auto" w:frame="1"/>
           <w:lang w:eastAsia="en-IN"/>
         </w:rPr>
-        <w:t xml:space="preserve">* </w:t>
-      </w:r>
-      <w:proofErr w:type="gramStart"/>
-      <w:r>
-        <w:rPr>
-          <w:rFonts w:ascii="Consolas" w:eastAsia="Times New Roman" w:hAnsi="Consolas" w:cs="Courier New"/>
-          <w:color w:val="24292F"/>
-          <w:sz w:val="20"/>
-          <w:szCs w:val="20"/>
-          <w:bdr w:val="none" w:sz="0" w:space="0" w:color="auto" w:frame="1"/>
-          <w:lang w:eastAsia="en-IN"/>
-        </w:rPr>
-        <w:t>create</w:t>
-      </w:r>
-      <w:proofErr w:type="gramEnd"/>
-      <w:r>
-        <w:rPr>
-          <w:rFonts w:ascii="Consolas" w:eastAsia="Times New Roman" w:hAnsi="Consolas" w:cs="Courier New"/>
-          <w:color w:val="24292F"/>
-          <w:sz w:val="20"/>
-          <w:szCs w:val="20"/>
-          <w:bdr w:val="none" w:sz="0" w:space="0" w:color="auto" w:frame="1"/>
-          <w:lang w:eastAsia="en-IN"/>
-        </w:rPr>
-        <w:t xml:space="preserve"> collection </w:t>
-      </w:r>
-      <w:proofErr w:type="spellStart"/>
-      <w:r>
-        <w:rPr>
-          <w:rFonts w:ascii="Consolas" w:eastAsia="Times New Roman" w:hAnsi="Consolas" w:cs="Courier New"/>
-          <w:color w:val="24292F"/>
-          <w:sz w:val="20"/>
-          <w:szCs w:val="20"/>
-          <w:bdr w:val="none" w:sz="0" w:space="0" w:color="auto" w:frame="1"/>
-          <w:lang w:eastAsia="en-IN"/>
-        </w:rPr>
-        <w:t>codekata</w:t>
-      </w:r>
-      <w:proofErr w:type="spellEnd"/>
-      <w:r>
-        <w:rPr>
-          <w:rFonts w:ascii="Consolas" w:eastAsia="Times New Roman" w:hAnsi="Consolas" w:cs="Courier New"/>
-          <w:color w:val="24292F"/>
-          <w:sz w:val="20"/>
-          <w:szCs w:val="20"/>
-          <w:bdr w:val="none" w:sz="0" w:space="0" w:color="auto" w:frame="1"/>
-          <w:lang w:eastAsia="en-IN"/>
-        </w:rPr>
-        <w:t xml:space="preserve"> and insert data</w:t>
-      </w:r>
-    </w:p>
-    <w:p>
-      <w:pPr>
-        <w:shd w:val="clear" w:color="auto" w:fill="FFFFFF"/>
-        <w:tabs>
-          <w:tab w:val="left" w:pos="916"/>
-          <w:tab w:val="left" w:pos="1832"/>
-          <w:tab w:val="left" w:pos="2748"/>
-          <w:tab w:val="left" w:pos="3664"/>
-          <w:tab w:val="left" w:pos="4580"/>
-          <w:tab w:val="left" w:pos="5496"/>
-          <w:tab w:val="left" w:pos="6412"/>
-          <w:tab w:val="left" w:pos="7328"/>
-          <w:tab w:val="left" w:pos="8244"/>
-          <w:tab w:val="left" w:pos="9160"/>
-          <w:tab w:val="left" w:pos="10076"/>
-          <w:tab w:val="left" w:pos="10992"/>
-          <w:tab w:val="left" w:pos="11908"/>
-          <w:tab w:val="left" w:pos="12824"/>
-          <w:tab w:val="left" w:pos="13740"/>
-          <w:tab w:val="left" w:pos="14656"/>
-        </w:tabs>
-        <w:spacing w:after="0" w:line="240" w:lineRule="auto"/>
-        <w:rPr>
-          <w:rFonts w:ascii="Consolas" w:eastAsia="Times New Roman" w:hAnsi="Consolas" w:cs="Courier New"/>
-          <w:color w:val="24292F"/>
-          <w:sz w:val="20"/>
-          <w:szCs w:val="20"/>
-          <w:bdr w:val="none" w:sz="0" w:space="0" w:color="auto" w:frame="1"/>
-          <w:lang w:eastAsia="en-IN"/>
-        </w:rPr>
-      </w:pPr>
-      <w:proofErr w:type="spellStart"/>
-      <w:proofErr w:type="gramStart"/>
-      <w:r>
-        <w:rPr>
-          <w:rFonts w:ascii="Consolas" w:eastAsia="Times New Roman" w:hAnsi="Consolas" w:cs="Courier New"/>
-          <w:color w:val="24292F"/>
-          <w:sz w:val="20"/>
-          <w:szCs w:val="20"/>
-          <w:bdr w:val="none" w:sz="0" w:space="0" w:color="auto" w:frame="1"/>
-          <w:lang w:eastAsia="en-IN"/>
-        </w:rPr>
-        <w:t>db.createCollection</w:t>
-      </w:r>
-      <w:proofErr w:type="spellEnd"/>
-      <w:proofErr w:type="gramEnd"/>
-      <w:r>
-        <w:rPr>
-          <w:rFonts w:ascii="Consolas" w:eastAsia="Times New Roman" w:hAnsi="Consolas" w:cs="Courier New"/>
-          <w:color w:val="24292F"/>
-          <w:sz w:val="20"/>
-          <w:szCs w:val="20"/>
-          <w:bdr w:val="none" w:sz="0" w:space="0" w:color="auto" w:frame="1"/>
-          <w:lang w:eastAsia="en-IN"/>
-        </w:rPr>
-        <w:t>("</w:t>
-      </w:r>
-      <w:proofErr w:type="spellStart"/>
-      <w:r>
-        <w:rPr>
-          <w:rFonts w:ascii="Consolas" w:eastAsia="Times New Roman" w:hAnsi="Consolas" w:cs="Courier New"/>
-          <w:color w:val="24292F"/>
-          <w:sz w:val="20"/>
-          <w:szCs w:val="20"/>
-          <w:bdr w:val="none" w:sz="0" w:space="0" w:color="auto" w:frame="1"/>
-          <w:lang w:eastAsia="en-IN"/>
-        </w:rPr>
-        <w:t>codekata</w:t>
-      </w:r>
-      <w:proofErr w:type="spellEnd"/>
-      <w:r>
-        <w:rPr>
-          <w:rFonts w:ascii="Consolas" w:eastAsia="Times New Roman" w:hAnsi="Consolas" w:cs="Courier New"/>
-          <w:color w:val="24292F"/>
-          <w:sz w:val="20"/>
-          <w:szCs w:val="20"/>
-          <w:bdr w:val="none" w:sz="0" w:space="0" w:color="auto" w:frame="1"/>
-          <w:lang w:eastAsia="en-IN"/>
-        </w:rPr>
-        <w:t>");</w:t>
+        <w:t>* create collection codekata and insert data</w:t>
+      </w:r>
+    </w:p>
+    <w:p>
+      <w:pPr>
+        <w:shd w:val="clear" w:color="auto" w:fill="FFFFFF"/>
+        <w:tabs>
+          <w:tab w:val="left" w:pos="916"/>
+          <w:tab w:val="left" w:pos="1832"/>
+          <w:tab w:val="left" w:pos="2748"/>
+          <w:tab w:val="left" w:pos="3664"/>
+          <w:tab w:val="left" w:pos="4580"/>
+          <w:tab w:val="left" w:pos="5496"/>
+          <w:tab w:val="left" w:pos="6412"/>
+          <w:tab w:val="left" w:pos="7328"/>
+          <w:tab w:val="left" w:pos="8244"/>
+          <w:tab w:val="left" w:pos="9160"/>
+          <w:tab w:val="left" w:pos="10076"/>
+          <w:tab w:val="left" w:pos="10992"/>
+          <w:tab w:val="left" w:pos="11908"/>
+          <w:tab w:val="left" w:pos="12824"/>
+          <w:tab w:val="left" w:pos="13740"/>
+          <w:tab w:val="left" w:pos="14656"/>
+        </w:tabs>
+        <w:spacing w:after="0" w:line="240" w:lineRule="auto"/>
+        <w:rPr>
+          <w:rFonts w:ascii="Consolas" w:eastAsia="Times New Roman" w:hAnsi="Consolas" w:cs="Courier New"/>
+          <w:color w:val="24292F"/>
+          <w:sz w:val="20"/>
+          <w:szCs w:val="20"/>
+          <w:bdr w:val="none" w:sz="0" w:space="0" w:color="auto" w:frame="1"/>
+          <w:lang w:eastAsia="en-IN"/>
+        </w:rPr>
+      </w:pPr>
+      <w:r>
+        <w:rPr>
+          <w:rFonts w:ascii="Consolas" w:eastAsia="Times New Roman" w:hAnsi="Consolas" w:cs="Courier New"/>
+          <w:color w:val="24292F"/>
+          <w:sz w:val="20"/>
+          <w:szCs w:val="20"/>
+          <w:bdr w:val="none" w:sz="0" w:space="0" w:color="auto" w:frame="1"/>
+          <w:lang w:eastAsia="en-IN"/>
+        </w:rPr>
+        <w:t>db.createCollection("codekata");</w:t>
       </w:r>
     </w:p>
     <w:p>
@@ -1811,8 +1498,6 @@
           <w:lang w:eastAsia="en-IN"/>
         </w:rPr>
       </w:pPr>
-      <w:proofErr w:type="spellStart"/>
-      <w:proofErr w:type="gramStart"/>
       <w:r>
         <w:rPr>
           <w:rFonts w:ascii="Segoe UI" w:eastAsia="Times New Roman" w:hAnsi="Segoe UI" w:cs="Segoe UI"/>
@@ -1821,29 +1506,7 @@
           <w:szCs w:val="24"/>
           <w:lang w:eastAsia="en-IN"/>
         </w:rPr>
-        <w:t>db.codekata</w:t>
-      </w:r>
-      <w:proofErr w:type="gramEnd"/>
-      <w:r>
-        <w:rPr>
-          <w:rFonts w:ascii="Segoe UI" w:eastAsia="Times New Roman" w:hAnsi="Segoe UI" w:cs="Segoe UI"/>
-          <w:color w:val="24292F"/>
-          <w:sz w:val="24"/>
-          <w:szCs w:val="24"/>
-          <w:lang w:eastAsia="en-IN"/>
-        </w:rPr>
-        <w:t>.insertMany</w:t>
-      </w:r>
-      <w:proofErr w:type="spellEnd"/>
-      <w:r>
-        <w:rPr>
-          <w:rFonts w:ascii="Segoe UI" w:eastAsia="Times New Roman" w:hAnsi="Segoe UI" w:cs="Segoe UI"/>
-          <w:color w:val="24292F"/>
-          <w:sz w:val="24"/>
-          <w:szCs w:val="24"/>
-          <w:lang w:eastAsia="en-IN"/>
-        </w:rPr>
-        <w:t>([ { userid:1, problems:80 }, { userid:2, problems:110 }, { userid:3, problems:95 }, { userid:4, problems:55 }, { userid:5, problems:75 } ])</w:t>
+        <w:t>db.codekata.insertMany([ { userid:1, problems:80 }, { userid:2, problems:110 }, { userid:3, problems:95 }, { userid:4, problems:55 }, { userid:5, problems:75 } ])</w:t>
       </w:r>
     </w:p>
     <w:p>
@@ -1893,11 +1556,13 @@
           <w:lang w:eastAsia="en-IN"/>
         </w:rPr>
         <w:lastRenderedPageBreak/>
-        <w:t xml:space="preserve">create collection topics and insert data </w:t>
-      </w:r>
-      <w:proofErr w:type="spellStart"/>
-      <w:proofErr w:type="gramStart"/>
-      <w:r>
+        <w:t>create collection topics and insert data db.createCollection("topics");</w:t>
+      </w:r>
+    </w:p>
+    <w:p>
+      <w:pPr>
+        <w:shd w:val="clear" w:color="auto" w:fill="FFFFFF"/>
+        <w:spacing w:after="240" w:line="240" w:lineRule="auto"/>
         <w:rPr>
           <w:rFonts w:ascii="Segoe UI" w:eastAsia="Times New Roman" w:hAnsi="Segoe UI" w:cs="Segoe UI"/>
           <w:color w:val="24292F"/>
@@ -1905,10 +1570,7 @@
           <w:szCs w:val="24"/>
           <w:lang w:eastAsia="en-IN"/>
         </w:rPr>
-        <w:t>db.createCollection</w:t>
-      </w:r>
-      <w:proofErr w:type="spellEnd"/>
-      <w:proofErr w:type="gramEnd"/>
+      </w:pPr>
       <w:r>
         <w:rPr>
           <w:rFonts w:ascii="Segoe UI" w:eastAsia="Times New Roman" w:hAnsi="Segoe UI" w:cs="Segoe UI"/>
@@ -1917,13 +1579,9 @@
           <w:szCs w:val="24"/>
           <w:lang w:eastAsia="en-IN"/>
         </w:rPr>
-        <w:t>("topics");</w:t>
-      </w:r>
-    </w:p>
-    <w:p>
-      <w:pPr>
-        <w:shd w:val="clear" w:color="auto" w:fill="FFFFFF"/>
-        <w:spacing w:after="240" w:line="240" w:lineRule="auto"/>
+        <w:t>db.topics.insertMany([ {</w:t>
+      </w:r>
+      <w:r>
         <w:rPr>
           <w:rFonts w:ascii="Segoe UI" w:eastAsia="Times New Roman" w:hAnsi="Segoe UI" w:cs="Segoe UI"/>
           <w:color w:val="24292F"/>
@@ -1931,259 +1589,8 @@
           <w:szCs w:val="24"/>
           <w:lang w:eastAsia="en-IN"/>
         </w:rPr>
-      </w:pPr>
-      <w:proofErr w:type="spellStart"/>
-      <w:r>
-        <w:rPr>
-          <w:rFonts w:ascii="Segoe UI" w:eastAsia="Times New Roman" w:hAnsi="Segoe UI" w:cs="Segoe UI"/>
-          <w:color w:val="24292F"/>
-          <w:sz w:val="24"/>
-          <w:szCs w:val="24"/>
-          <w:lang w:eastAsia="en-IN"/>
-        </w:rPr>
-        <w:t>db.topics.insertMany</w:t>
-      </w:r>
-      <w:proofErr w:type="spellEnd"/>
-      <w:r>
-        <w:rPr>
-          <w:rFonts w:ascii="Segoe UI" w:eastAsia="Times New Roman" w:hAnsi="Segoe UI" w:cs="Segoe UI"/>
-          <w:color w:val="24292F"/>
-          <w:sz w:val="24"/>
-          <w:szCs w:val="24"/>
-          <w:lang w:eastAsia="en-IN"/>
-        </w:rPr>
-        <w:t>([ {</w:t>
-      </w:r>
-      <w:r>
-        <w:rPr>
-          <w:rFonts w:ascii="Segoe UI" w:eastAsia="Times New Roman" w:hAnsi="Segoe UI" w:cs="Segoe UI"/>
-          <w:color w:val="24292F"/>
-          <w:sz w:val="24"/>
-          <w:szCs w:val="24"/>
-          <w:lang w:eastAsia="en-IN"/>
-        </w:rPr>
         <w:br/>
-        <w:t xml:space="preserve">topicid:1, </w:t>
-      </w:r>
-      <w:proofErr w:type="spellStart"/>
-      <w:r>
-        <w:rPr>
-          <w:rFonts w:ascii="Segoe UI" w:eastAsia="Times New Roman" w:hAnsi="Segoe UI" w:cs="Segoe UI"/>
-          <w:color w:val="24292F"/>
-          <w:sz w:val="24"/>
-          <w:szCs w:val="24"/>
-          <w:lang w:eastAsia="en-IN"/>
-        </w:rPr>
-        <w:t>topic:"HTML</w:t>
-      </w:r>
-      <w:proofErr w:type="spellEnd"/>
-      <w:r>
-        <w:rPr>
-          <w:rFonts w:ascii="Segoe UI" w:eastAsia="Times New Roman" w:hAnsi="Segoe UI" w:cs="Segoe UI"/>
-          <w:color w:val="24292F"/>
-          <w:sz w:val="24"/>
-          <w:szCs w:val="24"/>
-          <w:lang w:eastAsia="en-IN"/>
-        </w:rPr>
-        <w:t xml:space="preserve">", </w:t>
-      </w:r>
-      <w:proofErr w:type="spellStart"/>
-      <w:r>
-        <w:rPr>
-          <w:rFonts w:ascii="Segoe UI" w:eastAsia="Times New Roman" w:hAnsi="Segoe UI" w:cs="Segoe UI"/>
-          <w:color w:val="24292F"/>
-          <w:sz w:val="24"/>
-          <w:szCs w:val="24"/>
-          <w:lang w:eastAsia="en-IN"/>
-        </w:rPr>
-        <w:t>topic_date:new</w:t>
-      </w:r>
-      <w:proofErr w:type="spellEnd"/>
-      <w:r>
-        <w:rPr>
-          <w:rFonts w:ascii="Segoe UI" w:eastAsia="Times New Roman" w:hAnsi="Segoe UI" w:cs="Segoe UI"/>
-          <w:color w:val="24292F"/>
-          <w:sz w:val="24"/>
-          <w:szCs w:val="24"/>
-          <w:lang w:eastAsia="en-IN"/>
-        </w:rPr>
-        <w:t xml:space="preserve"> Date("4-oct-2020") }, { topicid:2, </w:t>
-      </w:r>
-      <w:proofErr w:type="spellStart"/>
-      <w:r>
-        <w:rPr>
-          <w:rFonts w:ascii="Segoe UI" w:eastAsia="Times New Roman" w:hAnsi="Segoe UI" w:cs="Segoe UI"/>
-          <w:color w:val="24292F"/>
-          <w:sz w:val="24"/>
-          <w:szCs w:val="24"/>
-          <w:lang w:eastAsia="en-IN"/>
-        </w:rPr>
-        <w:t>topic:"CSS</w:t>
-      </w:r>
-      <w:proofErr w:type="spellEnd"/>
-      <w:r>
-        <w:rPr>
-          <w:rFonts w:ascii="Segoe UI" w:eastAsia="Times New Roman" w:hAnsi="Segoe UI" w:cs="Segoe UI"/>
-          <w:color w:val="24292F"/>
-          <w:sz w:val="24"/>
-          <w:szCs w:val="24"/>
-          <w:lang w:eastAsia="en-IN"/>
-        </w:rPr>
-        <w:t xml:space="preserve">", </w:t>
-      </w:r>
-      <w:proofErr w:type="spellStart"/>
-      <w:r>
-        <w:rPr>
-          <w:rFonts w:ascii="Segoe UI" w:eastAsia="Times New Roman" w:hAnsi="Segoe UI" w:cs="Segoe UI"/>
-          <w:color w:val="24292F"/>
-          <w:sz w:val="24"/>
-          <w:szCs w:val="24"/>
-          <w:lang w:eastAsia="en-IN"/>
-        </w:rPr>
-        <w:t>topic_date:new</w:t>
-      </w:r>
-      <w:proofErr w:type="spellEnd"/>
-      <w:r>
-        <w:rPr>
-          <w:rFonts w:ascii="Segoe UI" w:eastAsia="Times New Roman" w:hAnsi="Segoe UI" w:cs="Segoe UI"/>
-          <w:color w:val="24292F"/>
-          <w:sz w:val="24"/>
-          <w:szCs w:val="24"/>
-          <w:lang w:eastAsia="en-IN"/>
-        </w:rPr>
-        <w:t xml:space="preserve"> Date("11-oct-2020") }, { topicid:3, </w:t>
-      </w:r>
-      <w:proofErr w:type="spellStart"/>
-      <w:r>
-        <w:rPr>
-          <w:rFonts w:ascii="Segoe UI" w:eastAsia="Times New Roman" w:hAnsi="Segoe UI" w:cs="Segoe UI"/>
-          <w:color w:val="24292F"/>
-          <w:sz w:val="24"/>
-          <w:szCs w:val="24"/>
-          <w:lang w:eastAsia="en-IN"/>
-        </w:rPr>
-        <w:t>topic:"Bootstrap</w:t>
-      </w:r>
-      <w:proofErr w:type="spellEnd"/>
-      <w:r>
-        <w:rPr>
-          <w:rFonts w:ascii="Segoe UI" w:eastAsia="Times New Roman" w:hAnsi="Segoe UI" w:cs="Segoe UI"/>
-          <w:color w:val="24292F"/>
-          <w:sz w:val="24"/>
-          <w:szCs w:val="24"/>
-          <w:lang w:eastAsia="en-IN"/>
-        </w:rPr>
-        <w:t xml:space="preserve">", </w:t>
-      </w:r>
-      <w:proofErr w:type="spellStart"/>
-      <w:r>
-        <w:rPr>
-          <w:rFonts w:ascii="Segoe UI" w:eastAsia="Times New Roman" w:hAnsi="Segoe UI" w:cs="Segoe UI"/>
-          <w:color w:val="24292F"/>
-          <w:sz w:val="24"/>
-          <w:szCs w:val="24"/>
-          <w:lang w:eastAsia="en-IN"/>
-        </w:rPr>
-        <w:t>topic_date:new</w:t>
-      </w:r>
-      <w:proofErr w:type="spellEnd"/>
-      <w:r>
-        <w:rPr>
-          <w:rFonts w:ascii="Segoe UI" w:eastAsia="Times New Roman" w:hAnsi="Segoe UI" w:cs="Segoe UI"/>
-          <w:color w:val="24292F"/>
-          <w:sz w:val="24"/>
-          <w:szCs w:val="24"/>
-          <w:lang w:eastAsia="en-IN"/>
-        </w:rPr>
-        <w:t xml:space="preserve"> Date("18-oct-2020") }, { topicid:4, </w:t>
-      </w:r>
-      <w:proofErr w:type="spellStart"/>
-      <w:r>
-        <w:rPr>
-          <w:rFonts w:ascii="Segoe UI" w:eastAsia="Times New Roman" w:hAnsi="Segoe UI" w:cs="Segoe UI"/>
-          <w:color w:val="24292F"/>
-          <w:sz w:val="24"/>
-          <w:szCs w:val="24"/>
-          <w:lang w:eastAsia="en-IN"/>
-        </w:rPr>
-        <w:t>topic:"JavaScript</w:t>
-      </w:r>
-      <w:proofErr w:type="spellEnd"/>
-      <w:r>
-        <w:rPr>
-          <w:rFonts w:ascii="Segoe UI" w:eastAsia="Times New Roman" w:hAnsi="Segoe UI" w:cs="Segoe UI"/>
-          <w:color w:val="24292F"/>
-          <w:sz w:val="24"/>
-          <w:szCs w:val="24"/>
-          <w:lang w:eastAsia="en-IN"/>
-        </w:rPr>
-        <w:t xml:space="preserve">", </w:t>
-      </w:r>
-      <w:proofErr w:type="spellStart"/>
-      <w:r>
-        <w:rPr>
-          <w:rFonts w:ascii="Segoe UI" w:eastAsia="Times New Roman" w:hAnsi="Segoe UI" w:cs="Segoe UI"/>
-          <w:color w:val="24292F"/>
-          <w:sz w:val="24"/>
-          <w:szCs w:val="24"/>
-          <w:lang w:eastAsia="en-IN"/>
-        </w:rPr>
-        <w:t>topic_date:new</w:t>
-      </w:r>
-      <w:proofErr w:type="spellEnd"/>
-      <w:r>
-        <w:rPr>
-          <w:rFonts w:ascii="Segoe UI" w:eastAsia="Times New Roman" w:hAnsi="Segoe UI" w:cs="Segoe UI"/>
-          <w:color w:val="24292F"/>
-          <w:sz w:val="24"/>
-          <w:szCs w:val="24"/>
-          <w:lang w:eastAsia="en-IN"/>
-        </w:rPr>
-        <w:t xml:space="preserve"> Date("25-oct-2020") }, { topicid:5, </w:t>
-      </w:r>
-      <w:proofErr w:type="spellStart"/>
-      <w:r>
-        <w:rPr>
-          <w:rFonts w:ascii="Segoe UI" w:eastAsia="Times New Roman" w:hAnsi="Segoe UI" w:cs="Segoe UI"/>
-          <w:color w:val="24292F"/>
-          <w:sz w:val="24"/>
-          <w:szCs w:val="24"/>
-          <w:lang w:eastAsia="en-IN"/>
-        </w:rPr>
-        <w:t>topic:"React</w:t>
-      </w:r>
-      <w:proofErr w:type="spellEnd"/>
-      <w:r>
-        <w:rPr>
-          <w:rFonts w:ascii="Segoe UI" w:eastAsia="Times New Roman" w:hAnsi="Segoe UI" w:cs="Segoe UI"/>
-          <w:color w:val="24292F"/>
-          <w:sz w:val="24"/>
-          <w:szCs w:val="24"/>
-          <w:lang w:eastAsia="en-IN"/>
-        </w:rPr>
-        <w:t xml:space="preserve"> JS", </w:t>
-      </w:r>
-      <w:proofErr w:type="spellStart"/>
-      <w:r>
-        <w:rPr>
-          <w:rFonts w:ascii="Segoe UI" w:eastAsia="Times New Roman" w:hAnsi="Segoe UI" w:cs="Segoe UI"/>
-          <w:color w:val="24292F"/>
-          <w:sz w:val="24"/>
-          <w:szCs w:val="24"/>
-          <w:lang w:eastAsia="en-IN"/>
-        </w:rPr>
-        <w:t>topic_date:new</w:t>
-      </w:r>
-      <w:proofErr w:type="spellEnd"/>
-      <w:r>
-        <w:rPr>
-          <w:rFonts w:ascii="Segoe UI" w:eastAsia="Times New Roman" w:hAnsi="Segoe UI" w:cs="Segoe UI"/>
-          <w:color w:val="24292F"/>
-          <w:sz w:val="24"/>
-          <w:szCs w:val="24"/>
-          <w:lang w:eastAsia="en-IN"/>
-        </w:rPr>
-        <w:t xml:space="preserve"> Date("10-oct-2020") } ])</w:t>
+        <w:t>topicid:1, topic:"HTML", topic_date:new Date("4-oct-2020") }, { topicid:2, topic:"CSS", topic_date:new Date("11-oct-2020") }, { topicid:3, topic:"Bootstrap", topic_date:new Date("18-oct-2020") }, { topicid:4, topic:"JavaScript", topic_date:new Date("25-oct-2020") }, { topicid:5, topic:"React JS", topic_date:new Date("10-oct-2020") } ])</w:t>
       </w:r>
     </w:p>
     <w:p>
@@ -2248,222 +1655,157 @@
           <w:bdr w:val="none" w:sz="0" w:space="0" w:color="auto" w:frame="1"/>
           <w:lang w:eastAsia="en-IN"/>
         </w:rPr>
-        <w:t xml:space="preserve">* </w:t>
-      </w:r>
-      <w:proofErr w:type="gramStart"/>
-      <w:r>
-        <w:rPr>
-          <w:rFonts w:ascii="Consolas" w:eastAsia="Times New Roman" w:hAnsi="Consolas" w:cs="Courier New"/>
-          <w:color w:val="24292F"/>
-          <w:sz w:val="20"/>
-          <w:szCs w:val="20"/>
-          <w:bdr w:val="none" w:sz="0" w:space="0" w:color="auto" w:frame="1"/>
-          <w:lang w:eastAsia="en-IN"/>
-        </w:rPr>
-        <w:t>create</w:t>
-      </w:r>
-      <w:proofErr w:type="gramEnd"/>
-      <w:r>
-        <w:rPr>
-          <w:rFonts w:ascii="Consolas" w:eastAsia="Times New Roman" w:hAnsi="Consolas" w:cs="Courier New"/>
-          <w:color w:val="24292F"/>
-          <w:sz w:val="20"/>
-          <w:szCs w:val="20"/>
-          <w:bdr w:val="none" w:sz="0" w:space="0" w:color="auto" w:frame="1"/>
-          <w:lang w:eastAsia="en-IN"/>
-        </w:rPr>
-        <w:t xml:space="preserve"> collection tasks and insert data</w:t>
-      </w:r>
-    </w:p>
-    <w:p>
-      <w:pPr>
-        <w:shd w:val="clear" w:color="auto" w:fill="FFFFFF"/>
-        <w:tabs>
-          <w:tab w:val="left" w:pos="916"/>
-          <w:tab w:val="left" w:pos="1832"/>
-          <w:tab w:val="left" w:pos="2748"/>
-          <w:tab w:val="left" w:pos="3664"/>
-          <w:tab w:val="left" w:pos="4580"/>
-          <w:tab w:val="left" w:pos="5496"/>
-          <w:tab w:val="left" w:pos="6412"/>
-          <w:tab w:val="left" w:pos="7328"/>
-          <w:tab w:val="left" w:pos="8244"/>
-          <w:tab w:val="left" w:pos="9160"/>
-          <w:tab w:val="left" w:pos="10076"/>
-          <w:tab w:val="left" w:pos="10992"/>
-          <w:tab w:val="left" w:pos="11908"/>
-          <w:tab w:val="left" w:pos="12824"/>
-          <w:tab w:val="left" w:pos="13740"/>
-          <w:tab w:val="left" w:pos="14656"/>
-        </w:tabs>
-        <w:spacing w:after="0" w:line="240" w:lineRule="auto"/>
-        <w:rPr>
-          <w:rFonts w:ascii="Consolas" w:eastAsia="Times New Roman" w:hAnsi="Consolas" w:cs="Courier New"/>
-          <w:color w:val="24292F"/>
-          <w:sz w:val="20"/>
-          <w:szCs w:val="20"/>
-          <w:bdr w:val="none" w:sz="0" w:space="0" w:color="auto" w:frame="1"/>
-          <w:lang w:eastAsia="en-IN"/>
-        </w:rPr>
-      </w:pPr>
-    </w:p>
-    <w:p>
-      <w:pPr>
-        <w:shd w:val="clear" w:color="auto" w:fill="FFFFFF"/>
-        <w:tabs>
-          <w:tab w:val="left" w:pos="916"/>
-          <w:tab w:val="left" w:pos="1832"/>
-          <w:tab w:val="left" w:pos="2748"/>
-          <w:tab w:val="left" w:pos="3664"/>
-          <w:tab w:val="left" w:pos="4580"/>
-          <w:tab w:val="left" w:pos="5496"/>
-          <w:tab w:val="left" w:pos="6412"/>
-          <w:tab w:val="left" w:pos="7328"/>
-          <w:tab w:val="left" w:pos="8244"/>
-          <w:tab w:val="left" w:pos="9160"/>
-          <w:tab w:val="left" w:pos="10076"/>
-          <w:tab w:val="left" w:pos="10992"/>
-          <w:tab w:val="left" w:pos="11908"/>
-          <w:tab w:val="left" w:pos="12824"/>
-          <w:tab w:val="left" w:pos="13740"/>
-          <w:tab w:val="left" w:pos="14656"/>
-        </w:tabs>
-        <w:spacing w:after="0" w:line="240" w:lineRule="auto"/>
-        <w:rPr>
-          <w:rFonts w:ascii="Consolas" w:eastAsia="Times New Roman" w:hAnsi="Consolas" w:cs="Courier New"/>
-          <w:color w:val="24292F"/>
-          <w:sz w:val="20"/>
-          <w:szCs w:val="20"/>
-          <w:bdr w:val="none" w:sz="0" w:space="0" w:color="auto" w:frame="1"/>
-          <w:lang w:eastAsia="en-IN"/>
-        </w:rPr>
-      </w:pPr>
-      <w:proofErr w:type="spellStart"/>
-      <w:proofErr w:type="gramStart"/>
-      <w:r>
-        <w:rPr>
-          <w:rFonts w:ascii="Consolas" w:eastAsia="Times New Roman" w:hAnsi="Consolas" w:cs="Courier New"/>
-          <w:color w:val="24292F"/>
-          <w:sz w:val="20"/>
-          <w:szCs w:val="20"/>
-          <w:bdr w:val="none" w:sz="0" w:space="0" w:color="auto" w:frame="1"/>
-          <w:lang w:eastAsia="en-IN"/>
-        </w:rPr>
-        <w:t>db.createCollection</w:t>
-      </w:r>
-      <w:proofErr w:type="spellEnd"/>
-      <w:proofErr w:type="gramEnd"/>
-      <w:r>
-        <w:rPr>
-          <w:rFonts w:ascii="Consolas" w:eastAsia="Times New Roman" w:hAnsi="Consolas" w:cs="Courier New"/>
-          <w:color w:val="24292F"/>
-          <w:sz w:val="20"/>
-          <w:szCs w:val="20"/>
-          <w:bdr w:val="none" w:sz="0" w:space="0" w:color="auto" w:frame="1"/>
-          <w:lang w:eastAsia="en-IN"/>
-        </w:rPr>
-        <w:t>("tasks");</w:t>
-      </w:r>
-    </w:p>
-    <w:p>
-      <w:pPr>
-        <w:shd w:val="clear" w:color="auto" w:fill="FFFFFF"/>
-        <w:tabs>
-          <w:tab w:val="left" w:pos="916"/>
-          <w:tab w:val="left" w:pos="1832"/>
-          <w:tab w:val="left" w:pos="2748"/>
-          <w:tab w:val="left" w:pos="3664"/>
-          <w:tab w:val="left" w:pos="4580"/>
-          <w:tab w:val="left" w:pos="5496"/>
-          <w:tab w:val="left" w:pos="6412"/>
-          <w:tab w:val="left" w:pos="7328"/>
-          <w:tab w:val="left" w:pos="8244"/>
-          <w:tab w:val="left" w:pos="9160"/>
-          <w:tab w:val="left" w:pos="10076"/>
-          <w:tab w:val="left" w:pos="10992"/>
-          <w:tab w:val="left" w:pos="11908"/>
-          <w:tab w:val="left" w:pos="12824"/>
-          <w:tab w:val="left" w:pos="13740"/>
-          <w:tab w:val="left" w:pos="14656"/>
-        </w:tabs>
-        <w:spacing w:after="0" w:line="240" w:lineRule="auto"/>
-        <w:rPr>
-          <w:rFonts w:ascii="Consolas" w:eastAsia="Times New Roman" w:hAnsi="Consolas" w:cs="Courier New"/>
-          <w:color w:val="24292F"/>
-          <w:sz w:val="20"/>
-          <w:szCs w:val="20"/>
-          <w:bdr w:val="none" w:sz="0" w:space="0" w:color="auto" w:frame="1"/>
-          <w:lang w:eastAsia="en-IN"/>
-        </w:rPr>
-      </w:pPr>
-    </w:p>
-    <w:p>
-      <w:pPr>
-        <w:shd w:val="clear" w:color="auto" w:fill="FFFFFF"/>
-        <w:tabs>
-          <w:tab w:val="left" w:pos="916"/>
-          <w:tab w:val="left" w:pos="1832"/>
-          <w:tab w:val="left" w:pos="2748"/>
-          <w:tab w:val="left" w:pos="3664"/>
-          <w:tab w:val="left" w:pos="4580"/>
-          <w:tab w:val="left" w:pos="5496"/>
-          <w:tab w:val="left" w:pos="6412"/>
-          <w:tab w:val="left" w:pos="7328"/>
-          <w:tab w:val="left" w:pos="8244"/>
-          <w:tab w:val="left" w:pos="9160"/>
-          <w:tab w:val="left" w:pos="10076"/>
-          <w:tab w:val="left" w:pos="10992"/>
-          <w:tab w:val="left" w:pos="11908"/>
-          <w:tab w:val="left" w:pos="12824"/>
-          <w:tab w:val="left" w:pos="13740"/>
-          <w:tab w:val="left" w:pos="14656"/>
-        </w:tabs>
-        <w:spacing w:after="0" w:line="240" w:lineRule="auto"/>
-        <w:rPr>
-          <w:rFonts w:ascii="Consolas" w:eastAsia="Times New Roman" w:hAnsi="Consolas" w:cs="Courier New"/>
-          <w:color w:val="24292F"/>
-          <w:sz w:val="20"/>
-          <w:szCs w:val="20"/>
-          <w:bdr w:val="none" w:sz="0" w:space="0" w:color="auto" w:frame="1"/>
-          <w:lang w:eastAsia="en-IN"/>
-        </w:rPr>
-      </w:pPr>
-      <w:proofErr w:type="spellStart"/>
-      <w:proofErr w:type="gramStart"/>
-      <w:r>
-        <w:rPr>
-          <w:rFonts w:ascii="Consolas" w:eastAsia="Times New Roman" w:hAnsi="Consolas" w:cs="Courier New"/>
-          <w:color w:val="24292F"/>
-          <w:sz w:val="20"/>
-          <w:szCs w:val="20"/>
-          <w:bdr w:val="none" w:sz="0" w:space="0" w:color="auto" w:frame="1"/>
-          <w:lang w:eastAsia="en-IN"/>
-        </w:rPr>
-        <w:t>db.tasks</w:t>
-      </w:r>
-      <w:proofErr w:type="gramEnd"/>
-      <w:r>
-        <w:rPr>
-          <w:rFonts w:ascii="Consolas" w:eastAsia="Times New Roman" w:hAnsi="Consolas" w:cs="Courier New"/>
-          <w:color w:val="24292F"/>
-          <w:sz w:val="20"/>
-          <w:szCs w:val="20"/>
-          <w:bdr w:val="none" w:sz="0" w:space="0" w:color="auto" w:frame="1"/>
-          <w:lang w:eastAsia="en-IN"/>
-        </w:rPr>
-        <w:t>.insertMany</w:t>
-      </w:r>
-      <w:proofErr w:type="spellEnd"/>
-      <w:r>
-        <w:rPr>
-          <w:rFonts w:ascii="Consolas" w:eastAsia="Times New Roman" w:hAnsi="Consolas" w:cs="Courier New"/>
-          <w:color w:val="24292F"/>
-          <w:sz w:val="20"/>
-          <w:szCs w:val="20"/>
-          <w:bdr w:val="none" w:sz="0" w:space="0" w:color="auto" w:frame="1"/>
-          <w:lang w:eastAsia="en-IN"/>
-        </w:rPr>
-        <w:t>([</w:t>
+        <w:t>* create collection tasks and insert data</w:t>
+      </w:r>
+    </w:p>
+    <w:p>
+      <w:pPr>
+        <w:shd w:val="clear" w:color="auto" w:fill="FFFFFF"/>
+        <w:tabs>
+          <w:tab w:val="left" w:pos="916"/>
+          <w:tab w:val="left" w:pos="1832"/>
+          <w:tab w:val="left" w:pos="2748"/>
+          <w:tab w:val="left" w:pos="3664"/>
+          <w:tab w:val="left" w:pos="4580"/>
+          <w:tab w:val="left" w:pos="5496"/>
+          <w:tab w:val="left" w:pos="6412"/>
+          <w:tab w:val="left" w:pos="7328"/>
+          <w:tab w:val="left" w:pos="8244"/>
+          <w:tab w:val="left" w:pos="9160"/>
+          <w:tab w:val="left" w:pos="10076"/>
+          <w:tab w:val="left" w:pos="10992"/>
+          <w:tab w:val="left" w:pos="11908"/>
+          <w:tab w:val="left" w:pos="12824"/>
+          <w:tab w:val="left" w:pos="13740"/>
+          <w:tab w:val="left" w:pos="14656"/>
+        </w:tabs>
+        <w:spacing w:after="0" w:line="240" w:lineRule="auto"/>
+        <w:rPr>
+          <w:rFonts w:ascii="Consolas" w:eastAsia="Times New Roman" w:hAnsi="Consolas" w:cs="Courier New"/>
+          <w:color w:val="24292F"/>
+          <w:sz w:val="20"/>
+          <w:szCs w:val="20"/>
+          <w:bdr w:val="none" w:sz="0" w:space="0" w:color="auto" w:frame="1"/>
+          <w:lang w:eastAsia="en-IN"/>
+        </w:rPr>
+      </w:pPr>
+    </w:p>
+    <w:p>
+      <w:pPr>
+        <w:shd w:val="clear" w:color="auto" w:fill="FFFFFF"/>
+        <w:tabs>
+          <w:tab w:val="left" w:pos="916"/>
+          <w:tab w:val="left" w:pos="1832"/>
+          <w:tab w:val="left" w:pos="2748"/>
+          <w:tab w:val="left" w:pos="3664"/>
+          <w:tab w:val="left" w:pos="4580"/>
+          <w:tab w:val="left" w:pos="5496"/>
+          <w:tab w:val="left" w:pos="6412"/>
+          <w:tab w:val="left" w:pos="7328"/>
+          <w:tab w:val="left" w:pos="8244"/>
+          <w:tab w:val="left" w:pos="9160"/>
+          <w:tab w:val="left" w:pos="10076"/>
+          <w:tab w:val="left" w:pos="10992"/>
+          <w:tab w:val="left" w:pos="11908"/>
+          <w:tab w:val="left" w:pos="12824"/>
+          <w:tab w:val="left" w:pos="13740"/>
+          <w:tab w:val="left" w:pos="14656"/>
+        </w:tabs>
+        <w:spacing w:after="0" w:line="240" w:lineRule="auto"/>
+        <w:rPr>
+          <w:rFonts w:ascii="Consolas" w:eastAsia="Times New Roman" w:hAnsi="Consolas" w:cs="Courier New"/>
+          <w:color w:val="24292F"/>
+          <w:sz w:val="20"/>
+          <w:szCs w:val="20"/>
+          <w:bdr w:val="none" w:sz="0" w:space="0" w:color="auto" w:frame="1"/>
+          <w:lang w:eastAsia="en-IN"/>
+        </w:rPr>
+      </w:pPr>
+      <w:r>
+        <w:rPr>
+          <w:rFonts w:ascii="Consolas" w:eastAsia="Times New Roman" w:hAnsi="Consolas" w:cs="Courier New"/>
+          <w:color w:val="24292F"/>
+          <w:sz w:val="20"/>
+          <w:szCs w:val="20"/>
+          <w:bdr w:val="none" w:sz="0" w:space="0" w:color="auto" w:frame="1"/>
+          <w:lang w:eastAsia="en-IN"/>
+        </w:rPr>
+        <w:t>db.createCollection("tasks");</w:t>
+      </w:r>
+    </w:p>
+    <w:p>
+      <w:pPr>
+        <w:shd w:val="clear" w:color="auto" w:fill="FFFFFF"/>
+        <w:tabs>
+          <w:tab w:val="left" w:pos="916"/>
+          <w:tab w:val="left" w:pos="1832"/>
+          <w:tab w:val="left" w:pos="2748"/>
+          <w:tab w:val="left" w:pos="3664"/>
+          <w:tab w:val="left" w:pos="4580"/>
+          <w:tab w:val="left" w:pos="5496"/>
+          <w:tab w:val="left" w:pos="6412"/>
+          <w:tab w:val="left" w:pos="7328"/>
+          <w:tab w:val="left" w:pos="8244"/>
+          <w:tab w:val="left" w:pos="9160"/>
+          <w:tab w:val="left" w:pos="10076"/>
+          <w:tab w:val="left" w:pos="10992"/>
+          <w:tab w:val="left" w:pos="11908"/>
+          <w:tab w:val="left" w:pos="12824"/>
+          <w:tab w:val="left" w:pos="13740"/>
+          <w:tab w:val="left" w:pos="14656"/>
+        </w:tabs>
+        <w:spacing w:after="0" w:line="240" w:lineRule="auto"/>
+        <w:rPr>
+          <w:rFonts w:ascii="Consolas" w:eastAsia="Times New Roman" w:hAnsi="Consolas" w:cs="Courier New"/>
+          <w:color w:val="24292F"/>
+          <w:sz w:val="20"/>
+          <w:szCs w:val="20"/>
+          <w:bdr w:val="none" w:sz="0" w:space="0" w:color="auto" w:frame="1"/>
+          <w:lang w:eastAsia="en-IN"/>
+        </w:rPr>
+      </w:pPr>
+    </w:p>
+    <w:p>
+      <w:pPr>
+        <w:shd w:val="clear" w:color="auto" w:fill="FFFFFF"/>
+        <w:tabs>
+          <w:tab w:val="left" w:pos="916"/>
+          <w:tab w:val="left" w:pos="1832"/>
+          <w:tab w:val="left" w:pos="2748"/>
+          <w:tab w:val="left" w:pos="3664"/>
+          <w:tab w:val="left" w:pos="4580"/>
+          <w:tab w:val="left" w:pos="5496"/>
+          <w:tab w:val="left" w:pos="6412"/>
+          <w:tab w:val="left" w:pos="7328"/>
+          <w:tab w:val="left" w:pos="8244"/>
+          <w:tab w:val="left" w:pos="9160"/>
+          <w:tab w:val="left" w:pos="10076"/>
+          <w:tab w:val="left" w:pos="10992"/>
+          <w:tab w:val="left" w:pos="11908"/>
+          <w:tab w:val="left" w:pos="12824"/>
+          <w:tab w:val="left" w:pos="13740"/>
+          <w:tab w:val="left" w:pos="14656"/>
+        </w:tabs>
+        <w:spacing w:after="0" w:line="240" w:lineRule="auto"/>
+        <w:rPr>
+          <w:rFonts w:ascii="Consolas" w:eastAsia="Times New Roman" w:hAnsi="Consolas" w:cs="Courier New"/>
+          <w:color w:val="24292F"/>
+          <w:sz w:val="20"/>
+          <w:szCs w:val="20"/>
+          <w:bdr w:val="none" w:sz="0" w:space="0" w:color="auto" w:frame="1"/>
+          <w:lang w:eastAsia="en-IN"/>
+        </w:rPr>
+      </w:pPr>
+      <w:r>
+        <w:rPr>
+          <w:rFonts w:ascii="Consolas" w:eastAsia="Times New Roman" w:hAnsi="Consolas" w:cs="Courier New"/>
+          <w:color w:val="24292F"/>
+          <w:sz w:val="20"/>
+          <w:szCs w:val="20"/>
+          <w:bdr w:val="none" w:sz="0" w:space="0" w:color="auto" w:frame="1"/>
+          <w:lang w:eastAsia="en-IN"/>
+        </w:rPr>
+        <w:t>db.tasks.insertMany([</w:t>
       </w:r>
     </w:p>
     <w:p>
@@ -2678,170 +2020,94 @@
           <w:bdr w:val="none" w:sz="0" w:space="0" w:color="auto" w:frame="1"/>
           <w:lang w:eastAsia="en-IN"/>
         </w:rPr>
-        <w:t xml:space="preserve">    </w:t>
-      </w:r>
-      <w:proofErr w:type="spellStart"/>
-      <w:r>
-        <w:rPr>
-          <w:rFonts w:ascii="Consolas" w:eastAsia="Times New Roman" w:hAnsi="Consolas" w:cs="Courier New"/>
-          <w:color w:val="24292F"/>
-          <w:sz w:val="20"/>
-          <w:szCs w:val="20"/>
-          <w:bdr w:val="none" w:sz="0" w:space="0" w:color="auto" w:frame="1"/>
-          <w:lang w:eastAsia="en-IN"/>
-        </w:rPr>
-        <w:t>task:"HTML</w:t>
-      </w:r>
-      <w:proofErr w:type="spellEnd"/>
-      <w:r>
-        <w:rPr>
-          <w:rFonts w:ascii="Consolas" w:eastAsia="Times New Roman" w:hAnsi="Consolas" w:cs="Courier New"/>
-          <w:color w:val="24292F"/>
-          <w:sz w:val="20"/>
-          <w:szCs w:val="20"/>
-          <w:bdr w:val="none" w:sz="0" w:space="0" w:color="auto" w:frame="1"/>
-          <w:lang w:eastAsia="en-IN"/>
-        </w:rPr>
-        <w:t xml:space="preserve"> task",</w:t>
-      </w:r>
-    </w:p>
-    <w:p>
-      <w:pPr>
-        <w:shd w:val="clear" w:color="auto" w:fill="FFFFFF"/>
-        <w:tabs>
-          <w:tab w:val="left" w:pos="916"/>
-          <w:tab w:val="left" w:pos="1832"/>
-          <w:tab w:val="left" w:pos="2748"/>
-          <w:tab w:val="left" w:pos="3664"/>
-          <w:tab w:val="left" w:pos="4580"/>
-          <w:tab w:val="left" w:pos="5496"/>
-          <w:tab w:val="left" w:pos="6412"/>
-          <w:tab w:val="left" w:pos="7328"/>
-          <w:tab w:val="left" w:pos="8244"/>
-          <w:tab w:val="left" w:pos="9160"/>
-          <w:tab w:val="left" w:pos="10076"/>
-          <w:tab w:val="left" w:pos="10992"/>
-          <w:tab w:val="left" w:pos="11908"/>
-          <w:tab w:val="left" w:pos="12824"/>
-          <w:tab w:val="left" w:pos="13740"/>
-          <w:tab w:val="left" w:pos="14656"/>
-        </w:tabs>
-        <w:spacing w:after="0" w:line="240" w:lineRule="auto"/>
-        <w:rPr>
-          <w:rFonts w:ascii="Consolas" w:eastAsia="Times New Roman" w:hAnsi="Consolas" w:cs="Courier New"/>
-          <w:color w:val="24292F"/>
-          <w:sz w:val="20"/>
-          <w:szCs w:val="20"/>
-          <w:bdr w:val="none" w:sz="0" w:space="0" w:color="auto" w:frame="1"/>
-          <w:lang w:eastAsia="en-IN"/>
-        </w:rPr>
-      </w:pPr>
-      <w:r>
-        <w:rPr>
-          <w:rFonts w:ascii="Consolas" w:eastAsia="Times New Roman" w:hAnsi="Consolas" w:cs="Courier New"/>
-          <w:color w:val="24292F"/>
-          <w:sz w:val="20"/>
-          <w:szCs w:val="20"/>
-          <w:bdr w:val="none" w:sz="0" w:space="0" w:color="auto" w:frame="1"/>
-          <w:lang w:eastAsia="en-IN"/>
-        </w:rPr>
-        <w:t xml:space="preserve">    </w:t>
-      </w:r>
-      <w:proofErr w:type="spellStart"/>
-      <w:r>
-        <w:rPr>
-          <w:rFonts w:ascii="Consolas" w:eastAsia="Times New Roman" w:hAnsi="Consolas" w:cs="Courier New"/>
-          <w:color w:val="24292F"/>
-          <w:sz w:val="20"/>
-          <w:szCs w:val="20"/>
-          <w:bdr w:val="none" w:sz="0" w:space="0" w:color="auto" w:frame="1"/>
-          <w:lang w:eastAsia="en-IN"/>
-        </w:rPr>
-        <w:t>due_</w:t>
-      </w:r>
-      <w:proofErr w:type="gramStart"/>
-      <w:r>
-        <w:rPr>
-          <w:rFonts w:ascii="Consolas" w:eastAsia="Times New Roman" w:hAnsi="Consolas" w:cs="Courier New"/>
-          <w:color w:val="24292F"/>
-          <w:sz w:val="20"/>
-          <w:szCs w:val="20"/>
-          <w:bdr w:val="none" w:sz="0" w:space="0" w:color="auto" w:frame="1"/>
-          <w:lang w:eastAsia="en-IN"/>
-        </w:rPr>
-        <w:t>date:new</w:t>
-      </w:r>
-      <w:proofErr w:type="spellEnd"/>
-      <w:proofErr w:type="gramEnd"/>
-      <w:r>
-        <w:rPr>
-          <w:rFonts w:ascii="Consolas" w:eastAsia="Times New Roman" w:hAnsi="Consolas" w:cs="Courier New"/>
-          <w:color w:val="24292F"/>
-          <w:sz w:val="20"/>
-          <w:szCs w:val="20"/>
-          <w:bdr w:val="none" w:sz="0" w:space="0" w:color="auto" w:frame="1"/>
-          <w:lang w:eastAsia="en-IN"/>
-        </w:rPr>
-        <w:t xml:space="preserve"> Date("4-oct-2020"),</w:t>
-      </w:r>
-    </w:p>
-    <w:p>
-      <w:pPr>
-        <w:shd w:val="clear" w:color="auto" w:fill="FFFFFF"/>
-        <w:tabs>
-          <w:tab w:val="left" w:pos="916"/>
-          <w:tab w:val="left" w:pos="1832"/>
-          <w:tab w:val="left" w:pos="2748"/>
-          <w:tab w:val="left" w:pos="3664"/>
-          <w:tab w:val="left" w:pos="4580"/>
-          <w:tab w:val="left" w:pos="5496"/>
-          <w:tab w:val="left" w:pos="6412"/>
-          <w:tab w:val="left" w:pos="7328"/>
-          <w:tab w:val="left" w:pos="8244"/>
-          <w:tab w:val="left" w:pos="9160"/>
-          <w:tab w:val="left" w:pos="10076"/>
-          <w:tab w:val="left" w:pos="10992"/>
-          <w:tab w:val="left" w:pos="11908"/>
-          <w:tab w:val="left" w:pos="12824"/>
-          <w:tab w:val="left" w:pos="13740"/>
-          <w:tab w:val="left" w:pos="14656"/>
-        </w:tabs>
-        <w:spacing w:after="0" w:line="240" w:lineRule="auto"/>
-        <w:rPr>
-          <w:rFonts w:ascii="Consolas" w:eastAsia="Times New Roman" w:hAnsi="Consolas" w:cs="Courier New"/>
-          <w:color w:val="24292F"/>
-          <w:sz w:val="20"/>
-          <w:szCs w:val="20"/>
-          <w:bdr w:val="none" w:sz="0" w:space="0" w:color="auto" w:frame="1"/>
-          <w:lang w:eastAsia="en-IN"/>
-        </w:rPr>
-      </w:pPr>
-      <w:r>
-        <w:rPr>
-          <w:rFonts w:ascii="Consolas" w:eastAsia="Times New Roman" w:hAnsi="Consolas" w:cs="Courier New"/>
-          <w:color w:val="24292F"/>
-          <w:sz w:val="20"/>
-          <w:szCs w:val="20"/>
-          <w:bdr w:val="none" w:sz="0" w:space="0" w:color="auto" w:frame="1"/>
-          <w:lang w:eastAsia="en-IN"/>
-        </w:rPr>
-        <w:t xml:space="preserve">    </w:t>
-      </w:r>
-      <w:proofErr w:type="spellStart"/>
-      <w:proofErr w:type="gramStart"/>
-      <w:r>
-        <w:rPr>
-          <w:rFonts w:ascii="Consolas" w:eastAsia="Times New Roman" w:hAnsi="Consolas" w:cs="Courier New"/>
-          <w:color w:val="24292F"/>
-          <w:sz w:val="20"/>
-          <w:szCs w:val="20"/>
-          <w:bdr w:val="none" w:sz="0" w:space="0" w:color="auto" w:frame="1"/>
-          <w:lang w:eastAsia="en-IN"/>
-        </w:rPr>
-        <w:t>submitted:true</w:t>
-      </w:r>
-      <w:proofErr w:type="spellEnd"/>
-      <w:proofErr w:type="gramEnd"/>
+        <w:t xml:space="preserve">    task:"HTML task",</w:t>
+      </w:r>
+    </w:p>
+    <w:p>
+      <w:pPr>
+        <w:shd w:val="clear" w:color="auto" w:fill="FFFFFF"/>
+        <w:tabs>
+          <w:tab w:val="left" w:pos="916"/>
+          <w:tab w:val="left" w:pos="1832"/>
+          <w:tab w:val="left" w:pos="2748"/>
+          <w:tab w:val="left" w:pos="3664"/>
+          <w:tab w:val="left" w:pos="4580"/>
+          <w:tab w:val="left" w:pos="5496"/>
+          <w:tab w:val="left" w:pos="6412"/>
+          <w:tab w:val="left" w:pos="7328"/>
+          <w:tab w:val="left" w:pos="8244"/>
+          <w:tab w:val="left" w:pos="9160"/>
+          <w:tab w:val="left" w:pos="10076"/>
+          <w:tab w:val="left" w:pos="10992"/>
+          <w:tab w:val="left" w:pos="11908"/>
+          <w:tab w:val="left" w:pos="12824"/>
+          <w:tab w:val="left" w:pos="13740"/>
+          <w:tab w:val="left" w:pos="14656"/>
+        </w:tabs>
+        <w:spacing w:after="0" w:line="240" w:lineRule="auto"/>
+        <w:rPr>
+          <w:rFonts w:ascii="Consolas" w:eastAsia="Times New Roman" w:hAnsi="Consolas" w:cs="Courier New"/>
+          <w:color w:val="24292F"/>
+          <w:sz w:val="20"/>
+          <w:szCs w:val="20"/>
+          <w:bdr w:val="none" w:sz="0" w:space="0" w:color="auto" w:frame="1"/>
+          <w:lang w:eastAsia="en-IN"/>
+        </w:rPr>
+      </w:pPr>
+      <w:r>
+        <w:rPr>
+          <w:rFonts w:ascii="Consolas" w:eastAsia="Times New Roman" w:hAnsi="Consolas" w:cs="Courier New"/>
+          <w:color w:val="24292F"/>
+          <w:sz w:val="20"/>
+          <w:szCs w:val="20"/>
+          <w:bdr w:val="none" w:sz="0" w:space="0" w:color="auto" w:frame="1"/>
+          <w:lang w:eastAsia="en-IN"/>
+        </w:rPr>
+        <w:t xml:space="preserve">    due_date:new Date("4-oct-2020"),</w:t>
+      </w:r>
+    </w:p>
+    <w:p>
+      <w:pPr>
+        <w:shd w:val="clear" w:color="auto" w:fill="FFFFFF"/>
+        <w:tabs>
+          <w:tab w:val="left" w:pos="916"/>
+          <w:tab w:val="left" w:pos="1832"/>
+          <w:tab w:val="left" w:pos="2748"/>
+          <w:tab w:val="left" w:pos="3664"/>
+          <w:tab w:val="left" w:pos="4580"/>
+          <w:tab w:val="left" w:pos="5496"/>
+          <w:tab w:val="left" w:pos="6412"/>
+          <w:tab w:val="left" w:pos="7328"/>
+          <w:tab w:val="left" w:pos="8244"/>
+          <w:tab w:val="left" w:pos="9160"/>
+          <w:tab w:val="left" w:pos="10076"/>
+          <w:tab w:val="left" w:pos="10992"/>
+          <w:tab w:val="left" w:pos="11908"/>
+          <w:tab w:val="left" w:pos="12824"/>
+          <w:tab w:val="left" w:pos="13740"/>
+          <w:tab w:val="left" w:pos="14656"/>
+        </w:tabs>
+        <w:spacing w:after="0" w:line="240" w:lineRule="auto"/>
+        <w:rPr>
+          <w:rFonts w:ascii="Consolas" w:eastAsia="Times New Roman" w:hAnsi="Consolas" w:cs="Courier New"/>
+          <w:color w:val="24292F"/>
+          <w:sz w:val="20"/>
+          <w:szCs w:val="20"/>
+          <w:bdr w:val="none" w:sz="0" w:space="0" w:color="auto" w:frame="1"/>
+          <w:lang w:eastAsia="en-IN"/>
+        </w:rPr>
+      </w:pPr>
+      <w:r>
+        <w:rPr>
+          <w:rFonts w:ascii="Consolas" w:eastAsia="Times New Roman" w:hAnsi="Consolas" w:cs="Courier New"/>
+          <w:color w:val="24292F"/>
+          <w:sz w:val="20"/>
+          <w:szCs w:val="20"/>
+          <w:bdr w:val="none" w:sz="0" w:space="0" w:color="auto" w:frame="1"/>
+          <w:lang w:eastAsia="en-IN"/>
+        </w:rPr>
+        <w:t xml:space="preserve">    submitted:true</w:t>
+      </w:r>
     </w:p>
     <w:p>
       <w:pPr>
@@ -3098,170 +2364,94 @@
           <w:bdr w:val="none" w:sz="0" w:space="0" w:color="auto" w:frame="1"/>
           <w:lang w:eastAsia="en-IN"/>
         </w:rPr>
-        <w:t xml:space="preserve">    </w:t>
-      </w:r>
-      <w:proofErr w:type="spellStart"/>
-      <w:r>
-        <w:rPr>
-          <w:rFonts w:ascii="Consolas" w:eastAsia="Times New Roman" w:hAnsi="Consolas" w:cs="Courier New"/>
-          <w:color w:val="24292F"/>
-          <w:sz w:val="20"/>
-          <w:szCs w:val="20"/>
-          <w:bdr w:val="none" w:sz="0" w:space="0" w:color="auto" w:frame="1"/>
-          <w:lang w:eastAsia="en-IN"/>
-        </w:rPr>
-        <w:t>task:"CSS</w:t>
-      </w:r>
-      <w:proofErr w:type="spellEnd"/>
-      <w:r>
-        <w:rPr>
-          <w:rFonts w:ascii="Consolas" w:eastAsia="Times New Roman" w:hAnsi="Consolas" w:cs="Courier New"/>
-          <w:color w:val="24292F"/>
-          <w:sz w:val="20"/>
-          <w:szCs w:val="20"/>
-          <w:bdr w:val="none" w:sz="0" w:space="0" w:color="auto" w:frame="1"/>
-          <w:lang w:eastAsia="en-IN"/>
-        </w:rPr>
-        <w:t xml:space="preserve"> task",</w:t>
-      </w:r>
-    </w:p>
-    <w:p>
-      <w:pPr>
-        <w:shd w:val="clear" w:color="auto" w:fill="FFFFFF"/>
-        <w:tabs>
-          <w:tab w:val="left" w:pos="916"/>
-          <w:tab w:val="left" w:pos="1832"/>
-          <w:tab w:val="left" w:pos="2748"/>
-          <w:tab w:val="left" w:pos="3664"/>
-          <w:tab w:val="left" w:pos="4580"/>
-          <w:tab w:val="left" w:pos="5496"/>
-          <w:tab w:val="left" w:pos="6412"/>
-          <w:tab w:val="left" w:pos="7328"/>
-          <w:tab w:val="left" w:pos="8244"/>
-          <w:tab w:val="left" w:pos="9160"/>
-          <w:tab w:val="left" w:pos="10076"/>
-          <w:tab w:val="left" w:pos="10992"/>
-          <w:tab w:val="left" w:pos="11908"/>
-          <w:tab w:val="left" w:pos="12824"/>
-          <w:tab w:val="left" w:pos="13740"/>
-          <w:tab w:val="left" w:pos="14656"/>
-        </w:tabs>
-        <w:spacing w:after="0" w:line="240" w:lineRule="auto"/>
-        <w:rPr>
-          <w:rFonts w:ascii="Consolas" w:eastAsia="Times New Roman" w:hAnsi="Consolas" w:cs="Courier New"/>
-          <w:color w:val="24292F"/>
-          <w:sz w:val="20"/>
-          <w:szCs w:val="20"/>
-          <w:bdr w:val="none" w:sz="0" w:space="0" w:color="auto" w:frame="1"/>
-          <w:lang w:eastAsia="en-IN"/>
-        </w:rPr>
-      </w:pPr>
-      <w:r>
-        <w:rPr>
-          <w:rFonts w:ascii="Consolas" w:eastAsia="Times New Roman" w:hAnsi="Consolas" w:cs="Courier New"/>
-          <w:color w:val="24292F"/>
-          <w:sz w:val="20"/>
-          <w:szCs w:val="20"/>
-          <w:bdr w:val="none" w:sz="0" w:space="0" w:color="auto" w:frame="1"/>
-          <w:lang w:eastAsia="en-IN"/>
-        </w:rPr>
-        <w:t xml:space="preserve">    </w:t>
-      </w:r>
-      <w:proofErr w:type="spellStart"/>
-      <w:r>
-        <w:rPr>
-          <w:rFonts w:ascii="Consolas" w:eastAsia="Times New Roman" w:hAnsi="Consolas" w:cs="Courier New"/>
-          <w:color w:val="24292F"/>
-          <w:sz w:val="20"/>
-          <w:szCs w:val="20"/>
-          <w:bdr w:val="none" w:sz="0" w:space="0" w:color="auto" w:frame="1"/>
-          <w:lang w:eastAsia="en-IN"/>
-        </w:rPr>
-        <w:t>due_</w:t>
-      </w:r>
-      <w:proofErr w:type="gramStart"/>
-      <w:r>
-        <w:rPr>
-          <w:rFonts w:ascii="Consolas" w:eastAsia="Times New Roman" w:hAnsi="Consolas" w:cs="Courier New"/>
-          <w:color w:val="24292F"/>
-          <w:sz w:val="20"/>
-          <w:szCs w:val="20"/>
-          <w:bdr w:val="none" w:sz="0" w:space="0" w:color="auto" w:frame="1"/>
-          <w:lang w:eastAsia="en-IN"/>
-        </w:rPr>
-        <w:t>date:new</w:t>
-      </w:r>
-      <w:proofErr w:type="spellEnd"/>
-      <w:proofErr w:type="gramEnd"/>
-      <w:r>
-        <w:rPr>
-          <w:rFonts w:ascii="Consolas" w:eastAsia="Times New Roman" w:hAnsi="Consolas" w:cs="Courier New"/>
-          <w:color w:val="24292F"/>
-          <w:sz w:val="20"/>
-          <w:szCs w:val="20"/>
-          <w:bdr w:val="none" w:sz="0" w:space="0" w:color="auto" w:frame="1"/>
-          <w:lang w:eastAsia="en-IN"/>
-        </w:rPr>
-        <w:t xml:space="preserve"> Date("11-oct-2020"),</w:t>
-      </w:r>
-    </w:p>
-    <w:p>
-      <w:pPr>
-        <w:shd w:val="clear" w:color="auto" w:fill="FFFFFF"/>
-        <w:tabs>
-          <w:tab w:val="left" w:pos="916"/>
-          <w:tab w:val="left" w:pos="1832"/>
-          <w:tab w:val="left" w:pos="2748"/>
-          <w:tab w:val="left" w:pos="3664"/>
-          <w:tab w:val="left" w:pos="4580"/>
-          <w:tab w:val="left" w:pos="5496"/>
-          <w:tab w:val="left" w:pos="6412"/>
-          <w:tab w:val="left" w:pos="7328"/>
-          <w:tab w:val="left" w:pos="8244"/>
-          <w:tab w:val="left" w:pos="9160"/>
-          <w:tab w:val="left" w:pos="10076"/>
-          <w:tab w:val="left" w:pos="10992"/>
-          <w:tab w:val="left" w:pos="11908"/>
-          <w:tab w:val="left" w:pos="12824"/>
-          <w:tab w:val="left" w:pos="13740"/>
-          <w:tab w:val="left" w:pos="14656"/>
-        </w:tabs>
-        <w:spacing w:after="0" w:line="240" w:lineRule="auto"/>
-        <w:rPr>
-          <w:rFonts w:ascii="Consolas" w:eastAsia="Times New Roman" w:hAnsi="Consolas" w:cs="Courier New"/>
-          <w:color w:val="24292F"/>
-          <w:sz w:val="20"/>
-          <w:szCs w:val="20"/>
-          <w:bdr w:val="none" w:sz="0" w:space="0" w:color="auto" w:frame="1"/>
-          <w:lang w:eastAsia="en-IN"/>
-        </w:rPr>
-      </w:pPr>
-      <w:r>
-        <w:rPr>
-          <w:rFonts w:ascii="Consolas" w:eastAsia="Times New Roman" w:hAnsi="Consolas" w:cs="Courier New"/>
-          <w:color w:val="24292F"/>
-          <w:sz w:val="20"/>
-          <w:szCs w:val="20"/>
-          <w:bdr w:val="none" w:sz="0" w:space="0" w:color="auto" w:frame="1"/>
-          <w:lang w:eastAsia="en-IN"/>
-        </w:rPr>
-        <w:t xml:space="preserve">    </w:t>
-      </w:r>
-      <w:proofErr w:type="spellStart"/>
-      <w:proofErr w:type="gramStart"/>
-      <w:r>
-        <w:rPr>
-          <w:rFonts w:ascii="Consolas" w:eastAsia="Times New Roman" w:hAnsi="Consolas" w:cs="Courier New"/>
-          <w:color w:val="24292F"/>
-          <w:sz w:val="20"/>
-          <w:szCs w:val="20"/>
-          <w:bdr w:val="none" w:sz="0" w:space="0" w:color="auto" w:frame="1"/>
-          <w:lang w:eastAsia="en-IN"/>
-        </w:rPr>
-        <w:t>submitted:true</w:t>
-      </w:r>
-      <w:proofErr w:type="spellEnd"/>
-      <w:proofErr w:type="gramEnd"/>
+        <w:t xml:space="preserve">    task:"CSS task",</w:t>
+      </w:r>
+    </w:p>
+    <w:p>
+      <w:pPr>
+        <w:shd w:val="clear" w:color="auto" w:fill="FFFFFF"/>
+        <w:tabs>
+          <w:tab w:val="left" w:pos="916"/>
+          <w:tab w:val="left" w:pos="1832"/>
+          <w:tab w:val="left" w:pos="2748"/>
+          <w:tab w:val="left" w:pos="3664"/>
+          <w:tab w:val="left" w:pos="4580"/>
+          <w:tab w:val="left" w:pos="5496"/>
+          <w:tab w:val="left" w:pos="6412"/>
+          <w:tab w:val="left" w:pos="7328"/>
+          <w:tab w:val="left" w:pos="8244"/>
+          <w:tab w:val="left" w:pos="9160"/>
+          <w:tab w:val="left" w:pos="10076"/>
+          <w:tab w:val="left" w:pos="10992"/>
+          <w:tab w:val="left" w:pos="11908"/>
+          <w:tab w:val="left" w:pos="12824"/>
+          <w:tab w:val="left" w:pos="13740"/>
+          <w:tab w:val="left" w:pos="14656"/>
+        </w:tabs>
+        <w:spacing w:after="0" w:line="240" w:lineRule="auto"/>
+        <w:rPr>
+          <w:rFonts w:ascii="Consolas" w:eastAsia="Times New Roman" w:hAnsi="Consolas" w:cs="Courier New"/>
+          <w:color w:val="24292F"/>
+          <w:sz w:val="20"/>
+          <w:szCs w:val="20"/>
+          <w:bdr w:val="none" w:sz="0" w:space="0" w:color="auto" w:frame="1"/>
+          <w:lang w:eastAsia="en-IN"/>
+        </w:rPr>
+      </w:pPr>
+      <w:r>
+        <w:rPr>
+          <w:rFonts w:ascii="Consolas" w:eastAsia="Times New Roman" w:hAnsi="Consolas" w:cs="Courier New"/>
+          <w:color w:val="24292F"/>
+          <w:sz w:val="20"/>
+          <w:szCs w:val="20"/>
+          <w:bdr w:val="none" w:sz="0" w:space="0" w:color="auto" w:frame="1"/>
+          <w:lang w:eastAsia="en-IN"/>
+        </w:rPr>
+        <w:t xml:space="preserve">    due_date:new Date("11-oct-2020"),</w:t>
+      </w:r>
+    </w:p>
+    <w:p>
+      <w:pPr>
+        <w:shd w:val="clear" w:color="auto" w:fill="FFFFFF"/>
+        <w:tabs>
+          <w:tab w:val="left" w:pos="916"/>
+          <w:tab w:val="left" w:pos="1832"/>
+          <w:tab w:val="left" w:pos="2748"/>
+          <w:tab w:val="left" w:pos="3664"/>
+          <w:tab w:val="left" w:pos="4580"/>
+          <w:tab w:val="left" w:pos="5496"/>
+          <w:tab w:val="left" w:pos="6412"/>
+          <w:tab w:val="left" w:pos="7328"/>
+          <w:tab w:val="left" w:pos="8244"/>
+          <w:tab w:val="left" w:pos="9160"/>
+          <w:tab w:val="left" w:pos="10076"/>
+          <w:tab w:val="left" w:pos="10992"/>
+          <w:tab w:val="left" w:pos="11908"/>
+          <w:tab w:val="left" w:pos="12824"/>
+          <w:tab w:val="left" w:pos="13740"/>
+          <w:tab w:val="left" w:pos="14656"/>
+        </w:tabs>
+        <w:spacing w:after="0" w:line="240" w:lineRule="auto"/>
+        <w:rPr>
+          <w:rFonts w:ascii="Consolas" w:eastAsia="Times New Roman" w:hAnsi="Consolas" w:cs="Courier New"/>
+          <w:color w:val="24292F"/>
+          <w:sz w:val="20"/>
+          <w:szCs w:val="20"/>
+          <w:bdr w:val="none" w:sz="0" w:space="0" w:color="auto" w:frame="1"/>
+          <w:lang w:eastAsia="en-IN"/>
+        </w:rPr>
+      </w:pPr>
+      <w:r>
+        <w:rPr>
+          <w:rFonts w:ascii="Consolas" w:eastAsia="Times New Roman" w:hAnsi="Consolas" w:cs="Courier New"/>
+          <w:color w:val="24292F"/>
+          <w:sz w:val="20"/>
+          <w:szCs w:val="20"/>
+          <w:bdr w:val="none" w:sz="0" w:space="0" w:color="auto" w:frame="1"/>
+          <w:lang w:eastAsia="en-IN"/>
+        </w:rPr>
+        <w:t xml:space="preserve">    submitted:true</w:t>
+      </w:r>
     </w:p>
     <w:p>
       <w:pPr>
@@ -3518,170 +2708,94 @@
           <w:bdr w:val="none" w:sz="0" w:space="0" w:color="auto" w:frame="1"/>
           <w:lang w:eastAsia="en-IN"/>
         </w:rPr>
-        <w:t xml:space="preserve">    </w:t>
-      </w:r>
-      <w:proofErr w:type="spellStart"/>
-      <w:r>
-        <w:rPr>
-          <w:rFonts w:ascii="Consolas" w:eastAsia="Times New Roman" w:hAnsi="Consolas" w:cs="Courier New"/>
-          <w:color w:val="24292F"/>
-          <w:sz w:val="20"/>
-          <w:szCs w:val="20"/>
-          <w:bdr w:val="none" w:sz="0" w:space="0" w:color="auto" w:frame="1"/>
-          <w:lang w:eastAsia="en-IN"/>
-        </w:rPr>
-        <w:t>task:"Bootstrap</w:t>
-      </w:r>
-      <w:proofErr w:type="spellEnd"/>
-      <w:r>
-        <w:rPr>
-          <w:rFonts w:ascii="Consolas" w:eastAsia="Times New Roman" w:hAnsi="Consolas" w:cs="Courier New"/>
-          <w:color w:val="24292F"/>
-          <w:sz w:val="20"/>
-          <w:szCs w:val="20"/>
-          <w:bdr w:val="none" w:sz="0" w:space="0" w:color="auto" w:frame="1"/>
-          <w:lang w:eastAsia="en-IN"/>
-        </w:rPr>
-        <w:t xml:space="preserve"> task",</w:t>
-      </w:r>
-    </w:p>
-    <w:p>
-      <w:pPr>
-        <w:shd w:val="clear" w:color="auto" w:fill="FFFFFF"/>
-        <w:tabs>
-          <w:tab w:val="left" w:pos="916"/>
-          <w:tab w:val="left" w:pos="1832"/>
-          <w:tab w:val="left" w:pos="2748"/>
-          <w:tab w:val="left" w:pos="3664"/>
-          <w:tab w:val="left" w:pos="4580"/>
-          <w:tab w:val="left" w:pos="5496"/>
-          <w:tab w:val="left" w:pos="6412"/>
-          <w:tab w:val="left" w:pos="7328"/>
-          <w:tab w:val="left" w:pos="8244"/>
-          <w:tab w:val="left" w:pos="9160"/>
-          <w:tab w:val="left" w:pos="10076"/>
-          <w:tab w:val="left" w:pos="10992"/>
-          <w:tab w:val="left" w:pos="11908"/>
-          <w:tab w:val="left" w:pos="12824"/>
-          <w:tab w:val="left" w:pos="13740"/>
-          <w:tab w:val="left" w:pos="14656"/>
-        </w:tabs>
-        <w:spacing w:after="0" w:line="240" w:lineRule="auto"/>
-        <w:rPr>
-          <w:rFonts w:ascii="Consolas" w:eastAsia="Times New Roman" w:hAnsi="Consolas" w:cs="Courier New"/>
-          <w:color w:val="24292F"/>
-          <w:sz w:val="20"/>
-          <w:szCs w:val="20"/>
-          <w:bdr w:val="none" w:sz="0" w:space="0" w:color="auto" w:frame="1"/>
-          <w:lang w:eastAsia="en-IN"/>
-        </w:rPr>
-      </w:pPr>
-      <w:r>
-        <w:rPr>
-          <w:rFonts w:ascii="Consolas" w:eastAsia="Times New Roman" w:hAnsi="Consolas" w:cs="Courier New"/>
-          <w:color w:val="24292F"/>
-          <w:sz w:val="20"/>
-          <w:szCs w:val="20"/>
-          <w:bdr w:val="none" w:sz="0" w:space="0" w:color="auto" w:frame="1"/>
-          <w:lang w:eastAsia="en-IN"/>
-        </w:rPr>
-        <w:t xml:space="preserve">    </w:t>
-      </w:r>
-      <w:proofErr w:type="spellStart"/>
-      <w:r>
-        <w:rPr>
-          <w:rFonts w:ascii="Consolas" w:eastAsia="Times New Roman" w:hAnsi="Consolas" w:cs="Courier New"/>
-          <w:color w:val="24292F"/>
-          <w:sz w:val="20"/>
-          <w:szCs w:val="20"/>
-          <w:bdr w:val="none" w:sz="0" w:space="0" w:color="auto" w:frame="1"/>
-          <w:lang w:eastAsia="en-IN"/>
-        </w:rPr>
-        <w:t>due_</w:t>
-      </w:r>
-      <w:proofErr w:type="gramStart"/>
-      <w:r>
-        <w:rPr>
-          <w:rFonts w:ascii="Consolas" w:eastAsia="Times New Roman" w:hAnsi="Consolas" w:cs="Courier New"/>
-          <w:color w:val="24292F"/>
-          <w:sz w:val="20"/>
-          <w:szCs w:val="20"/>
-          <w:bdr w:val="none" w:sz="0" w:space="0" w:color="auto" w:frame="1"/>
-          <w:lang w:eastAsia="en-IN"/>
-        </w:rPr>
-        <w:t>date:new</w:t>
-      </w:r>
-      <w:proofErr w:type="spellEnd"/>
-      <w:proofErr w:type="gramEnd"/>
-      <w:r>
-        <w:rPr>
-          <w:rFonts w:ascii="Consolas" w:eastAsia="Times New Roman" w:hAnsi="Consolas" w:cs="Courier New"/>
-          <w:color w:val="24292F"/>
-          <w:sz w:val="20"/>
-          <w:szCs w:val="20"/>
-          <w:bdr w:val="none" w:sz="0" w:space="0" w:color="auto" w:frame="1"/>
-          <w:lang w:eastAsia="en-IN"/>
-        </w:rPr>
-        <w:t xml:space="preserve"> Date("18-oct-2020"),</w:t>
-      </w:r>
-    </w:p>
-    <w:p>
-      <w:pPr>
-        <w:shd w:val="clear" w:color="auto" w:fill="FFFFFF"/>
-        <w:tabs>
-          <w:tab w:val="left" w:pos="916"/>
-          <w:tab w:val="left" w:pos="1832"/>
-          <w:tab w:val="left" w:pos="2748"/>
-          <w:tab w:val="left" w:pos="3664"/>
-          <w:tab w:val="left" w:pos="4580"/>
-          <w:tab w:val="left" w:pos="5496"/>
-          <w:tab w:val="left" w:pos="6412"/>
-          <w:tab w:val="left" w:pos="7328"/>
-          <w:tab w:val="left" w:pos="8244"/>
-          <w:tab w:val="left" w:pos="9160"/>
-          <w:tab w:val="left" w:pos="10076"/>
-          <w:tab w:val="left" w:pos="10992"/>
-          <w:tab w:val="left" w:pos="11908"/>
-          <w:tab w:val="left" w:pos="12824"/>
-          <w:tab w:val="left" w:pos="13740"/>
-          <w:tab w:val="left" w:pos="14656"/>
-        </w:tabs>
-        <w:spacing w:after="0" w:line="240" w:lineRule="auto"/>
-        <w:rPr>
-          <w:rFonts w:ascii="Consolas" w:eastAsia="Times New Roman" w:hAnsi="Consolas" w:cs="Courier New"/>
-          <w:color w:val="24292F"/>
-          <w:sz w:val="20"/>
-          <w:szCs w:val="20"/>
-          <w:bdr w:val="none" w:sz="0" w:space="0" w:color="auto" w:frame="1"/>
-          <w:lang w:eastAsia="en-IN"/>
-        </w:rPr>
-      </w:pPr>
-      <w:r>
-        <w:rPr>
-          <w:rFonts w:ascii="Consolas" w:eastAsia="Times New Roman" w:hAnsi="Consolas" w:cs="Courier New"/>
-          <w:color w:val="24292F"/>
-          <w:sz w:val="20"/>
-          <w:szCs w:val="20"/>
-          <w:bdr w:val="none" w:sz="0" w:space="0" w:color="auto" w:frame="1"/>
-          <w:lang w:eastAsia="en-IN"/>
-        </w:rPr>
-        <w:t xml:space="preserve">    </w:t>
-      </w:r>
-      <w:proofErr w:type="spellStart"/>
-      <w:proofErr w:type="gramStart"/>
-      <w:r>
-        <w:rPr>
-          <w:rFonts w:ascii="Consolas" w:eastAsia="Times New Roman" w:hAnsi="Consolas" w:cs="Courier New"/>
-          <w:color w:val="24292F"/>
-          <w:sz w:val="20"/>
-          <w:szCs w:val="20"/>
-          <w:bdr w:val="none" w:sz="0" w:space="0" w:color="auto" w:frame="1"/>
-          <w:lang w:eastAsia="en-IN"/>
-        </w:rPr>
-        <w:t>submitted:false</w:t>
-      </w:r>
-      <w:proofErr w:type="spellEnd"/>
-      <w:proofErr w:type="gramEnd"/>
+        <w:t xml:space="preserve">    task:"Bootstrap task",</w:t>
+      </w:r>
+    </w:p>
+    <w:p>
+      <w:pPr>
+        <w:shd w:val="clear" w:color="auto" w:fill="FFFFFF"/>
+        <w:tabs>
+          <w:tab w:val="left" w:pos="916"/>
+          <w:tab w:val="left" w:pos="1832"/>
+          <w:tab w:val="left" w:pos="2748"/>
+          <w:tab w:val="left" w:pos="3664"/>
+          <w:tab w:val="left" w:pos="4580"/>
+          <w:tab w:val="left" w:pos="5496"/>
+          <w:tab w:val="left" w:pos="6412"/>
+          <w:tab w:val="left" w:pos="7328"/>
+          <w:tab w:val="left" w:pos="8244"/>
+          <w:tab w:val="left" w:pos="9160"/>
+          <w:tab w:val="left" w:pos="10076"/>
+          <w:tab w:val="left" w:pos="10992"/>
+          <w:tab w:val="left" w:pos="11908"/>
+          <w:tab w:val="left" w:pos="12824"/>
+          <w:tab w:val="left" w:pos="13740"/>
+          <w:tab w:val="left" w:pos="14656"/>
+        </w:tabs>
+        <w:spacing w:after="0" w:line="240" w:lineRule="auto"/>
+        <w:rPr>
+          <w:rFonts w:ascii="Consolas" w:eastAsia="Times New Roman" w:hAnsi="Consolas" w:cs="Courier New"/>
+          <w:color w:val="24292F"/>
+          <w:sz w:val="20"/>
+          <w:szCs w:val="20"/>
+          <w:bdr w:val="none" w:sz="0" w:space="0" w:color="auto" w:frame="1"/>
+          <w:lang w:eastAsia="en-IN"/>
+        </w:rPr>
+      </w:pPr>
+      <w:r>
+        <w:rPr>
+          <w:rFonts w:ascii="Consolas" w:eastAsia="Times New Roman" w:hAnsi="Consolas" w:cs="Courier New"/>
+          <w:color w:val="24292F"/>
+          <w:sz w:val="20"/>
+          <w:szCs w:val="20"/>
+          <w:bdr w:val="none" w:sz="0" w:space="0" w:color="auto" w:frame="1"/>
+          <w:lang w:eastAsia="en-IN"/>
+        </w:rPr>
+        <w:t xml:space="preserve">    due_date:new Date("18-oct-2020"),</w:t>
+      </w:r>
+    </w:p>
+    <w:p>
+      <w:pPr>
+        <w:shd w:val="clear" w:color="auto" w:fill="FFFFFF"/>
+        <w:tabs>
+          <w:tab w:val="left" w:pos="916"/>
+          <w:tab w:val="left" w:pos="1832"/>
+          <w:tab w:val="left" w:pos="2748"/>
+          <w:tab w:val="left" w:pos="3664"/>
+          <w:tab w:val="left" w:pos="4580"/>
+          <w:tab w:val="left" w:pos="5496"/>
+          <w:tab w:val="left" w:pos="6412"/>
+          <w:tab w:val="left" w:pos="7328"/>
+          <w:tab w:val="left" w:pos="8244"/>
+          <w:tab w:val="left" w:pos="9160"/>
+          <w:tab w:val="left" w:pos="10076"/>
+          <w:tab w:val="left" w:pos="10992"/>
+          <w:tab w:val="left" w:pos="11908"/>
+          <w:tab w:val="left" w:pos="12824"/>
+          <w:tab w:val="left" w:pos="13740"/>
+          <w:tab w:val="left" w:pos="14656"/>
+        </w:tabs>
+        <w:spacing w:after="0" w:line="240" w:lineRule="auto"/>
+        <w:rPr>
+          <w:rFonts w:ascii="Consolas" w:eastAsia="Times New Roman" w:hAnsi="Consolas" w:cs="Courier New"/>
+          <w:color w:val="24292F"/>
+          <w:sz w:val="20"/>
+          <w:szCs w:val="20"/>
+          <w:bdr w:val="none" w:sz="0" w:space="0" w:color="auto" w:frame="1"/>
+          <w:lang w:eastAsia="en-IN"/>
+        </w:rPr>
+      </w:pPr>
+      <w:r>
+        <w:rPr>
+          <w:rFonts w:ascii="Consolas" w:eastAsia="Times New Roman" w:hAnsi="Consolas" w:cs="Courier New"/>
+          <w:color w:val="24292F"/>
+          <w:sz w:val="20"/>
+          <w:szCs w:val="20"/>
+          <w:bdr w:val="none" w:sz="0" w:space="0" w:color="auto" w:frame="1"/>
+          <w:lang w:eastAsia="en-IN"/>
+        </w:rPr>
+        <w:t xml:space="preserve">    submitted:false</w:t>
+      </w:r>
     </w:p>
     <w:p>
       <w:pPr>
@@ -3938,170 +3052,94 @@
           <w:bdr w:val="none" w:sz="0" w:space="0" w:color="auto" w:frame="1"/>
           <w:lang w:eastAsia="en-IN"/>
         </w:rPr>
-        <w:t xml:space="preserve">    </w:t>
-      </w:r>
-      <w:proofErr w:type="spellStart"/>
-      <w:r>
-        <w:rPr>
-          <w:rFonts w:ascii="Consolas" w:eastAsia="Times New Roman" w:hAnsi="Consolas" w:cs="Courier New"/>
-          <w:color w:val="24292F"/>
-          <w:sz w:val="20"/>
-          <w:szCs w:val="20"/>
-          <w:bdr w:val="none" w:sz="0" w:space="0" w:color="auto" w:frame="1"/>
-          <w:lang w:eastAsia="en-IN"/>
-        </w:rPr>
-        <w:t>task:"JavaScript</w:t>
-      </w:r>
-      <w:proofErr w:type="spellEnd"/>
-      <w:r>
-        <w:rPr>
-          <w:rFonts w:ascii="Consolas" w:eastAsia="Times New Roman" w:hAnsi="Consolas" w:cs="Courier New"/>
-          <w:color w:val="24292F"/>
-          <w:sz w:val="20"/>
-          <w:szCs w:val="20"/>
-          <w:bdr w:val="none" w:sz="0" w:space="0" w:color="auto" w:frame="1"/>
-          <w:lang w:eastAsia="en-IN"/>
-        </w:rPr>
-        <w:t xml:space="preserve"> task",</w:t>
-      </w:r>
-    </w:p>
-    <w:p>
-      <w:pPr>
-        <w:shd w:val="clear" w:color="auto" w:fill="FFFFFF"/>
-        <w:tabs>
-          <w:tab w:val="left" w:pos="916"/>
-          <w:tab w:val="left" w:pos="1832"/>
-          <w:tab w:val="left" w:pos="2748"/>
-          <w:tab w:val="left" w:pos="3664"/>
-          <w:tab w:val="left" w:pos="4580"/>
-          <w:tab w:val="left" w:pos="5496"/>
-          <w:tab w:val="left" w:pos="6412"/>
-          <w:tab w:val="left" w:pos="7328"/>
-          <w:tab w:val="left" w:pos="8244"/>
-          <w:tab w:val="left" w:pos="9160"/>
-          <w:tab w:val="left" w:pos="10076"/>
-          <w:tab w:val="left" w:pos="10992"/>
-          <w:tab w:val="left" w:pos="11908"/>
-          <w:tab w:val="left" w:pos="12824"/>
-          <w:tab w:val="left" w:pos="13740"/>
-          <w:tab w:val="left" w:pos="14656"/>
-        </w:tabs>
-        <w:spacing w:after="0" w:line="240" w:lineRule="auto"/>
-        <w:rPr>
-          <w:rFonts w:ascii="Consolas" w:eastAsia="Times New Roman" w:hAnsi="Consolas" w:cs="Courier New"/>
-          <w:color w:val="24292F"/>
-          <w:sz w:val="20"/>
-          <w:szCs w:val="20"/>
-          <w:bdr w:val="none" w:sz="0" w:space="0" w:color="auto" w:frame="1"/>
-          <w:lang w:eastAsia="en-IN"/>
-        </w:rPr>
-      </w:pPr>
-      <w:r>
-        <w:rPr>
-          <w:rFonts w:ascii="Consolas" w:eastAsia="Times New Roman" w:hAnsi="Consolas" w:cs="Courier New"/>
-          <w:color w:val="24292F"/>
-          <w:sz w:val="20"/>
-          <w:szCs w:val="20"/>
-          <w:bdr w:val="none" w:sz="0" w:space="0" w:color="auto" w:frame="1"/>
-          <w:lang w:eastAsia="en-IN"/>
-        </w:rPr>
-        <w:t xml:space="preserve">    </w:t>
-      </w:r>
-      <w:proofErr w:type="spellStart"/>
-      <w:r>
-        <w:rPr>
-          <w:rFonts w:ascii="Consolas" w:eastAsia="Times New Roman" w:hAnsi="Consolas" w:cs="Courier New"/>
-          <w:color w:val="24292F"/>
-          <w:sz w:val="20"/>
-          <w:szCs w:val="20"/>
-          <w:bdr w:val="none" w:sz="0" w:space="0" w:color="auto" w:frame="1"/>
-          <w:lang w:eastAsia="en-IN"/>
-        </w:rPr>
-        <w:t>due_</w:t>
-      </w:r>
-      <w:proofErr w:type="gramStart"/>
-      <w:r>
-        <w:rPr>
-          <w:rFonts w:ascii="Consolas" w:eastAsia="Times New Roman" w:hAnsi="Consolas" w:cs="Courier New"/>
-          <w:color w:val="24292F"/>
-          <w:sz w:val="20"/>
-          <w:szCs w:val="20"/>
-          <w:bdr w:val="none" w:sz="0" w:space="0" w:color="auto" w:frame="1"/>
-          <w:lang w:eastAsia="en-IN"/>
-        </w:rPr>
-        <w:t>date:new</w:t>
-      </w:r>
-      <w:proofErr w:type="spellEnd"/>
-      <w:proofErr w:type="gramEnd"/>
-      <w:r>
-        <w:rPr>
-          <w:rFonts w:ascii="Consolas" w:eastAsia="Times New Roman" w:hAnsi="Consolas" w:cs="Courier New"/>
-          <w:color w:val="24292F"/>
-          <w:sz w:val="20"/>
-          <w:szCs w:val="20"/>
-          <w:bdr w:val="none" w:sz="0" w:space="0" w:color="auto" w:frame="1"/>
-          <w:lang w:eastAsia="en-IN"/>
-        </w:rPr>
-        <w:t xml:space="preserve"> Date("25-oct-2020"),</w:t>
-      </w:r>
-    </w:p>
-    <w:p>
-      <w:pPr>
-        <w:shd w:val="clear" w:color="auto" w:fill="FFFFFF"/>
-        <w:tabs>
-          <w:tab w:val="left" w:pos="916"/>
-          <w:tab w:val="left" w:pos="1832"/>
-          <w:tab w:val="left" w:pos="2748"/>
-          <w:tab w:val="left" w:pos="3664"/>
-          <w:tab w:val="left" w:pos="4580"/>
-          <w:tab w:val="left" w:pos="5496"/>
-          <w:tab w:val="left" w:pos="6412"/>
-          <w:tab w:val="left" w:pos="7328"/>
-          <w:tab w:val="left" w:pos="8244"/>
-          <w:tab w:val="left" w:pos="9160"/>
-          <w:tab w:val="left" w:pos="10076"/>
-          <w:tab w:val="left" w:pos="10992"/>
-          <w:tab w:val="left" w:pos="11908"/>
-          <w:tab w:val="left" w:pos="12824"/>
-          <w:tab w:val="left" w:pos="13740"/>
-          <w:tab w:val="left" w:pos="14656"/>
-        </w:tabs>
-        <w:spacing w:after="0" w:line="240" w:lineRule="auto"/>
-        <w:rPr>
-          <w:rFonts w:ascii="Consolas" w:eastAsia="Times New Roman" w:hAnsi="Consolas" w:cs="Courier New"/>
-          <w:color w:val="24292F"/>
-          <w:sz w:val="20"/>
-          <w:szCs w:val="20"/>
-          <w:bdr w:val="none" w:sz="0" w:space="0" w:color="auto" w:frame="1"/>
-          <w:lang w:eastAsia="en-IN"/>
-        </w:rPr>
-      </w:pPr>
-      <w:r>
-        <w:rPr>
-          <w:rFonts w:ascii="Consolas" w:eastAsia="Times New Roman" w:hAnsi="Consolas" w:cs="Courier New"/>
-          <w:color w:val="24292F"/>
-          <w:sz w:val="20"/>
-          <w:szCs w:val="20"/>
-          <w:bdr w:val="none" w:sz="0" w:space="0" w:color="auto" w:frame="1"/>
-          <w:lang w:eastAsia="en-IN"/>
-        </w:rPr>
-        <w:t xml:space="preserve">    </w:t>
-      </w:r>
-      <w:proofErr w:type="spellStart"/>
-      <w:proofErr w:type="gramStart"/>
-      <w:r>
-        <w:rPr>
-          <w:rFonts w:ascii="Consolas" w:eastAsia="Times New Roman" w:hAnsi="Consolas" w:cs="Courier New"/>
-          <w:color w:val="24292F"/>
-          <w:sz w:val="20"/>
-          <w:szCs w:val="20"/>
-          <w:bdr w:val="none" w:sz="0" w:space="0" w:color="auto" w:frame="1"/>
-          <w:lang w:eastAsia="en-IN"/>
-        </w:rPr>
-        <w:t>submitted:true</w:t>
-      </w:r>
-      <w:proofErr w:type="spellEnd"/>
-      <w:proofErr w:type="gramEnd"/>
+        <w:t xml:space="preserve">    task:"JavaScript task",</w:t>
+      </w:r>
+    </w:p>
+    <w:p>
+      <w:pPr>
+        <w:shd w:val="clear" w:color="auto" w:fill="FFFFFF"/>
+        <w:tabs>
+          <w:tab w:val="left" w:pos="916"/>
+          <w:tab w:val="left" w:pos="1832"/>
+          <w:tab w:val="left" w:pos="2748"/>
+          <w:tab w:val="left" w:pos="3664"/>
+          <w:tab w:val="left" w:pos="4580"/>
+          <w:tab w:val="left" w:pos="5496"/>
+          <w:tab w:val="left" w:pos="6412"/>
+          <w:tab w:val="left" w:pos="7328"/>
+          <w:tab w:val="left" w:pos="8244"/>
+          <w:tab w:val="left" w:pos="9160"/>
+          <w:tab w:val="left" w:pos="10076"/>
+          <w:tab w:val="left" w:pos="10992"/>
+          <w:tab w:val="left" w:pos="11908"/>
+          <w:tab w:val="left" w:pos="12824"/>
+          <w:tab w:val="left" w:pos="13740"/>
+          <w:tab w:val="left" w:pos="14656"/>
+        </w:tabs>
+        <w:spacing w:after="0" w:line="240" w:lineRule="auto"/>
+        <w:rPr>
+          <w:rFonts w:ascii="Consolas" w:eastAsia="Times New Roman" w:hAnsi="Consolas" w:cs="Courier New"/>
+          <w:color w:val="24292F"/>
+          <w:sz w:val="20"/>
+          <w:szCs w:val="20"/>
+          <w:bdr w:val="none" w:sz="0" w:space="0" w:color="auto" w:frame="1"/>
+          <w:lang w:eastAsia="en-IN"/>
+        </w:rPr>
+      </w:pPr>
+      <w:r>
+        <w:rPr>
+          <w:rFonts w:ascii="Consolas" w:eastAsia="Times New Roman" w:hAnsi="Consolas" w:cs="Courier New"/>
+          <w:color w:val="24292F"/>
+          <w:sz w:val="20"/>
+          <w:szCs w:val="20"/>
+          <w:bdr w:val="none" w:sz="0" w:space="0" w:color="auto" w:frame="1"/>
+          <w:lang w:eastAsia="en-IN"/>
+        </w:rPr>
+        <w:t xml:space="preserve">    due_date:new Date("25-oct-2020"),</w:t>
+      </w:r>
+    </w:p>
+    <w:p>
+      <w:pPr>
+        <w:shd w:val="clear" w:color="auto" w:fill="FFFFFF"/>
+        <w:tabs>
+          <w:tab w:val="left" w:pos="916"/>
+          <w:tab w:val="left" w:pos="1832"/>
+          <w:tab w:val="left" w:pos="2748"/>
+          <w:tab w:val="left" w:pos="3664"/>
+          <w:tab w:val="left" w:pos="4580"/>
+          <w:tab w:val="left" w:pos="5496"/>
+          <w:tab w:val="left" w:pos="6412"/>
+          <w:tab w:val="left" w:pos="7328"/>
+          <w:tab w:val="left" w:pos="8244"/>
+          <w:tab w:val="left" w:pos="9160"/>
+          <w:tab w:val="left" w:pos="10076"/>
+          <w:tab w:val="left" w:pos="10992"/>
+          <w:tab w:val="left" w:pos="11908"/>
+          <w:tab w:val="left" w:pos="12824"/>
+          <w:tab w:val="left" w:pos="13740"/>
+          <w:tab w:val="left" w:pos="14656"/>
+        </w:tabs>
+        <w:spacing w:after="0" w:line="240" w:lineRule="auto"/>
+        <w:rPr>
+          <w:rFonts w:ascii="Consolas" w:eastAsia="Times New Roman" w:hAnsi="Consolas" w:cs="Courier New"/>
+          <w:color w:val="24292F"/>
+          <w:sz w:val="20"/>
+          <w:szCs w:val="20"/>
+          <w:bdr w:val="none" w:sz="0" w:space="0" w:color="auto" w:frame="1"/>
+          <w:lang w:eastAsia="en-IN"/>
+        </w:rPr>
+      </w:pPr>
+      <w:r>
+        <w:rPr>
+          <w:rFonts w:ascii="Consolas" w:eastAsia="Times New Roman" w:hAnsi="Consolas" w:cs="Courier New"/>
+          <w:color w:val="24292F"/>
+          <w:sz w:val="20"/>
+          <w:szCs w:val="20"/>
+          <w:bdr w:val="none" w:sz="0" w:space="0" w:color="auto" w:frame="1"/>
+          <w:lang w:eastAsia="en-IN"/>
+        </w:rPr>
+        <w:t xml:space="preserve">    submitted:true</w:t>
+      </w:r>
     </w:p>
     <w:p>
       <w:pPr>
@@ -4358,170 +3396,94 @@
           <w:bdr w:val="none" w:sz="0" w:space="0" w:color="auto" w:frame="1"/>
           <w:lang w:eastAsia="en-IN"/>
         </w:rPr>
-        <w:t xml:space="preserve">    </w:t>
-      </w:r>
-      <w:proofErr w:type="spellStart"/>
-      <w:r>
-        <w:rPr>
-          <w:rFonts w:ascii="Consolas" w:eastAsia="Times New Roman" w:hAnsi="Consolas" w:cs="Courier New"/>
-          <w:color w:val="24292F"/>
-          <w:sz w:val="20"/>
-          <w:szCs w:val="20"/>
-          <w:bdr w:val="none" w:sz="0" w:space="0" w:color="auto" w:frame="1"/>
-          <w:lang w:eastAsia="en-IN"/>
-        </w:rPr>
-        <w:t>task:"React</w:t>
-      </w:r>
-      <w:proofErr w:type="spellEnd"/>
-      <w:r>
-        <w:rPr>
-          <w:rFonts w:ascii="Consolas" w:eastAsia="Times New Roman" w:hAnsi="Consolas" w:cs="Courier New"/>
-          <w:color w:val="24292F"/>
-          <w:sz w:val="20"/>
-          <w:szCs w:val="20"/>
-          <w:bdr w:val="none" w:sz="0" w:space="0" w:color="auto" w:frame="1"/>
-          <w:lang w:eastAsia="en-IN"/>
-        </w:rPr>
-        <w:t xml:space="preserve"> JS task",</w:t>
-      </w:r>
-    </w:p>
-    <w:p>
-      <w:pPr>
-        <w:shd w:val="clear" w:color="auto" w:fill="FFFFFF"/>
-        <w:tabs>
-          <w:tab w:val="left" w:pos="916"/>
-          <w:tab w:val="left" w:pos="1832"/>
-          <w:tab w:val="left" w:pos="2748"/>
-          <w:tab w:val="left" w:pos="3664"/>
-          <w:tab w:val="left" w:pos="4580"/>
-          <w:tab w:val="left" w:pos="5496"/>
-          <w:tab w:val="left" w:pos="6412"/>
-          <w:tab w:val="left" w:pos="7328"/>
-          <w:tab w:val="left" w:pos="8244"/>
-          <w:tab w:val="left" w:pos="9160"/>
-          <w:tab w:val="left" w:pos="10076"/>
-          <w:tab w:val="left" w:pos="10992"/>
-          <w:tab w:val="left" w:pos="11908"/>
-          <w:tab w:val="left" w:pos="12824"/>
-          <w:tab w:val="left" w:pos="13740"/>
-          <w:tab w:val="left" w:pos="14656"/>
-        </w:tabs>
-        <w:spacing w:after="0" w:line="240" w:lineRule="auto"/>
-        <w:rPr>
-          <w:rFonts w:ascii="Consolas" w:eastAsia="Times New Roman" w:hAnsi="Consolas" w:cs="Courier New"/>
-          <w:color w:val="24292F"/>
-          <w:sz w:val="20"/>
-          <w:szCs w:val="20"/>
-          <w:bdr w:val="none" w:sz="0" w:space="0" w:color="auto" w:frame="1"/>
-          <w:lang w:eastAsia="en-IN"/>
-        </w:rPr>
-      </w:pPr>
-      <w:r>
-        <w:rPr>
-          <w:rFonts w:ascii="Consolas" w:eastAsia="Times New Roman" w:hAnsi="Consolas" w:cs="Courier New"/>
-          <w:color w:val="24292F"/>
-          <w:sz w:val="20"/>
-          <w:szCs w:val="20"/>
-          <w:bdr w:val="none" w:sz="0" w:space="0" w:color="auto" w:frame="1"/>
-          <w:lang w:eastAsia="en-IN"/>
-        </w:rPr>
-        <w:t xml:space="preserve">    </w:t>
-      </w:r>
-      <w:proofErr w:type="spellStart"/>
-      <w:r>
-        <w:rPr>
-          <w:rFonts w:ascii="Consolas" w:eastAsia="Times New Roman" w:hAnsi="Consolas" w:cs="Courier New"/>
-          <w:color w:val="24292F"/>
-          <w:sz w:val="20"/>
-          <w:szCs w:val="20"/>
-          <w:bdr w:val="none" w:sz="0" w:space="0" w:color="auto" w:frame="1"/>
-          <w:lang w:eastAsia="en-IN"/>
-        </w:rPr>
-        <w:t>due_</w:t>
-      </w:r>
-      <w:proofErr w:type="gramStart"/>
-      <w:r>
-        <w:rPr>
-          <w:rFonts w:ascii="Consolas" w:eastAsia="Times New Roman" w:hAnsi="Consolas" w:cs="Courier New"/>
-          <w:color w:val="24292F"/>
-          <w:sz w:val="20"/>
-          <w:szCs w:val="20"/>
-          <w:bdr w:val="none" w:sz="0" w:space="0" w:color="auto" w:frame="1"/>
-          <w:lang w:eastAsia="en-IN"/>
-        </w:rPr>
-        <w:t>date:new</w:t>
-      </w:r>
-      <w:proofErr w:type="spellEnd"/>
-      <w:proofErr w:type="gramEnd"/>
-      <w:r>
-        <w:rPr>
-          <w:rFonts w:ascii="Consolas" w:eastAsia="Times New Roman" w:hAnsi="Consolas" w:cs="Courier New"/>
-          <w:color w:val="24292F"/>
-          <w:sz w:val="20"/>
-          <w:szCs w:val="20"/>
-          <w:bdr w:val="none" w:sz="0" w:space="0" w:color="auto" w:frame="1"/>
-          <w:lang w:eastAsia="en-IN"/>
-        </w:rPr>
-        <w:t xml:space="preserve"> Date("10-oct-2020"),</w:t>
-      </w:r>
-    </w:p>
-    <w:p>
-      <w:pPr>
-        <w:shd w:val="clear" w:color="auto" w:fill="FFFFFF"/>
-        <w:tabs>
-          <w:tab w:val="left" w:pos="916"/>
-          <w:tab w:val="left" w:pos="1832"/>
-          <w:tab w:val="left" w:pos="2748"/>
-          <w:tab w:val="left" w:pos="3664"/>
-          <w:tab w:val="left" w:pos="4580"/>
-          <w:tab w:val="left" w:pos="5496"/>
-          <w:tab w:val="left" w:pos="6412"/>
-          <w:tab w:val="left" w:pos="7328"/>
-          <w:tab w:val="left" w:pos="8244"/>
-          <w:tab w:val="left" w:pos="9160"/>
-          <w:tab w:val="left" w:pos="10076"/>
-          <w:tab w:val="left" w:pos="10992"/>
-          <w:tab w:val="left" w:pos="11908"/>
-          <w:tab w:val="left" w:pos="12824"/>
-          <w:tab w:val="left" w:pos="13740"/>
-          <w:tab w:val="left" w:pos="14656"/>
-        </w:tabs>
-        <w:spacing w:after="0" w:line="240" w:lineRule="auto"/>
-        <w:rPr>
-          <w:rFonts w:ascii="Consolas" w:eastAsia="Times New Roman" w:hAnsi="Consolas" w:cs="Courier New"/>
-          <w:color w:val="24292F"/>
-          <w:sz w:val="20"/>
-          <w:szCs w:val="20"/>
-          <w:bdr w:val="none" w:sz="0" w:space="0" w:color="auto" w:frame="1"/>
-          <w:lang w:eastAsia="en-IN"/>
-        </w:rPr>
-      </w:pPr>
-      <w:r>
-        <w:rPr>
-          <w:rFonts w:ascii="Consolas" w:eastAsia="Times New Roman" w:hAnsi="Consolas" w:cs="Courier New"/>
-          <w:color w:val="24292F"/>
-          <w:sz w:val="20"/>
-          <w:szCs w:val="20"/>
-          <w:bdr w:val="none" w:sz="0" w:space="0" w:color="auto" w:frame="1"/>
-          <w:lang w:eastAsia="en-IN"/>
-        </w:rPr>
-        <w:t xml:space="preserve">    </w:t>
-      </w:r>
-      <w:proofErr w:type="spellStart"/>
-      <w:proofErr w:type="gramStart"/>
-      <w:r>
-        <w:rPr>
-          <w:rFonts w:ascii="Consolas" w:eastAsia="Times New Roman" w:hAnsi="Consolas" w:cs="Courier New"/>
-          <w:color w:val="24292F"/>
-          <w:sz w:val="20"/>
-          <w:szCs w:val="20"/>
-          <w:bdr w:val="none" w:sz="0" w:space="0" w:color="auto" w:frame="1"/>
-          <w:lang w:eastAsia="en-IN"/>
-        </w:rPr>
-        <w:t>submitted:false</w:t>
-      </w:r>
-      <w:proofErr w:type="spellEnd"/>
-      <w:proofErr w:type="gramEnd"/>
+        <w:t xml:space="preserve">    task:"React JS task",</w:t>
+      </w:r>
+    </w:p>
+    <w:p>
+      <w:pPr>
+        <w:shd w:val="clear" w:color="auto" w:fill="FFFFFF"/>
+        <w:tabs>
+          <w:tab w:val="left" w:pos="916"/>
+          <w:tab w:val="left" w:pos="1832"/>
+          <w:tab w:val="left" w:pos="2748"/>
+          <w:tab w:val="left" w:pos="3664"/>
+          <w:tab w:val="left" w:pos="4580"/>
+          <w:tab w:val="left" w:pos="5496"/>
+          <w:tab w:val="left" w:pos="6412"/>
+          <w:tab w:val="left" w:pos="7328"/>
+          <w:tab w:val="left" w:pos="8244"/>
+          <w:tab w:val="left" w:pos="9160"/>
+          <w:tab w:val="left" w:pos="10076"/>
+          <w:tab w:val="left" w:pos="10992"/>
+          <w:tab w:val="left" w:pos="11908"/>
+          <w:tab w:val="left" w:pos="12824"/>
+          <w:tab w:val="left" w:pos="13740"/>
+          <w:tab w:val="left" w:pos="14656"/>
+        </w:tabs>
+        <w:spacing w:after="0" w:line="240" w:lineRule="auto"/>
+        <w:rPr>
+          <w:rFonts w:ascii="Consolas" w:eastAsia="Times New Roman" w:hAnsi="Consolas" w:cs="Courier New"/>
+          <w:color w:val="24292F"/>
+          <w:sz w:val="20"/>
+          <w:szCs w:val="20"/>
+          <w:bdr w:val="none" w:sz="0" w:space="0" w:color="auto" w:frame="1"/>
+          <w:lang w:eastAsia="en-IN"/>
+        </w:rPr>
+      </w:pPr>
+      <w:r>
+        <w:rPr>
+          <w:rFonts w:ascii="Consolas" w:eastAsia="Times New Roman" w:hAnsi="Consolas" w:cs="Courier New"/>
+          <w:color w:val="24292F"/>
+          <w:sz w:val="20"/>
+          <w:szCs w:val="20"/>
+          <w:bdr w:val="none" w:sz="0" w:space="0" w:color="auto" w:frame="1"/>
+          <w:lang w:eastAsia="en-IN"/>
+        </w:rPr>
+        <w:t xml:space="preserve">    due_date:new Date("10-oct-2020"),</w:t>
+      </w:r>
+    </w:p>
+    <w:p>
+      <w:pPr>
+        <w:shd w:val="clear" w:color="auto" w:fill="FFFFFF"/>
+        <w:tabs>
+          <w:tab w:val="left" w:pos="916"/>
+          <w:tab w:val="left" w:pos="1832"/>
+          <w:tab w:val="left" w:pos="2748"/>
+          <w:tab w:val="left" w:pos="3664"/>
+          <w:tab w:val="left" w:pos="4580"/>
+          <w:tab w:val="left" w:pos="5496"/>
+          <w:tab w:val="left" w:pos="6412"/>
+          <w:tab w:val="left" w:pos="7328"/>
+          <w:tab w:val="left" w:pos="8244"/>
+          <w:tab w:val="left" w:pos="9160"/>
+          <w:tab w:val="left" w:pos="10076"/>
+          <w:tab w:val="left" w:pos="10992"/>
+          <w:tab w:val="left" w:pos="11908"/>
+          <w:tab w:val="left" w:pos="12824"/>
+          <w:tab w:val="left" w:pos="13740"/>
+          <w:tab w:val="left" w:pos="14656"/>
+        </w:tabs>
+        <w:spacing w:after="0" w:line="240" w:lineRule="auto"/>
+        <w:rPr>
+          <w:rFonts w:ascii="Consolas" w:eastAsia="Times New Roman" w:hAnsi="Consolas" w:cs="Courier New"/>
+          <w:color w:val="24292F"/>
+          <w:sz w:val="20"/>
+          <w:szCs w:val="20"/>
+          <w:bdr w:val="none" w:sz="0" w:space="0" w:color="auto" w:frame="1"/>
+          <w:lang w:eastAsia="en-IN"/>
+        </w:rPr>
+      </w:pPr>
+      <w:r>
+        <w:rPr>
+          <w:rFonts w:ascii="Consolas" w:eastAsia="Times New Roman" w:hAnsi="Consolas" w:cs="Courier New"/>
+          <w:color w:val="24292F"/>
+          <w:sz w:val="20"/>
+          <w:szCs w:val="20"/>
+          <w:bdr w:val="none" w:sz="0" w:space="0" w:color="auto" w:frame="1"/>
+          <w:lang w:eastAsia="en-IN"/>
+        </w:rPr>
+        <w:t xml:space="preserve">    submitted:false</w:t>
+      </w:r>
     </w:p>
     <w:p>
       <w:pPr>
@@ -4725,244 +3687,157 @@
           <w:bdr w:val="none" w:sz="0" w:space="0" w:color="auto" w:frame="1"/>
           <w:lang w:eastAsia="en-IN"/>
         </w:rPr>
-        <w:t xml:space="preserve">* </w:t>
-      </w:r>
-      <w:proofErr w:type="gramStart"/>
-      <w:r>
-        <w:rPr>
-          <w:rFonts w:ascii="Consolas" w:eastAsia="Times New Roman" w:hAnsi="Consolas" w:cs="Courier New"/>
-          <w:color w:val="24292F"/>
-          <w:sz w:val="20"/>
-          <w:szCs w:val="20"/>
-          <w:bdr w:val="none" w:sz="0" w:space="0" w:color="auto" w:frame="1"/>
-          <w:lang w:eastAsia="en-IN"/>
-        </w:rPr>
-        <w:t>create</w:t>
-      </w:r>
-      <w:proofErr w:type="gramEnd"/>
-      <w:r>
-        <w:rPr>
-          <w:rFonts w:ascii="Consolas" w:eastAsia="Times New Roman" w:hAnsi="Consolas" w:cs="Courier New"/>
-          <w:color w:val="24292F"/>
-          <w:sz w:val="20"/>
-          <w:szCs w:val="20"/>
-          <w:bdr w:val="none" w:sz="0" w:space="0" w:color="auto" w:frame="1"/>
-          <w:lang w:eastAsia="en-IN"/>
-        </w:rPr>
-        <w:t xml:space="preserve"> collection attendance and insert data</w:t>
-      </w:r>
-    </w:p>
-    <w:p>
-      <w:pPr>
-        <w:shd w:val="clear" w:color="auto" w:fill="FFFFFF"/>
-        <w:tabs>
-          <w:tab w:val="left" w:pos="916"/>
-          <w:tab w:val="left" w:pos="1832"/>
-          <w:tab w:val="left" w:pos="2748"/>
-          <w:tab w:val="left" w:pos="3664"/>
-          <w:tab w:val="left" w:pos="4580"/>
-          <w:tab w:val="left" w:pos="5496"/>
-          <w:tab w:val="left" w:pos="6412"/>
-          <w:tab w:val="left" w:pos="7328"/>
-          <w:tab w:val="left" w:pos="8244"/>
-          <w:tab w:val="left" w:pos="9160"/>
-          <w:tab w:val="left" w:pos="10076"/>
-          <w:tab w:val="left" w:pos="10992"/>
-          <w:tab w:val="left" w:pos="11908"/>
-          <w:tab w:val="left" w:pos="12824"/>
-          <w:tab w:val="left" w:pos="13740"/>
-          <w:tab w:val="left" w:pos="14656"/>
-        </w:tabs>
-        <w:spacing w:after="0" w:line="240" w:lineRule="auto"/>
-        <w:rPr>
-          <w:rFonts w:ascii="Consolas" w:eastAsia="Times New Roman" w:hAnsi="Consolas" w:cs="Courier New"/>
-          <w:color w:val="24292F"/>
-          <w:sz w:val="20"/>
-          <w:szCs w:val="20"/>
-          <w:bdr w:val="none" w:sz="0" w:space="0" w:color="auto" w:frame="1"/>
-          <w:lang w:eastAsia="en-IN"/>
-        </w:rPr>
-      </w:pPr>
-    </w:p>
-    <w:p>
-      <w:pPr>
-        <w:shd w:val="clear" w:color="auto" w:fill="FFFFFF"/>
-        <w:tabs>
-          <w:tab w:val="left" w:pos="916"/>
-          <w:tab w:val="left" w:pos="1832"/>
-          <w:tab w:val="left" w:pos="2748"/>
-          <w:tab w:val="left" w:pos="3664"/>
-          <w:tab w:val="left" w:pos="4580"/>
-          <w:tab w:val="left" w:pos="5496"/>
-          <w:tab w:val="left" w:pos="6412"/>
-          <w:tab w:val="left" w:pos="7328"/>
-          <w:tab w:val="left" w:pos="8244"/>
-          <w:tab w:val="left" w:pos="9160"/>
-          <w:tab w:val="left" w:pos="10076"/>
-          <w:tab w:val="left" w:pos="10992"/>
-          <w:tab w:val="left" w:pos="11908"/>
-          <w:tab w:val="left" w:pos="12824"/>
-          <w:tab w:val="left" w:pos="13740"/>
-          <w:tab w:val="left" w:pos="14656"/>
-        </w:tabs>
-        <w:spacing w:after="0" w:line="240" w:lineRule="auto"/>
-        <w:rPr>
-          <w:rFonts w:ascii="Consolas" w:eastAsia="Times New Roman" w:hAnsi="Consolas" w:cs="Courier New"/>
-          <w:color w:val="24292F"/>
-          <w:sz w:val="20"/>
-          <w:szCs w:val="20"/>
-          <w:bdr w:val="none" w:sz="0" w:space="0" w:color="auto" w:frame="1"/>
-          <w:lang w:eastAsia="en-IN"/>
-        </w:rPr>
-      </w:pPr>
-      <w:r>
-        <w:rPr>
-          <w:rFonts w:ascii="Consolas" w:eastAsia="Times New Roman" w:hAnsi="Consolas" w:cs="Courier New"/>
-          <w:color w:val="24292F"/>
-          <w:sz w:val="20"/>
-          <w:szCs w:val="20"/>
-          <w:bdr w:val="none" w:sz="0" w:space="0" w:color="auto" w:frame="1"/>
-          <w:lang w:eastAsia="en-IN"/>
-        </w:rPr>
-        <w:t xml:space="preserve">  </w:t>
-      </w:r>
-      <w:proofErr w:type="spellStart"/>
-      <w:proofErr w:type="gramStart"/>
-      <w:r>
-        <w:rPr>
-          <w:rFonts w:ascii="Consolas" w:eastAsia="Times New Roman" w:hAnsi="Consolas" w:cs="Courier New"/>
-          <w:color w:val="24292F"/>
-          <w:sz w:val="20"/>
-          <w:szCs w:val="20"/>
-          <w:bdr w:val="none" w:sz="0" w:space="0" w:color="auto" w:frame="1"/>
-          <w:lang w:eastAsia="en-IN"/>
-        </w:rPr>
-        <w:t>db.createCollection</w:t>
-      </w:r>
-      <w:proofErr w:type="spellEnd"/>
-      <w:proofErr w:type="gramEnd"/>
-      <w:r>
-        <w:rPr>
-          <w:rFonts w:ascii="Consolas" w:eastAsia="Times New Roman" w:hAnsi="Consolas" w:cs="Courier New"/>
-          <w:color w:val="24292F"/>
-          <w:sz w:val="20"/>
-          <w:szCs w:val="20"/>
-          <w:bdr w:val="none" w:sz="0" w:space="0" w:color="auto" w:frame="1"/>
-          <w:lang w:eastAsia="en-IN"/>
-        </w:rPr>
-        <w:t>("attendance");</w:t>
-      </w:r>
-    </w:p>
-    <w:p>
-      <w:pPr>
-        <w:shd w:val="clear" w:color="auto" w:fill="FFFFFF"/>
-        <w:tabs>
-          <w:tab w:val="left" w:pos="916"/>
-          <w:tab w:val="left" w:pos="1832"/>
-          <w:tab w:val="left" w:pos="2748"/>
-          <w:tab w:val="left" w:pos="3664"/>
-          <w:tab w:val="left" w:pos="4580"/>
-          <w:tab w:val="left" w:pos="5496"/>
-          <w:tab w:val="left" w:pos="6412"/>
-          <w:tab w:val="left" w:pos="7328"/>
-          <w:tab w:val="left" w:pos="8244"/>
-          <w:tab w:val="left" w:pos="9160"/>
-          <w:tab w:val="left" w:pos="10076"/>
-          <w:tab w:val="left" w:pos="10992"/>
-          <w:tab w:val="left" w:pos="11908"/>
-          <w:tab w:val="left" w:pos="12824"/>
-          <w:tab w:val="left" w:pos="13740"/>
-          <w:tab w:val="left" w:pos="14656"/>
-        </w:tabs>
-        <w:spacing w:after="0" w:line="240" w:lineRule="auto"/>
-        <w:rPr>
-          <w:rFonts w:ascii="Consolas" w:eastAsia="Times New Roman" w:hAnsi="Consolas" w:cs="Courier New"/>
-          <w:color w:val="24292F"/>
-          <w:sz w:val="20"/>
-          <w:szCs w:val="20"/>
-          <w:bdr w:val="none" w:sz="0" w:space="0" w:color="auto" w:frame="1"/>
-          <w:lang w:eastAsia="en-IN"/>
-        </w:rPr>
-      </w:pPr>
-    </w:p>
-    <w:p>
-      <w:pPr>
-        <w:shd w:val="clear" w:color="auto" w:fill="FFFFFF"/>
-        <w:tabs>
-          <w:tab w:val="left" w:pos="916"/>
-          <w:tab w:val="left" w:pos="1832"/>
-          <w:tab w:val="left" w:pos="2748"/>
-          <w:tab w:val="left" w:pos="3664"/>
-          <w:tab w:val="left" w:pos="4580"/>
-          <w:tab w:val="left" w:pos="5496"/>
-          <w:tab w:val="left" w:pos="6412"/>
-          <w:tab w:val="left" w:pos="7328"/>
-          <w:tab w:val="left" w:pos="8244"/>
-          <w:tab w:val="left" w:pos="9160"/>
-          <w:tab w:val="left" w:pos="10076"/>
-          <w:tab w:val="left" w:pos="10992"/>
-          <w:tab w:val="left" w:pos="11908"/>
-          <w:tab w:val="left" w:pos="12824"/>
-          <w:tab w:val="left" w:pos="13740"/>
-          <w:tab w:val="left" w:pos="14656"/>
-        </w:tabs>
-        <w:spacing w:after="0" w:line="240" w:lineRule="auto"/>
-        <w:rPr>
-          <w:rFonts w:ascii="Consolas" w:eastAsia="Times New Roman" w:hAnsi="Consolas" w:cs="Courier New"/>
-          <w:color w:val="24292F"/>
-          <w:sz w:val="20"/>
-          <w:szCs w:val="20"/>
-          <w:bdr w:val="none" w:sz="0" w:space="0" w:color="auto" w:frame="1"/>
-          <w:lang w:eastAsia="en-IN"/>
-        </w:rPr>
-      </w:pPr>
-      <w:r>
-        <w:rPr>
-          <w:rFonts w:ascii="Consolas" w:eastAsia="Times New Roman" w:hAnsi="Consolas" w:cs="Courier New"/>
-          <w:color w:val="24292F"/>
-          <w:sz w:val="20"/>
-          <w:szCs w:val="20"/>
-          <w:bdr w:val="none" w:sz="0" w:space="0" w:color="auto" w:frame="1"/>
-          <w:lang w:eastAsia="en-IN"/>
-        </w:rPr>
-        <w:t xml:space="preserve">  </w:t>
-      </w:r>
-      <w:proofErr w:type="spellStart"/>
-      <w:proofErr w:type="gramStart"/>
-      <w:r>
-        <w:rPr>
-          <w:rFonts w:ascii="Consolas" w:eastAsia="Times New Roman" w:hAnsi="Consolas" w:cs="Courier New"/>
-          <w:color w:val="24292F"/>
-          <w:sz w:val="20"/>
-          <w:szCs w:val="20"/>
-          <w:bdr w:val="none" w:sz="0" w:space="0" w:color="auto" w:frame="1"/>
-          <w:lang w:eastAsia="en-IN"/>
-        </w:rPr>
-        <w:t>db.attendance</w:t>
-      </w:r>
-      <w:proofErr w:type="gramEnd"/>
-      <w:r>
-        <w:rPr>
-          <w:rFonts w:ascii="Consolas" w:eastAsia="Times New Roman" w:hAnsi="Consolas" w:cs="Courier New"/>
-          <w:color w:val="24292F"/>
-          <w:sz w:val="20"/>
-          <w:szCs w:val="20"/>
-          <w:bdr w:val="none" w:sz="0" w:space="0" w:color="auto" w:frame="1"/>
-          <w:lang w:eastAsia="en-IN"/>
-        </w:rPr>
-        <w:t>.insertMany</w:t>
-      </w:r>
-      <w:proofErr w:type="spellEnd"/>
-      <w:r>
-        <w:rPr>
-          <w:rFonts w:ascii="Consolas" w:eastAsia="Times New Roman" w:hAnsi="Consolas" w:cs="Courier New"/>
-          <w:color w:val="24292F"/>
-          <w:sz w:val="20"/>
-          <w:szCs w:val="20"/>
-          <w:bdr w:val="none" w:sz="0" w:space="0" w:color="auto" w:frame="1"/>
-          <w:lang w:eastAsia="en-IN"/>
-        </w:rPr>
-        <w:t>([</w:t>
+        <w:t>* create collection attendance and insert data</w:t>
+      </w:r>
+    </w:p>
+    <w:p>
+      <w:pPr>
+        <w:shd w:val="clear" w:color="auto" w:fill="FFFFFF"/>
+        <w:tabs>
+          <w:tab w:val="left" w:pos="916"/>
+          <w:tab w:val="left" w:pos="1832"/>
+          <w:tab w:val="left" w:pos="2748"/>
+          <w:tab w:val="left" w:pos="3664"/>
+          <w:tab w:val="left" w:pos="4580"/>
+          <w:tab w:val="left" w:pos="5496"/>
+          <w:tab w:val="left" w:pos="6412"/>
+          <w:tab w:val="left" w:pos="7328"/>
+          <w:tab w:val="left" w:pos="8244"/>
+          <w:tab w:val="left" w:pos="9160"/>
+          <w:tab w:val="left" w:pos="10076"/>
+          <w:tab w:val="left" w:pos="10992"/>
+          <w:tab w:val="left" w:pos="11908"/>
+          <w:tab w:val="left" w:pos="12824"/>
+          <w:tab w:val="left" w:pos="13740"/>
+          <w:tab w:val="left" w:pos="14656"/>
+        </w:tabs>
+        <w:spacing w:after="0" w:line="240" w:lineRule="auto"/>
+        <w:rPr>
+          <w:rFonts w:ascii="Consolas" w:eastAsia="Times New Roman" w:hAnsi="Consolas" w:cs="Courier New"/>
+          <w:color w:val="24292F"/>
+          <w:sz w:val="20"/>
+          <w:szCs w:val="20"/>
+          <w:bdr w:val="none" w:sz="0" w:space="0" w:color="auto" w:frame="1"/>
+          <w:lang w:eastAsia="en-IN"/>
+        </w:rPr>
+      </w:pPr>
+    </w:p>
+    <w:p>
+      <w:pPr>
+        <w:shd w:val="clear" w:color="auto" w:fill="FFFFFF"/>
+        <w:tabs>
+          <w:tab w:val="left" w:pos="916"/>
+          <w:tab w:val="left" w:pos="1832"/>
+          <w:tab w:val="left" w:pos="2748"/>
+          <w:tab w:val="left" w:pos="3664"/>
+          <w:tab w:val="left" w:pos="4580"/>
+          <w:tab w:val="left" w:pos="5496"/>
+          <w:tab w:val="left" w:pos="6412"/>
+          <w:tab w:val="left" w:pos="7328"/>
+          <w:tab w:val="left" w:pos="8244"/>
+          <w:tab w:val="left" w:pos="9160"/>
+          <w:tab w:val="left" w:pos="10076"/>
+          <w:tab w:val="left" w:pos="10992"/>
+          <w:tab w:val="left" w:pos="11908"/>
+          <w:tab w:val="left" w:pos="12824"/>
+          <w:tab w:val="left" w:pos="13740"/>
+          <w:tab w:val="left" w:pos="14656"/>
+        </w:tabs>
+        <w:spacing w:after="0" w:line="240" w:lineRule="auto"/>
+        <w:rPr>
+          <w:rFonts w:ascii="Consolas" w:eastAsia="Times New Roman" w:hAnsi="Consolas" w:cs="Courier New"/>
+          <w:color w:val="24292F"/>
+          <w:sz w:val="20"/>
+          <w:szCs w:val="20"/>
+          <w:bdr w:val="none" w:sz="0" w:space="0" w:color="auto" w:frame="1"/>
+          <w:lang w:eastAsia="en-IN"/>
+        </w:rPr>
+      </w:pPr>
+      <w:r>
+        <w:rPr>
+          <w:rFonts w:ascii="Consolas" w:eastAsia="Times New Roman" w:hAnsi="Consolas" w:cs="Courier New"/>
+          <w:color w:val="24292F"/>
+          <w:sz w:val="20"/>
+          <w:szCs w:val="20"/>
+          <w:bdr w:val="none" w:sz="0" w:space="0" w:color="auto" w:frame="1"/>
+          <w:lang w:eastAsia="en-IN"/>
+        </w:rPr>
+        <w:t xml:space="preserve">  db.createCollection("attendance");</w:t>
+      </w:r>
+    </w:p>
+    <w:p>
+      <w:pPr>
+        <w:shd w:val="clear" w:color="auto" w:fill="FFFFFF"/>
+        <w:tabs>
+          <w:tab w:val="left" w:pos="916"/>
+          <w:tab w:val="left" w:pos="1832"/>
+          <w:tab w:val="left" w:pos="2748"/>
+          <w:tab w:val="left" w:pos="3664"/>
+          <w:tab w:val="left" w:pos="4580"/>
+          <w:tab w:val="left" w:pos="5496"/>
+          <w:tab w:val="left" w:pos="6412"/>
+          <w:tab w:val="left" w:pos="7328"/>
+          <w:tab w:val="left" w:pos="8244"/>
+          <w:tab w:val="left" w:pos="9160"/>
+          <w:tab w:val="left" w:pos="10076"/>
+          <w:tab w:val="left" w:pos="10992"/>
+          <w:tab w:val="left" w:pos="11908"/>
+          <w:tab w:val="left" w:pos="12824"/>
+          <w:tab w:val="left" w:pos="13740"/>
+          <w:tab w:val="left" w:pos="14656"/>
+        </w:tabs>
+        <w:spacing w:after="0" w:line="240" w:lineRule="auto"/>
+        <w:rPr>
+          <w:rFonts w:ascii="Consolas" w:eastAsia="Times New Roman" w:hAnsi="Consolas" w:cs="Courier New"/>
+          <w:color w:val="24292F"/>
+          <w:sz w:val="20"/>
+          <w:szCs w:val="20"/>
+          <w:bdr w:val="none" w:sz="0" w:space="0" w:color="auto" w:frame="1"/>
+          <w:lang w:eastAsia="en-IN"/>
+        </w:rPr>
+      </w:pPr>
+    </w:p>
+    <w:p>
+      <w:pPr>
+        <w:shd w:val="clear" w:color="auto" w:fill="FFFFFF"/>
+        <w:tabs>
+          <w:tab w:val="left" w:pos="916"/>
+          <w:tab w:val="left" w:pos="1832"/>
+          <w:tab w:val="left" w:pos="2748"/>
+          <w:tab w:val="left" w:pos="3664"/>
+          <w:tab w:val="left" w:pos="4580"/>
+          <w:tab w:val="left" w:pos="5496"/>
+          <w:tab w:val="left" w:pos="6412"/>
+          <w:tab w:val="left" w:pos="7328"/>
+          <w:tab w:val="left" w:pos="8244"/>
+          <w:tab w:val="left" w:pos="9160"/>
+          <w:tab w:val="left" w:pos="10076"/>
+          <w:tab w:val="left" w:pos="10992"/>
+          <w:tab w:val="left" w:pos="11908"/>
+          <w:tab w:val="left" w:pos="12824"/>
+          <w:tab w:val="left" w:pos="13740"/>
+          <w:tab w:val="left" w:pos="14656"/>
+        </w:tabs>
+        <w:spacing w:after="0" w:line="240" w:lineRule="auto"/>
+        <w:rPr>
+          <w:rFonts w:ascii="Consolas" w:eastAsia="Times New Roman" w:hAnsi="Consolas" w:cs="Courier New"/>
+          <w:color w:val="24292F"/>
+          <w:sz w:val="20"/>
+          <w:szCs w:val="20"/>
+          <w:bdr w:val="none" w:sz="0" w:space="0" w:color="auto" w:frame="1"/>
+          <w:lang w:eastAsia="en-IN"/>
+        </w:rPr>
+      </w:pPr>
+      <w:r>
+        <w:rPr>
+          <w:rFonts w:ascii="Consolas" w:eastAsia="Times New Roman" w:hAnsi="Consolas" w:cs="Courier New"/>
+          <w:color w:val="24292F"/>
+          <w:sz w:val="20"/>
+          <w:szCs w:val="20"/>
+          <w:bdr w:val="none" w:sz="0" w:space="0" w:color="auto" w:frame="1"/>
+          <w:lang w:eastAsia="en-IN"/>
+        </w:rPr>
+        <w:t xml:space="preserve">  db.attendance.insertMany([</w:t>
       </w:r>
     </w:p>
     <w:p>
@@ -5134,23 +4009,8 @@
           <w:bdr w:val="none" w:sz="0" w:space="0" w:color="auto" w:frame="1"/>
           <w:lang w:eastAsia="en-IN"/>
         </w:rPr>
-        <w:t xml:space="preserve">    </w:t>
-      </w:r>
-      <w:proofErr w:type="spellStart"/>
-      <w:proofErr w:type="gramStart"/>
-      <w:r>
-        <w:rPr>
-          <w:rFonts w:ascii="Consolas" w:eastAsia="Times New Roman" w:hAnsi="Consolas" w:cs="Courier New"/>
-          <w:color w:val="24292F"/>
-          <w:sz w:val="20"/>
-          <w:szCs w:val="20"/>
-          <w:bdr w:val="none" w:sz="0" w:space="0" w:color="auto" w:frame="1"/>
-          <w:lang w:eastAsia="en-IN"/>
-        </w:rPr>
-        <w:t>attended:true</w:t>
-      </w:r>
-      <w:proofErr w:type="spellEnd"/>
-      <w:proofErr w:type="gramEnd"/>
+        <w:t xml:space="preserve">    attended:true</w:t>
+      </w:r>
     </w:p>
     <w:p>
       <w:pPr>
@@ -5364,23 +4224,8 @@
           <w:bdr w:val="none" w:sz="0" w:space="0" w:color="auto" w:frame="1"/>
           <w:lang w:eastAsia="en-IN"/>
         </w:rPr>
-        <w:t xml:space="preserve">    </w:t>
-      </w:r>
-      <w:proofErr w:type="spellStart"/>
-      <w:proofErr w:type="gramStart"/>
-      <w:r>
-        <w:rPr>
-          <w:rFonts w:ascii="Consolas" w:eastAsia="Times New Roman" w:hAnsi="Consolas" w:cs="Courier New"/>
-          <w:color w:val="24292F"/>
-          <w:sz w:val="20"/>
-          <w:szCs w:val="20"/>
-          <w:bdr w:val="none" w:sz="0" w:space="0" w:color="auto" w:frame="1"/>
-          <w:lang w:eastAsia="en-IN"/>
-        </w:rPr>
-        <w:t>attended:true</w:t>
-      </w:r>
-      <w:proofErr w:type="spellEnd"/>
-      <w:proofErr w:type="gramEnd"/>
+        <w:t xml:space="preserve">    attended:true</w:t>
+      </w:r>
     </w:p>
     <w:p>
       <w:pPr>
@@ -5594,23 +4439,8 @@
           <w:bdr w:val="none" w:sz="0" w:space="0" w:color="auto" w:frame="1"/>
           <w:lang w:eastAsia="en-IN"/>
         </w:rPr>
-        <w:t xml:space="preserve">    </w:t>
-      </w:r>
-      <w:proofErr w:type="spellStart"/>
-      <w:proofErr w:type="gramStart"/>
-      <w:r>
-        <w:rPr>
-          <w:rFonts w:ascii="Consolas" w:eastAsia="Times New Roman" w:hAnsi="Consolas" w:cs="Courier New"/>
-          <w:color w:val="24292F"/>
-          <w:sz w:val="20"/>
-          <w:szCs w:val="20"/>
-          <w:bdr w:val="none" w:sz="0" w:space="0" w:color="auto" w:frame="1"/>
-          <w:lang w:eastAsia="en-IN"/>
-        </w:rPr>
-        <w:t>attended:false</w:t>
-      </w:r>
-      <w:proofErr w:type="spellEnd"/>
-      <w:proofErr w:type="gramEnd"/>
+        <w:t xml:space="preserve">    attended:false</w:t>
+      </w:r>
     </w:p>
     <w:p>
       <w:pPr>
@@ -5824,23 +4654,8 @@
           <w:bdr w:val="none" w:sz="0" w:space="0" w:color="auto" w:frame="1"/>
           <w:lang w:eastAsia="en-IN"/>
         </w:rPr>
-        <w:t xml:space="preserve">    </w:t>
-      </w:r>
-      <w:proofErr w:type="spellStart"/>
-      <w:proofErr w:type="gramStart"/>
-      <w:r>
-        <w:rPr>
-          <w:rFonts w:ascii="Consolas" w:eastAsia="Times New Roman" w:hAnsi="Consolas" w:cs="Courier New"/>
-          <w:color w:val="24292F"/>
-          <w:sz w:val="20"/>
-          <w:szCs w:val="20"/>
-          <w:bdr w:val="none" w:sz="0" w:space="0" w:color="auto" w:frame="1"/>
-          <w:lang w:eastAsia="en-IN"/>
-        </w:rPr>
-        <w:t>attended:true</w:t>
-      </w:r>
-      <w:proofErr w:type="spellEnd"/>
-      <w:proofErr w:type="gramEnd"/>
+        <w:t xml:space="preserve">    attended:true</w:t>
+      </w:r>
     </w:p>
     <w:p>
       <w:pPr>
@@ -6054,23 +4869,8 @@
           <w:bdr w:val="none" w:sz="0" w:space="0" w:color="auto" w:frame="1"/>
           <w:lang w:eastAsia="en-IN"/>
         </w:rPr>
-        <w:t xml:space="preserve">    </w:t>
-      </w:r>
-      <w:proofErr w:type="spellStart"/>
-      <w:proofErr w:type="gramStart"/>
-      <w:r>
-        <w:rPr>
-          <w:rFonts w:ascii="Consolas" w:eastAsia="Times New Roman" w:hAnsi="Consolas" w:cs="Courier New"/>
-          <w:color w:val="24292F"/>
-          <w:sz w:val="20"/>
-          <w:szCs w:val="20"/>
-          <w:bdr w:val="none" w:sz="0" w:space="0" w:color="auto" w:frame="1"/>
-          <w:lang w:eastAsia="en-IN"/>
-        </w:rPr>
-        <w:t>attended:false</w:t>
-      </w:r>
-      <w:proofErr w:type="spellEnd"/>
-      <w:proofErr w:type="gramEnd"/>
+        <w:t xml:space="preserve">    attended:false</w:t>
+      </w:r>
     </w:p>
     <w:p>
       <w:pPr>
@@ -6305,233 +5105,157 @@
           <w:bdr w:val="none" w:sz="0" w:space="0" w:color="auto" w:frame="1"/>
           <w:lang w:eastAsia="en-IN"/>
         </w:rPr>
-        <w:t xml:space="preserve">* </w:t>
-      </w:r>
-      <w:proofErr w:type="gramStart"/>
-      <w:r>
-        <w:rPr>
-          <w:rFonts w:ascii="Consolas" w:eastAsia="Times New Roman" w:hAnsi="Consolas" w:cs="Courier New"/>
-          <w:color w:val="24292F"/>
-          <w:sz w:val="20"/>
-          <w:szCs w:val="20"/>
-          <w:bdr w:val="none" w:sz="0" w:space="0" w:color="auto" w:frame="1"/>
-          <w:lang w:eastAsia="en-IN"/>
-        </w:rPr>
-        <w:t>create</w:t>
-      </w:r>
-      <w:proofErr w:type="gramEnd"/>
-      <w:r>
-        <w:rPr>
-          <w:rFonts w:ascii="Consolas" w:eastAsia="Times New Roman" w:hAnsi="Consolas" w:cs="Courier New"/>
-          <w:color w:val="24292F"/>
-          <w:sz w:val="20"/>
-          <w:szCs w:val="20"/>
-          <w:bdr w:val="none" w:sz="0" w:space="0" w:color="auto" w:frame="1"/>
-          <w:lang w:eastAsia="en-IN"/>
-        </w:rPr>
-        <w:t xml:space="preserve"> collection mentors and insert data</w:t>
-      </w:r>
-    </w:p>
-    <w:p>
-      <w:pPr>
-        <w:shd w:val="clear" w:color="auto" w:fill="FFFFFF"/>
-        <w:tabs>
-          <w:tab w:val="left" w:pos="916"/>
-          <w:tab w:val="left" w:pos="1832"/>
-          <w:tab w:val="left" w:pos="2748"/>
-          <w:tab w:val="left" w:pos="3664"/>
-          <w:tab w:val="left" w:pos="4580"/>
-          <w:tab w:val="left" w:pos="5496"/>
-          <w:tab w:val="left" w:pos="6412"/>
-          <w:tab w:val="left" w:pos="7328"/>
-          <w:tab w:val="left" w:pos="8244"/>
-          <w:tab w:val="left" w:pos="9160"/>
-          <w:tab w:val="left" w:pos="10076"/>
-          <w:tab w:val="left" w:pos="10992"/>
-          <w:tab w:val="left" w:pos="11908"/>
-          <w:tab w:val="left" w:pos="12824"/>
-          <w:tab w:val="left" w:pos="13740"/>
-          <w:tab w:val="left" w:pos="14656"/>
-        </w:tabs>
-        <w:spacing w:after="0" w:line="240" w:lineRule="auto"/>
-        <w:rPr>
-          <w:rFonts w:ascii="Consolas" w:eastAsia="Times New Roman" w:hAnsi="Consolas" w:cs="Courier New"/>
-          <w:color w:val="24292F"/>
-          <w:sz w:val="20"/>
-          <w:szCs w:val="20"/>
-          <w:bdr w:val="none" w:sz="0" w:space="0" w:color="auto" w:frame="1"/>
-          <w:lang w:eastAsia="en-IN"/>
-        </w:rPr>
-      </w:pPr>
-    </w:p>
-    <w:p>
-      <w:pPr>
-        <w:shd w:val="clear" w:color="auto" w:fill="FFFFFF"/>
-        <w:tabs>
-          <w:tab w:val="left" w:pos="916"/>
-          <w:tab w:val="left" w:pos="1832"/>
-          <w:tab w:val="left" w:pos="2748"/>
-          <w:tab w:val="left" w:pos="3664"/>
-          <w:tab w:val="left" w:pos="4580"/>
-          <w:tab w:val="left" w:pos="5496"/>
-          <w:tab w:val="left" w:pos="6412"/>
-          <w:tab w:val="left" w:pos="7328"/>
-          <w:tab w:val="left" w:pos="8244"/>
-          <w:tab w:val="left" w:pos="9160"/>
-          <w:tab w:val="left" w:pos="10076"/>
-          <w:tab w:val="left" w:pos="10992"/>
-          <w:tab w:val="left" w:pos="11908"/>
-          <w:tab w:val="left" w:pos="12824"/>
-          <w:tab w:val="left" w:pos="13740"/>
-          <w:tab w:val="left" w:pos="14656"/>
-        </w:tabs>
-        <w:spacing w:after="0" w:line="240" w:lineRule="auto"/>
-        <w:rPr>
-          <w:rFonts w:ascii="Consolas" w:eastAsia="Times New Roman" w:hAnsi="Consolas" w:cs="Courier New"/>
-          <w:color w:val="24292F"/>
-          <w:sz w:val="20"/>
-          <w:szCs w:val="20"/>
-          <w:bdr w:val="none" w:sz="0" w:space="0" w:color="auto" w:frame="1"/>
-          <w:lang w:eastAsia="en-IN"/>
-        </w:rPr>
-      </w:pPr>
-      <w:r>
-        <w:rPr>
-          <w:rFonts w:ascii="Consolas" w:eastAsia="Times New Roman" w:hAnsi="Consolas" w:cs="Courier New"/>
-          <w:color w:val="24292F"/>
-          <w:sz w:val="20"/>
-          <w:szCs w:val="20"/>
-          <w:bdr w:val="none" w:sz="0" w:space="0" w:color="auto" w:frame="1"/>
-          <w:lang w:eastAsia="en-IN"/>
-        </w:rPr>
-        <w:t xml:space="preserve">  </w:t>
-      </w:r>
-      <w:proofErr w:type="spellStart"/>
-      <w:proofErr w:type="gramStart"/>
-      <w:r>
-        <w:rPr>
-          <w:rFonts w:ascii="Consolas" w:eastAsia="Times New Roman" w:hAnsi="Consolas" w:cs="Courier New"/>
-          <w:color w:val="24292F"/>
-          <w:sz w:val="20"/>
-          <w:szCs w:val="20"/>
-          <w:bdr w:val="none" w:sz="0" w:space="0" w:color="auto" w:frame="1"/>
-          <w:lang w:eastAsia="en-IN"/>
-        </w:rPr>
-        <w:t>db.createCollection</w:t>
-      </w:r>
-      <w:proofErr w:type="spellEnd"/>
-      <w:proofErr w:type="gramEnd"/>
-      <w:r>
-        <w:rPr>
-          <w:rFonts w:ascii="Consolas" w:eastAsia="Times New Roman" w:hAnsi="Consolas" w:cs="Courier New"/>
-          <w:color w:val="24292F"/>
-          <w:sz w:val="20"/>
-          <w:szCs w:val="20"/>
-          <w:bdr w:val="none" w:sz="0" w:space="0" w:color="auto" w:frame="1"/>
-          <w:lang w:eastAsia="en-IN"/>
-        </w:rPr>
-        <w:t>("mentors");</w:t>
-      </w:r>
-    </w:p>
-    <w:p>
-      <w:pPr>
-        <w:shd w:val="clear" w:color="auto" w:fill="FFFFFF"/>
-        <w:tabs>
-          <w:tab w:val="left" w:pos="916"/>
-          <w:tab w:val="left" w:pos="1832"/>
-          <w:tab w:val="left" w:pos="2748"/>
-          <w:tab w:val="left" w:pos="3664"/>
-          <w:tab w:val="left" w:pos="4580"/>
-          <w:tab w:val="left" w:pos="5496"/>
-          <w:tab w:val="left" w:pos="6412"/>
-          <w:tab w:val="left" w:pos="7328"/>
-          <w:tab w:val="left" w:pos="8244"/>
-          <w:tab w:val="left" w:pos="9160"/>
-          <w:tab w:val="left" w:pos="10076"/>
-          <w:tab w:val="left" w:pos="10992"/>
-          <w:tab w:val="left" w:pos="11908"/>
-          <w:tab w:val="left" w:pos="12824"/>
-          <w:tab w:val="left" w:pos="13740"/>
-          <w:tab w:val="left" w:pos="14656"/>
-        </w:tabs>
-        <w:spacing w:after="0" w:line="240" w:lineRule="auto"/>
-        <w:rPr>
-          <w:rFonts w:ascii="Consolas" w:eastAsia="Times New Roman" w:hAnsi="Consolas" w:cs="Courier New"/>
-          <w:color w:val="24292F"/>
-          <w:sz w:val="20"/>
-          <w:szCs w:val="20"/>
-          <w:bdr w:val="none" w:sz="0" w:space="0" w:color="auto" w:frame="1"/>
-          <w:lang w:eastAsia="en-IN"/>
-        </w:rPr>
-      </w:pPr>
-    </w:p>
-    <w:p>
-      <w:pPr>
-        <w:shd w:val="clear" w:color="auto" w:fill="FFFFFF"/>
-        <w:tabs>
-          <w:tab w:val="left" w:pos="916"/>
-          <w:tab w:val="left" w:pos="1832"/>
-          <w:tab w:val="left" w:pos="2748"/>
-          <w:tab w:val="left" w:pos="3664"/>
-          <w:tab w:val="left" w:pos="4580"/>
-          <w:tab w:val="left" w:pos="5496"/>
-          <w:tab w:val="left" w:pos="6412"/>
-          <w:tab w:val="left" w:pos="7328"/>
-          <w:tab w:val="left" w:pos="8244"/>
-          <w:tab w:val="left" w:pos="9160"/>
-          <w:tab w:val="left" w:pos="10076"/>
-          <w:tab w:val="left" w:pos="10992"/>
-          <w:tab w:val="left" w:pos="11908"/>
-          <w:tab w:val="left" w:pos="12824"/>
-          <w:tab w:val="left" w:pos="13740"/>
-          <w:tab w:val="left" w:pos="14656"/>
-        </w:tabs>
-        <w:spacing w:after="0" w:line="240" w:lineRule="auto"/>
-        <w:rPr>
-          <w:rFonts w:ascii="Consolas" w:eastAsia="Times New Roman" w:hAnsi="Consolas" w:cs="Courier New"/>
-          <w:color w:val="24292F"/>
-          <w:sz w:val="20"/>
-          <w:szCs w:val="20"/>
-          <w:bdr w:val="none" w:sz="0" w:space="0" w:color="auto" w:frame="1"/>
-          <w:lang w:eastAsia="en-IN"/>
-        </w:rPr>
-      </w:pPr>
-      <w:proofErr w:type="spellStart"/>
-      <w:proofErr w:type="gramStart"/>
-      <w:r>
-        <w:rPr>
-          <w:rFonts w:ascii="Consolas" w:eastAsia="Times New Roman" w:hAnsi="Consolas" w:cs="Courier New"/>
-          <w:color w:val="24292F"/>
-          <w:sz w:val="20"/>
-          <w:szCs w:val="20"/>
-          <w:bdr w:val="none" w:sz="0" w:space="0" w:color="auto" w:frame="1"/>
-          <w:lang w:eastAsia="en-IN"/>
-        </w:rPr>
-        <w:t>db.mentors</w:t>
-      </w:r>
-      <w:proofErr w:type="gramEnd"/>
-      <w:r>
-        <w:rPr>
-          <w:rFonts w:ascii="Consolas" w:eastAsia="Times New Roman" w:hAnsi="Consolas" w:cs="Courier New"/>
-          <w:color w:val="24292F"/>
-          <w:sz w:val="20"/>
-          <w:szCs w:val="20"/>
-          <w:bdr w:val="none" w:sz="0" w:space="0" w:color="auto" w:frame="1"/>
-          <w:lang w:eastAsia="en-IN"/>
-        </w:rPr>
-        <w:t>.insertMany</w:t>
-      </w:r>
-      <w:proofErr w:type="spellEnd"/>
-      <w:r>
-        <w:rPr>
-          <w:rFonts w:ascii="Consolas" w:eastAsia="Times New Roman" w:hAnsi="Consolas" w:cs="Courier New"/>
-          <w:color w:val="24292F"/>
-          <w:sz w:val="20"/>
-          <w:szCs w:val="20"/>
-          <w:bdr w:val="none" w:sz="0" w:space="0" w:color="auto" w:frame="1"/>
-          <w:lang w:eastAsia="en-IN"/>
-        </w:rPr>
-        <w:t>([</w:t>
+        <w:t>* create collection mentors and insert data</w:t>
+      </w:r>
+    </w:p>
+    <w:p>
+      <w:pPr>
+        <w:shd w:val="clear" w:color="auto" w:fill="FFFFFF"/>
+        <w:tabs>
+          <w:tab w:val="left" w:pos="916"/>
+          <w:tab w:val="left" w:pos="1832"/>
+          <w:tab w:val="left" w:pos="2748"/>
+          <w:tab w:val="left" w:pos="3664"/>
+          <w:tab w:val="left" w:pos="4580"/>
+          <w:tab w:val="left" w:pos="5496"/>
+          <w:tab w:val="left" w:pos="6412"/>
+          <w:tab w:val="left" w:pos="7328"/>
+          <w:tab w:val="left" w:pos="8244"/>
+          <w:tab w:val="left" w:pos="9160"/>
+          <w:tab w:val="left" w:pos="10076"/>
+          <w:tab w:val="left" w:pos="10992"/>
+          <w:tab w:val="left" w:pos="11908"/>
+          <w:tab w:val="left" w:pos="12824"/>
+          <w:tab w:val="left" w:pos="13740"/>
+          <w:tab w:val="left" w:pos="14656"/>
+        </w:tabs>
+        <w:spacing w:after="0" w:line="240" w:lineRule="auto"/>
+        <w:rPr>
+          <w:rFonts w:ascii="Consolas" w:eastAsia="Times New Roman" w:hAnsi="Consolas" w:cs="Courier New"/>
+          <w:color w:val="24292F"/>
+          <w:sz w:val="20"/>
+          <w:szCs w:val="20"/>
+          <w:bdr w:val="none" w:sz="0" w:space="0" w:color="auto" w:frame="1"/>
+          <w:lang w:eastAsia="en-IN"/>
+        </w:rPr>
+      </w:pPr>
+    </w:p>
+    <w:p>
+      <w:pPr>
+        <w:shd w:val="clear" w:color="auto" w:fill="FFFFFF"/>
+        <w:tabs>
+          <w:tab w:val="left" w:pos="916"/>
+          <w:tab w:val="left" w:pos="1832"/>
+          <w:tab w:val="left" w:pos="2748"/>
+          <w:tab w:val="left" w:pos="3664"/>
+          <w:tab w:val="left" w:pos="4580"/>
+          <w:tab w:val="left" w:pos="5496"/>
+          <w:tab w:val="left" w:pos="6412"/>
+          <w:tab w:val="left" w:pos="7328"/>
+          <w:tab w:val="left" w:pos="8244"/>
+          <w:tab w:val="left" w:pos="9160"/>
+          <w:tab w:val="left" w:pos="10076"/>
+          <w:tab w:val="left" w:pos="10992"/>
+          <w:tab w:val="left" w:pos="11908"/>
+          <w:tab w:val="left" w:pos="12824"/>
+          <w:tab w:val="left" w:pos="13740"/>
+          <w:tab w:val="left" w:pos="14656"/>
+        </w:tabs>
+        <w:spacing w:after="0" w:line="240" w:lineRule="auto"/>
+        <w:rPr>
+          <w:rFonts w:ascii="Consolas" w:eastAsia="Times New Roman" w:hAnsi="Consolas" w:cs="Courier New"/>
+          <w:color w:val="24292F"/>
+          <w:sz w:val="20"/>
+          <w:szCs w:val="20"/>
+          <w:bdr w:val="none" w:sz="0" w:space="0" w:color="auto" w:frame="1"/>
+          <w:lang w:eastAsia="en-IN"/>
+        </w:rPr>
+      </w:pPr>
+      <w:r>
+        <w:rPr>
+          <w:rFonts w:ascii="Consolas" w:eastAsia="Times New Roman" w:hAnsi="Consolas" w:cs="Courier New"/>
+          <w:color w:val="24292F"/>
+          <w:sz w:val="20"/>
+          <w:szCs w:val="20"/>
+          <w:bdr w:val="none" w:sz="0" w:space="0" w:color="auto" w:frame="1"/>
+          <w:lang w:eastAsia="en-IN"/>
+        </w:rPr>
+        <w:t xml:space="preserve">  db.createCollection("mentors");</w:t>
+      </w:r>
+    </w:p>
+    <w:p>
+      <w:pPr>
+        <w:shd w:val="clear" w:color="auto" w:fill="FFFFFF"/>
+        <w:tabs>
+          <w:tab w:val="left" w:pos="916"/>
+          <w:tab w:val="left" w:pos="1832"/>
+          <w:tab w:val="left" w:pos="2748"/>
+          <w:tab w:val="left" w:pos="3664"/>
+          <w:tab w:val="left" w:pos="4580"/>
+          <w:tab w:val="left" w:pos="5496"/>
+          <w:tab w:val="left" w:pos="6412"/>
+          <w:tab w:val="left" w:pos="7328"/>
+          <w:tab w:val="left" w:pos="8244"/>
+          <w:tab w:val="left" w:pos="9160"/>
+          <w:tab w:val="left" w:pos="10076"/>
+          <w:tab w:val="left" w:pos="10992"/>
+          <w:tab w:val="left" w:pos="11908"/>
+          <w:tab w:val="left" w:pos="12824"/>
+          <w:tab w:val="left" w:pos="13740"/>
+          <w:tab w:val="left" w:pos="14656"/>
+        </w:tabs>
+        <w:spacing w:after="0" w:line="240" w:lineRule="auto"/>
+        <w:rPr>
+          <w:rFonts w:ascii="Consolas" w:eastAsia="Times New Roman" w:hAnsi="Consolas" w:cs="Courier New"/>
+          <w:color w:val="24292F"/>
+          <w:sz w:val="20"/>
+          <w:szCs w:val="20"/>
+          <w:bdr w:val="none" w:sz="0" w:space="0" w:color="auto" w:frame="1"/>
+          <w:lang w:eastAsia="en-IN"/>
+        </w:rPr>
+      </w:pPr>
+    </w:p>
+    <w:p>
+      <w:pPr>
+        <w:shd w:val="clear" w:color="auto" w:fill="FFFFFF"/>
+        <w:tabs>
+          <w:tab w:val="left" w:pos="916"/>
+          <w:tab w:val="left" w:pos="1832"/>
+          <w:tab w:val="left" w:pos="2748"/>
+          <w:tab w:val="left" w:pos="3664"/>
+          <w:tab w:val="left" w:pos="4580"/>
+          <w:tab w:val="left" w:pos="5496"/>
+          <w:tab w:val="left" w:pos="6412"/>
+          <w:tab w:val="left" w:pos="7328"/>
+          <w:tab w:val="left" w:pos="8244"/>
+          <w:tab w:val="left" w:pos="9160"/>
+          <w:tab w:val="left" w:pos="10076"/>
+          <w:tab w:val="left" w:pos="10992"/>
+          <w:tab w:val="left" w:pos="11908"/>
+          <w:tab w:val="left" w:pos="12824"/>
+          <w:tab w:val="left" w:pos="13740"/>
+          <w:tab w:val="left" w:pos="14656"/>
+        </w:tabs>
+        <w:spacing w:after="0" w:line="240" w:lineRule="auto"/>
+        <w:rPr>
+          <w:rFonts w:ascii="Consolas" w:eastAsia="Times New Roman" w:hAnsi="Consolas" w:cs="Courier New"/>
+          <w:color w:val="24292F"/>
+          <w:sz w:val="20"/>
+          <w:szCs w:val="20"/>
+          <w:bdr w:val="none" w:sz="0" w:space="0" w:color="auto" w:frame="1"/>
+          <w:lang w:eastAsia="en-IN"/>
+        </w:rPr>
+      </w:pPr>
+      <w:r>
+        <w:rPr>
+          <w:rFonts w:ascii="Consolas" w:eastAsia="Times New Roman" w:hAnsi="Consolas" w:cs="Courier New"/>
+          <w:color w:val="24292F"/>
+          <w:sz w:val="20"/>
+          <w:szCs w:val="20"/>
+          <w:bdr w:val="none" w:sz="0" w:space="0" w:color="auto" w:frame="1"/>
+          <w:lang w:eastAsia="en-IN"/>
+        </w:rPr>
+        <w:t>db.mentors.insertMany([</w:t>
       </w:r>
     </w:p>
     <w:p>
@@ -6660,31 +5384,7 @@
           <w:bdr w:val="none" w:sz="0" w:space="0" w:color="auto" w:frame="1"/>
           <w:lang w:eastAsia="en-IN"/>
         </w:rPr>
-        <w:t xml:space="preserve">    </w:t>
-      </w:r>
-      <w:proofErr w:type="spellStart"/>
-      <w:r>
-        <w:rPr>
-          <w:rFonts w:ascii="Consolas" w:eastAsia="Times New Roman" w:hAnsi="Consolas" w:cs="Courier New"/>
-          <w:color w:val="24292F"/>
-          <w:sz w:val="20"/>
-          <w:szCs w:val="20"/>
-          <w:bdr w:val="none" w:sz="0" w:space="0" w:color="auto" w:frame="1"/>
-          <w:lang w:eastAsia="en-IN"/>
-        </w:rPr>
-        <w:t>mentorname</w:t>
-      </w:r>
-      <w:proofErr w:type="spellEnd"/>
-      <w:r>
-        <w:rPr>
-          <w:rFonts w:ascii="Consolas" w:eastAsia="Times New Roman" w:hAnsi="Consolas" w:cs="Courier New"/>
-          <w:color w:val="24292F"/>
-          <w:sz w:val="20"/>
-          <w:szCs w:val="20"/>
-          <w:bdr w:val="none" w:sz="0" w:space="0" w:color="auto" w:frame="1"/>
-          <w:lang w:eastAsia="en-IN"/>
-        </w:rPr>
-        <w:t>:"Ravi",</w:t>
+        <w:t xml:space="preserve">    mentorname:"Ravi",</w:t>
       </w:r>
     </w:p>
     <w:p>
@@ -6770,31 +5470,7 @@
           <w:bdr w:val="none" w:sz="0" w:space="0" w:color="auto" w:frame="1"/>
           <w:lang w:eastAsia="en-IN"/>
         </w:rPr>
-        <w:t xml:space="preserve">    </w:t>
-      </w:r>
-      <w:proofErr w:type="spellStart"/>
-      <w:r>
-        <w:rPr>
-          <w:rFonts w:ascii="Consolas" w:eastAsia="Times New Roman" w:hAnsi="Consolas" w:cs="Courier New"/>
-          <w:color w:val="24292F"/>
-          <w:sz w:val="20"/>
-          <w:szCs w:val="20"/>
-          <w:bdr w:val="none" w:sz="0" w:space="0" w:color="auto" w:frame="1"/>
-          <w:lang w:eastAsia="en-IN"/>
-        </w:rPr>
-        <w:t>mentee_count</w:t>
-      </w:r>
-      <w:proofErr w:type="spellEnd"/>
-      <w:r>
-        <w:rPr>
-          <w:rFonts w:ascii="Consolas" w:eastAsia="Times New Roman" w:hAnsi="Consolas" w:cs="Courier New"/>
-          <w:color w:val="24292F"/>
-          <w:sz w:val="20"/>
-          <w:szCs w:val="20"/>
-          <w:bdr w:val="none" w:sz="0" w:space="0" w:color="auto" w:frame="1"/>
-          <w:lang w:eastAsia="en-IN"/>
-        </w:rPr>
-        <w:t>: 15</w:t>
+        <w:t xml:space="preserve">    mentee_count: 15</w:t>
       </w:r>
     </w:p>
     <w:p>
@@ -6966,31 +5642,7 @@
           <w:bdr w:val="none" w:sz="0" w:space="0" w:color="auto" w:frame="1"/>
           <w:lang w:eastAsia="en-IN"/>
         </w:rPr>
-        <w:t xml:space="preserve">    </w:t>
-      </w:r>
-      <w:proofErr w:type="spellStart"/>
-      <w:r>
-        <w:rPr>
-          <w:rFonts w:ascii="Consolas" w:eastAsia="Times New Roman" w:hAnsi="Consolas" w:cs="Courier New"/>
-          <w:color w:val="24292F"/>
-          <w:sz w:val="20"/>
-          <w:szCs w:val="20"/>
-          <w:bdr w:val="none" w:sz="0" w:space="0" w:color="auto" w:frame="1"/>
-          <w:lang w:eastAsia="en-IN"/>
-        </w:rPr>
-        <w:t>mentorname</w:t>
-      </w:r>
-      <w:proofErr w:type="spellEnd"/>
-      <w:r>
-        <w:rPr>
-          <w:rFonts w:ascii="Consolas" w:eastAsia="Times New Roman" w:hAnsi="Consolas" w:cs="Courier New"/>
-          <w:color w:val="24292F"/>
-          <w:sz w:val="20"/>
-          <w:szCs w:val="20"/>
-          <w:bdr w:val="none" w:sz="0" w:space="0" w:color="auto" w:frame="1"/>
-          <w:lang w:eastAsia="en-IN"/>
-        </w:rPr>
-        <w:t>:"Praveen",</w:t>
+        <w:t xml:space="preserve">    mentorname:"Praveen",</w:t>
       </w:r>
     </w:p>
     <w:p>
@@ -7248,31 +5900,7 @@
           <w:bdr w:val="none" w:sz="0" w:space="0" w:color="auto" w:frame="1"/>
           <w:lang w:eastAsia="en-IN"/>
         </w:rPr>
-        <w:t xml:space="preserve">    </w:t>
-      </w:r>
-      <w:proofErr w:type="spellStart"/>
-      <w:r>
-        <w:rPr>
-          <w:rFonts w:ascii="Consolas" w:eastAsia="Times New Roman" w:hAnsi="Consolas" w:cs="Courier New"/>
-          <w:color w:val="24292F"/>
-          <w:sz w:val="20"/>
-          <w:szCs w:val="20"/>
-          <w:bdr w:val="none" w:sz="0" w:space="0" w:color="auto" w:frame="1"/>
-          <w:lang w:eastAsia="en-IN"/>
-        </w:rPr>
-        <w:t>mentorname</w:t>
-      </w:r>
-      <w:proofErr w:type="spellEnd"/>
-      <w:r>
-        <w:rPr>
-          <w:rFonts w:ascii="Consolas" w:eastAsia="Times New Roman" w:hAnsi="Consolas" w:cs="Courier New"/>
-          <w:color w:val="24292F"/>
-          <w:sz w:val="20"/>
-          <w:szCs w:val="20"/>
-          <w:bdr w:val="none" w:sz="0" w:space="0" w:color="auto" w:frame="1"/>
-          <w:lang w:eastAsia="en-IN"/>
-        </w:rPr>
-        <w:t>:"Suman",</w:t>
+        <w:t xml:space="preserve">    mentorname:"Suman",</w:t>
       </w:r>
     </w:p>
     <w:p>
@@ -7531,31 +6159,7 @@
           <w:bdr w:val="none" w:sz="0" w:space="0" w:color="auto" w:frame="1"/>
           <w:lang w:eastAsia="en-IN"/>
         </w:rPr>
-        <w:t xml:space="preserve">    </w:t>
-      </w:r>
-      <w:proofErr w:type="spellStart"/>
-      <w:r>
-        <w:rPr>
-          <w:rFonts w:ascii="Consolas" w:eastAsia="Times New Roman" w:hAnsi="Consolas" w:cs="Courier New"/>
-          <w:color w:val="24292F"/>
-          <w:sz w:val="20"/>
-          <w:szCs w:val="20"/>
-          <w:bdr w:val="none" w:sz="0" w:space="0" w:color="auto" w:frame="1"/>
-          <w:lang w:eastAsia="en-IN"/>
-        </w:rPr>
-        <w:t>mentorname</w:t>
-      </w:r>
-      <w:proofErr w:type="spellEnd"/>
-      <w:r>
-        <w:rPr>
-          <w:rFonts w:ascii="Consolas" w:eastAsia="Times New Roman" w:hAnsi="Consolas" w:cs="Courier New"/>
-          <w:color w:val="24292F"/>
-          <w:sz w:val="20"/>
-          <w:szCs w:val="20"/>
-          <w:bdr w:val="none" w:sz="0" w:space="0" w:color="auto" w:frame="1"/>
-          <w:lang w:eastAsia="en-IN"/>
-        </w:rPr>
-        <w:t>:"Kishor",</w:t>
+        <w:t xml:space="preserve">    mentorname:"Kishor",</w:t>
       </w:r>
     </w:p>
     <w:p>
@@ -7813,31 +6417,7 @@
           <w:bdr w:val="none" w:sz="0" w:space="0" w:color="auto" w:frame="1"/>
           <w:lang w:eastAsia="en-IN"/>
         </w:rPr>
-        <w:t xml:space="preserve">    </w:t>
-      </w:r>
-      <w:proofErr w:type="spellStart"/>
-      <w:r>
-        <w:rPr>
-          <w:rFonts w:ascii="Consolas" w:eastAsia="Times New Roman" w:hAnsi="Consolas" w:cs="Courier New"/>
-          <w:color w:val="24292F"/>
-          <w:sz w:val="20"/>
-          <w:szCs w:val="20"/>
-          <w:bdr w:val="none" w:sz="0" w:space="0" w:color="auto" w:frame="1"/>
-          <w:lang w:eastAsia="en-IN"/>
-        </w:rPr>
-        <w:t>mentorname</w:t>
-      </w:r>
-      <w:proofErr w:type="spellEnd"/>
-      <w:r>
-        <w:rPr>
-          <w:rFonts w:ascii="Consolas" w:eastAsia="Times New Roman" w:hAnsi="Consolas" w:cs="Courier New"/>
-          <w:color w:val="24292F"/>
-          <w:sz w:val="20"/>
-          <w:szCs w:val="20"/>
-          <w:bdr w:val="none" w:sz="0" w:space="0" w:color="auto" w:frame="1"/>
-          <w:lang w:eastAsia="en-IN"/>
-        </w:rPr>
-        <w:t>:"Riyaz",</w:t>
+        <w:t xml:space="preserve">    mentorname:"Riyaz",</w:t>
       </w:r>
     </w:p>
     <w:p>
@@ -8127,268 +6707,157 @@
           <w:bdr w:val="none" w:sz="0" w:space="0" w:color="auto" w:frame="1"/>
           <w:lang w:eastAsia="en-IN"/>
         </w:rPr>
-        <w:t xml:space="preserve">* </w:t>
-      </w:r>
-      <w:proofErr w:type="gramStart"/>
-      <w:r>
-        <w:rPr>
-          <w:rFonts w:ascii="Consolas" w:eastAsia="Times New Roman" w:hAnsi="Consolas" w:cs="Courier New"/>
-          <w:color w:val="24292F"/>
-          <w:sz w:val="20"/>
-          <w:szCs w:val="20"/>
-          <w:bdr w:val="none" w:sz="0" w:space="0" w:color="auto" w:frame="1"/>
-          <w:lang w:eastAsia="en-IN"/>
-        </w:rPr>
-        <w:t>create</w:t>
-      </w:r>
-      <w:proofErr w:type="gramEnd"/>
-      <w:r>
-        <w:rPr>
-          <w:rFonts w:ascii="Consolas" w:eastAsia="Times New Roman" w:hAnsi="Consolas" w:cs="Courier New"/>
-          <w:color w:val="24292F"/>
-          <w:sz w:val="20"/>
-          <w:szCs w:val="20"/>
-          <w:bdr w:val="none" w:sz="0" w:space="0" w:color="auto" w:frame="1"/>
-          <w:lang w:eastAsia="en-IN"/>
-        </w:rPr>
-        <w:t xml:space="preserve"> collection company drives and insert data</w:t>
-      </w:r>
-    </w:p>
-    <w:p>
-      <w:pPr>
-        <w:shd w:val="clear" w:color="auto" w:fill="FFFFFF"/>
-        <w:tabs>
-          <w:tab w:val="left" w:pos="916"/>
-          <w:tab w:val="left" w:pos="1832"/>
-          <w:tab w:val="left" w:pos="2748"/>
-          <w:tab w:val="left" w:pos="3664"/>
-          <w:tab w:val="left" w:pos="4580"/>
-          <w:tab w:val="left" w:pos="5496"/>
-          <w:tab w:val="left" w:pos="6412"/>
-          <w:tab w:val="left" w:pos="7328"/>
-          <w:tab w:val="left" w:pos="8244"/>
-          <w:tab w:val="left" w:pos="9160"/>
-          <w:tab w:val="left" w:pos="10076"/>
-          <w:tab w:val="left" w:pos="10992"/>
-          <w:tab w:val="left" w:pos="11908"/>
-          <w:tab w:val="left" w:pos="12824"/>
-          <w:tab w:val="left" w:pos="13740"/>
-          <w:tab w:val="left" w:pos="14656"/>
-        </w:tabs>
-        <w:spacing w:after="0" w:line="240" w:lineRule="auto"/>
-        <w:rPr>
-          <w:rFonts w:ascii="Consolas" w:eastAsia="Times New Roman" w:hAnsi="Consolas" w:cs="Courier New"/>
-          <w:color w:val="24292F"/>
-          <w:sz w:val="20"/>
-          <w:szCs w:val="20"/>
-          <w:bdr w:val="none" w:sz="0" w:space="0" w:color="auto" w:frame="1"/>
-          <w:lang w:eastAsia="en-IN"/>
-        </w:rPr>
-      </w:pPr>
-    </w:p>
-    <w:p>
-      <w:pPr>
-        <w:shd w:val="clear" w:color="auto" w:fill="FFFFFF"/>
-        <w:tabs>
-          <w:tab w:val="left" w:pos="916"/>
-          <w:tab w:val="left" w:pos="1832"/>
-          <w:tab w:val="left" w:pos="2748"/>
-          <w:tab w:val="left" w:pos="3664"/>
-          <w:tab w:val="left" w:pos="4580"/>
-          <w:tab w:val="left" w:pos="5496"/>
-          <w:tab w:val="left" w:pos="6412"/>
-          <w:tab w:val="left" w:pos="7328"/>
-          <w:tab w:val="left" w:pos="8244"/>
-          <w:tab w:val="left" w:pos="9160"/>
-          <w:tab w:val="left" w:pos="10076"/>
-          <w:tab w:val="left" w:pos="10992"/>
-          <w:tab w:val="left" w:pos="11908"/>
-          <w:tab w:val="left" w:pos="12824"/>
-          <w:tab w:val="left" w:pos="13740"/>
-          <w:tab w:val="left" w:pos="14656"/>
-        </w:tabs>
-        <w:spacing w:after="0" w:line="240" w:lineRule="auto"/>
-        <w:rPr>
-          <w:rFonts w:ascii="Consolas" w:eastAsia="Times New Roman" w:hAnsi="Consolas" w:cs="Courier New"/>
-          <w:color w:val="24292F"/>
-          <w:sz w:val="20"/>
-          <w:szCs w:val="20"/>
-          <w:bdr w:val="none" w:sz="0" w:space="0" w:color="auto" w:frame="1"/>
-          <w:lang w:eastAsia="en-IN"/>
-        </w:rPr>
-      </w:pPr>
-      <w:r>
-        <w:rPr>
-          <w:rFonts w:ascii="Consolas" w:eastAsia="Times New Roman" w:hAnsi="Consolas" w:cs="Courier New"/>
-          <w:color w:val="24292F"/>
-          <w:sz w:val="20"/>
-          <w:szCs w:val="20"/>
-          <w:bdr w:val="none" w:sz="0" w:space="0" w:color="auto" w:frame="1"/>
-          <w:lang w:eastAsia="en-IN"/>
-        </w:rPr>
-        <w:t xml:space="preserve">  </w:t>
-      </w:r>
-      <w:proofErr w:type="spellStart"/>
-      <w:proofErr w:type="gramStart"/>
-      <w:r>
-        <w:rPr>
-          <w:rFonts w:ascii="Consolas" w:eastAsia="Times New Roman" w:hAnsi="Consolas" w:cs="Courier New"/>
-          <w:color w:val="24292F"/>
-          <w:sz w:val="20"/>
-          <w:szCs w:val="20"/>
-          <w:bdr w:val="none" w:sz="0" w:space="0" w:color="auto" w:frame="1"/>
-          <w:lang w:eastAsia="en-IN"/>
-        </w:rPr>
-        <w:t>db.createCollection</w:t>
-      </w:r>
-      <w:proofErr w:type="spellEnd"/>
-      <w:proofErr w:type="gramEnd"/>
-      <w:r>
-        <w:rPr>
-          <w:rFonts w:ascii="Consolas" w:eastAsia="Times New Roman" w:hAnsi="Consolas" w:cs="Courier New"/>
-          <w:color w:val="24292F"/>
-          <w:sz w:val="20"/>
-          <w:szCs w:val="20"/>
-          <w:bdr w:val="none" w:sz="0" w:space="0" w:color="auto" w:frame="1"/>
-          <w:lang w:eastAsia="en-IN"/>
-        </w:rPr>
-        <w:t>("</w:t>
-      </w:r>
-      <w:proofErr w:type="spellStart"/>
-      <w:r>
-        <w:rPr>
-          <w:rFonts w:ascii="Consolas" w:eastAsia="Times New Roman" w:hAnsi="Consolas" w:cs="Courier New"/>
-          <w:color w:val="24292F"/>
-          <w:sz w:val="20"/>
-          <w:szCs w:val="20"/>
-          <w:bdr w:val="none" w:sz="0" w:space="0" w:color="auto" w:frame="1"/>
-          <w:lang w:eastAsia="en-IN"/>
-        </w:rPr>
-        <w:t>companydrives</w:t>
-      </w:r>
-      <w:proofErr w:type="spellEnd"/>
-      <w:r>
-        <w:rPr>
-          <w:rFonts w:ascii="Consolas" w:eastAsia="Times New Roman" w:hAnsi="Consolas" w:cs="Courier New"/>
-          <w:color w:val="24292F"/>
-          <w:sz w:val="20"/>
-          <w:szCs w:val="20"/>
-          <w:bdr w:val="none" w:sz="0" w:space="0" w:color="auto" w:frame="1"/>
-          <w:lang w:eastAsia="en-IN"/>
-        </w:rPr>
-        <w:t>");</w:t>
-      </w:r>
-    </w:p>
-    <w:p>
-      <w:pPr>
-        <w:shd w:val="clear" w:color="auto" w:fill="FFFFFF"/>
-        <w:tabs>
-          <w:tab w:val="left" w:pos="916"/>
-          <w:tab w:val="left" w:pos="1832"/>
-          <w:tab w:val="left" w:pos="2748"/>
-          <w:tab w:val="left" w:pos="3664"/>
-          <w:tab w:val="left" w:pos="4580"/>
-          <w:tab w:val="left" w:pos="5496"/>
-          <w:tab w:val="left" w:pos="6412"/>
-          <w:tab w:val="left" w:pos="7328"/>
-          <w:tab w:val="left" w:pos="8244"/>
-          <w:tab w:val="left" w:pos="9160"/>
-          <w:tab w:val="left" w:pos="10076"/>
-          <w:tab w:val="left" w:pos="10992"/>
-          <w:tab w:val="left" w:pos="11908"/>
-          <w:tab w:val="left" w:pos="12824"/>
-          <w:tab w:val="left" w:pos="13740"/>
-          <w:tab w:val="left" w:pos="14656"/>
-        </w:tabs>
-        <w:spacing w:after="0" w:line="240" w:lineRule="auto"/>
-        <w:rPr>
-          <w:rFonts w:ascii="Consolas" w:eastAsia="Times New Roman" w:hAnsi="Consolas" w:cs="Courier New"/>
-          <w:color w:val="24292F"/>
-          <w:sz w:val="20"/>
-          <w:szCs w:val="20"/>
-          <w:bdr w:val="none" w:sz="0" w:space="0" w:color="auto" w:frame="1"/>
-          <w:lang w:eastAsia="en-IN"/>
-        </w:rPr>
-      </w:pPr>
-    </w:p>
-    <w:p>
-      <w:pPr>
-        <w:shd w:val="clear" w:color="auto" w:fill="FFFFFF"/>
-        <w:tabs>
-          <w:tab w:val="left" w:pos="916"/>
-          <w:tab w:val="left" w:pos="1832"/>
-          <w:tab w:val="left" w:pos="2748"/>
-          <w:tab w:val="left" w:pos="3664"/>
-          <w:tab w:val="left" w:pos="4580"/>
-          <w:tab w:val="left" w:pos="5496"/>
-          <w:tab w:val="left" w:pos="6412"/>
-          <w:tab w:val="left" w:pos="7328"/>
-          <w:tab w:val="left" w:pos="8244"/>
-          <w:tab w:val="left" w:pos="9160"/>
-          <w:tab w:val="left" w:pos="10076"/>
-          <w:tab w:val="left" w:pos="10992"/>
-          <w:tab w:val="left" w:pos="11908"/>
-          <w:tab w:val="left" w:pos="12824"/>
-          <w:tab w:val="left" w:pos="13740"/>
-          <w:tab w:val="left" w:pos="14656"/>
-        </w:tabs>
-        <w:spacing w:after="0" w:line="240" w:lineRule="auto"/>
-        <w:rPr>
-          <w:rFonts w:ascii="Consolas" w:eastAsia="Times New Roman" w:hAnsi="Consolas" w:cs="Courier New"/>
-          <w:color w:val="24292F"/>
-          <w:sz w:val="20"/>
-          <w:szCs w:val="20"/>
-          <w:bdr w:val="none" w:sz="0" w:space="0" w:color="auto" w:frame="1"/>
-          <w:lang w:eastAsia="en-IN"/>
-        </w:rPr>
-      </w:pPr>
-      <w:r>
-        <w:rPr>
-          <w:rFonts w:ascii="Consolas" w:eastAsia="Times New Roman" w:hAnsi="Consolas" w:cs="Courier New"/>
-          <w:color w:val="24292F"/>
-          <w:sz w:val="20"/>
-          <w:szCs w:val="20"/>
-          <w:bdr w:val="none" w:sz="0" w:space="0" w:color="auto" w:frame="1"/>
-          <w:lang w:eastAsia="en-IN"/>
-        </w:rPr>
-        <w:t xml:space="preserve">  </w:t>
-      </w:r>
-      <w:proofErr w:type="spellStart"/>
-      <w:proofErr w:type="gramStart"/>
-      <w:r>
-        <w:rPr>
-          <w:rFonts w:ascii="Consolas" w:eastAsia="Times New Roman" w:hAnsi="Consolas" w:cs="Courier New"/>
-          <w:color w:val="24292F"/>
-          <w:sz w:val="20"/>
-          <w:szCs w:val="20"/>
-          <w:bdr w:val="none" w:sz="0" w:space="0" w:color="auto" w:frame="1"/>
-          <w:lang w:eastAsia="en-IN"/>
-        </w:rPr>
-        <w:t>db.comapnydrives</w:t>
-      </w:r>
-      <w:proofErr w:type="gramEnd"/>
-      <w:r>
-        <w:rPr>
-          <w:rFonts w:ascii="Consolas" w:eastAsia="Times New Roman" w:hAnsi="Consolas" w:cs="Courier New"/>
-          <w:color w:val="24292F"/>
-          <w:sz w:val="20"/>
-          <w:szCs w:val="20"/>
-          <w:bdr w:val="none" w:sz="0" w:space="0" w:color="auto" w:frame="1"/>
-          <w:lang w:eastAsia="en-IN"/>
-        </w:rPr>
-        <w:t>.insertMany</w:t>
-      </w:r>
-      <w:proofErr w:type="spellEnd"/>
-      <w:r>
-        <w:rPr>
-          <w:rFonts w:ascii="Consolas" w:eastAsia="Times New Roman" w:hAnsi="Consolas" w:cs="Courier New"/>
-          <w:color w:val="24292F"/>
-          <w:sz w:val="20"/>
-          <w:szCs w:val="20"/>
-          <w:bdr w:val="none" w:sz="0" w:space="0" w:color="auto" w:frame="1"/>
-          <w:lang w:eastAsia="en-IN"/>
-        </w:rPr>
-        <w:t>([</w:t>
+        <w:t>* create collection company drives and insert data</w:t>
+      </w:r>
+    </w:p>
+    <w:p>
+      <w:pPr>
+        <w:shd w:val="clear" w:color="auto" w:fill="FFFFFF"/>
+        <w:tabs>
+          <w:tab w:val="left" w:pos="916"/>
+          <w:tab w:val="left" w:pos="1832"/>
+          <w:tab w:val="left" w:pos="2748"/>
+          <w:tab w:val="left" w:pos="3664"/>
+          <w:tab w:val="left" w:pos="4580"/>
+          <w:tab w:val="left" w:pos="5496"/>
+          <w:tab w:val="left" w:pos="6412"/>
+          <w:tab w:val="left" w:pos="7328"/>
+          <w:tab w:val="left" w:pos="8244"/>
+          <w:tab w:val="left" w:pos="9160"/>
+          <w:tab w:val="left" w:pos="10076"/>
+          <w:tab w:val="left" w:pos="10992"/>
+          <w:tab w:val="left" w:pos="11908"/>
+          <w:tab w:val="left" w:pos="12824"/>
+          <w:tab w:val="left" w:pos="13740"/>
+          <w:tab w:val="left" w:pos="14656"/>
+        </w:tabs>
+        <w:spacing w:after="0" w:line="240" w:lineRule="auto"/>
+        <w:rPr>
+          <w:rFonts w:ascii="Consolas" w:eastAsia="Times New Roman" w:hAnsi="Consolas" w:cs="Courier New"/>
+          <w:color w:val="24292F"/>
+          <w:sz w:val="20"/>
+          <w:szCs w:val="20"/>
+          <w:bdr w:val="none" w:sz="0" w:space="0" w:color="auto" w:frame="1"/>
+          <w:lang w:eastAsia="en-IN"/>
+        </w:rPr>
+      </w:pPr>
+    </w:p>
+    <w:p>
+      <w:pPr>
+        <w:shd w:val="clear" w:color="auto" w:fill="FFFFFF"/>
+        <w:tabs>
+          <w:tab w:val="left" w:pos="916"/>
+          <w:tab w:val="left" w:pos="1832"/>
+          <w:tab w:val="left" w:pos="2748"/>
+          <w:tab w:val="left" w:pos="3664"/>
+          <w:tab w:val="left" w:pos="4580"/>
+          <w:tab w:val="left" w:pos="5496"/>
+          <w:tab w:val="left" w:pos="6412"/>
+          <w:tab w:val="left" w:pos="7328"/>
+          <w:tab w:val="left" w:pos="8244"/>
+          <w:tab w:val="left" w:pos="9160"/>
+          <w:tab w:val="left" w:pos="10076"/>
+          <w:tab w:val="left" w:pos="10992"/>
+          <w:tab w:val="left" w:pos="11908"/>
+          <w:tab w:val="left" w:pos="12824"/>
+          <w:tab w:val="left" w:pos="13740"/>
+          <w:tab w:val="left" w:pos="14656"/>
+        </w:tabs>
+        <w:spacing w:after="0" w:line="240" w:lineRule="auto"/>
+        <w:rPr>
+          <w:rFonts w:ascii="Consolas" w:eastAsia="Times New Roman" w:hAnsi="Consolas" w:cs="Courier New"/>
+          <w:color w:val="24292F"/>
+          <w:sz w:val="20"/>
+          <w:szCs w:val="20"/>
+          <w:bdr w:val="none" w:sz="0" w:space="0" w:color="auto" w:frame="1"/>
+          <w:lang w:eastAsia="en-IN"/>
+        </w:rPr>
+      </w:pPr>
+      <w:r>
+        <w:rPr>
+          <w:rFonts w:ascii="Consolas" w:eastAsia="Times New Roman" w:hAnsi="Consolas" w:cs="Courier New"/>
+          <w:color w:val="24292F"/>
+          <w:sz w:val="20"/>
+          <w:szCs w:val="20"/>
+          <w:bdr w:val="none" w:sz="0" w:space="0" w:color="auto" w:frame="1"/>
+          <w:lang w:eastAsia="en-IN"/>
+        </w:rPr>
+        <w:t xml:space="preserve">  db.createCollection("companydrives");</w:t>
+      </w:r>
+    </w:p>
+    <w:p>
+      <w:pPr>
+        <w:shd w:val="clear" w:color="auto" w:fill="FFFFFF"/>
+        <w:tabs>
+          <w:tab w:val="left" w:pos="916"/>
+          <w:tab w:val="left" w:pos="1832"/>
+          <w:tab w:val="left" w:pos="2748"/>
+          <w:tab w:val="left" w:pos="3664"/>
+          <w:tab w:val="left" w:pos="4580"/>
+          <w:tab w:val="left" w:pos="5496"/>
+          <w:tab w:val="left" w:pos="6412"/>
+          <w:tab w:val="left" w:pos="7328"/>
+          <w:tab w:val="left" w:pos="8244"/>
+          <w:tab w:val="left" w:pos="9160"/>
+          <w:tab w:val="left" w:pos="10076"/>
+          <w:tab w:val="left" w:pos="10992"/>
+          <w:tab w:val="left" w:pos="11908"/>
+          <w:tab w:val="left" w:pos="12824"/>
+          <w:tab w:val="left" w:pos="13740"/>
+          <w:tab w:val="left" w:pos="14656"/>
+        </w:tabs>
+        <w:spacing w:after="0" w:line="240" w:lineRule="auto"/>
+        <w:rPr>
+          <w:rFonts w:ascii="Consolas" w:eastAsia="Times New Roman" w:hAnsi="Consolas" w:cs="Courier New"/>
+          <w:color w:val="24292F"/>
+          <w:sz w:val="20"/>
+          <w:szCs w:val="20"/>
+          <w:bdr w:val="none" w:sz="0" w:space="0" w:color="auto" w:frame="1"/>
+          <w:lang w:eastAsia="en-IN"/>
+        </w:rPr>
+      </w:pPr>
+    </w:p>
+    <w:p>
+      <w:pPr>
+        <w:shd w:val="clear" w:color="auto" w:fill="FFFFFF"/>
+        <w:tabs>
+          <w:tab w:val="left" w:pos="916"/>
+          <w:tab w:val="left" w:pos="1832"/>
+          <w:tab w:val="left" w:pos="2748"/>
+          <w:tab w:val="left" w:pos="3664"/>
+          <w:tab w:val="left" w:pos="4580"/>
+          <w:tab w:val="left" w:pos="5496"/>
+          <w:tab w:val="left" w:pos="6412"/>
+          <w:tab w:val="left" w:pos="7328"/>
+          <w:tab w:val="left" w:pos="8244"/>
+          <w:tab w:val="left" w:pos="9160"/>
+          <w:tab w:val="left" w:pos="10076"/>
+          <w:tab w:val="left" w:pos="10992"/>
+          <w:tab w:val="left" w:pos="11908"/>
+          <w:tab w:val="left" w:pos="12824"/>
+          <w:tab w:val="left" w:pos="13740"/>
+          <w:tab w:val="left" w:pos="14656"/>
+        </w:tabs>
+        <w:spacing w:after="0" w:line="240" w:lineRule="auto"/>
+        <w:rPr>
+          <w:rFonts w:ascii="Consolas" w:eastAsia="Times New Roman" w:hAnsi="Consolas" w:cs="Courier New"/>
+          <w:color w:val="24292F"/>
+          <w:sz w:val="20"/>
+          <w:szCs w:val="20"/>
+          <w:bdr w:val="none" w:sz="0" w:space="0" w:color="auto" w:frame="1"/>
+          <w:lang w:eastAsia="en-IN"/>
+        </w:rPr>
+      </w:pPr>
+      <w:r>
+        <w:rPr>
+          <w:rFonts w:ascii="Consolas" w:eastAsia="Times New Roman" w:hAnsi="Consolas" w:cs="Courier New"/>
+          <w:color w:val="24292F"/>
+          <w:sz w:val="20"/>
+          <w:szCs w:val="20"/>
+          <w:bdr w:val="none" w:sz="0" w:space="0" w:color="auto" w:frame="1"/>
+          <w:lang w:eastAsia="en-IN"/>
+        </w:rPr>
+        <w:t xml:space="preserve">  db.comapnydrives.insertMany([</w:t>
       </w:r>
     </w:p>
     <w:p>
@@ -8517,111 +6986,50 @@
           <w:bdr w:val="none" w:sz="0" w:space="0" w:color="auto" w:frame="1"/>
           <w:lang w:eastAsia="en-IN"/>
         </w:rPr>
-        <w:t xml:space="preserve">    </w:t>
-      </w:r>
-      <w:proofErr w:type="spellStart"/>
-      <w:r>
-        <w:rPr>
-          <w:rFonts w:ascii="Consolas" w:eastAsia="Times New Roman" w:hAnsi="Consolas" w:cs="Courier New"/>
-          <w:color w:val="24292F"/>
-          <w:sz w:val="20"/>
-          <w:szCs w:val="20"/>
-          <w:bdr w:val="none" w:sz="0" w:space="0" w:color="auto" w:frame="1"/>
-          <w:lang w:eastAsia="en-IN"/>
-        </w:rPr>
-        <w:t>drive_</w:t>
-      </w:r>
-      <w:proofErr w:type="gramStart"/>
-      <w:r>
-        <w:rPr>
-          <w:rFonts w:ascii="Consolas" w:eastAsia="Times New Roman" w:hAnsi="Consolas" w:cs="Courier New"/>
-          <w:color w:val="24292F"/>
-          <w:sz w:val="20"/>
-          <w:szCs w:val="20"/>
-          <w:bdr w:val="none" w:sz="0" w:space="0" w:color="auto" w:frame="1"/>
-          <w:lang w:eastAsia="en-IN"/>
-        </w:rPr>
-        <w:t>date:new</w:t>
-      </w:r>
-      <w:proofErr w:type="spellEnd"/>
-      <w:proofErr w:type="gramEnd"/>
-      <w:r>
-        <w:rPr>
-          <w:rFonts w:ascii="Consolas" w:eastAsia="Times New Roman" w:hAnsi="Consolas" w:cs="Courier New"/>
-          <w:color w:val="24292F"/>
-          <w:sz w:val="20"/>
-          <w:szCs w:val="20"/>
-          <w:bdr w:val="none" w:sz="0" w:space="0" w:color="auto" w:frame="1"/>
-          <w:lang w:eastAsia="en-IN"/>
-        </w:rPr>
-        <w:t xml:space="preserve"> Date("5-oct-2020"),</w:t>
-      </w:r>
-    </w:p>
-    <w:p>
-      <w:pPr>
-        <w:shd w:val="clear" w:color="auto" w:fill="FFFFFF"/>
-        <w:tabs>
-          <w:tab w:val="left" w:pos="916"/>
-          <w:tab w:val="left" w:pos="1832"/>
-          <w:tab w:val="left" w:pos="2748"/>
-          <w:tab w:val="left" w:pos="3664"/>
-          <w:tab w:val="left" w:pos="4580"/>
-          <w:tab w:val="left" w:pos="5496"/>
-          <w:tab w:val="left" w:pos="6412"/>
-          <w:tab w:val="left" w:pos="7328"/>
-          <w:tab w:val="left" w:pos="8244"/>
-          <w:tab w:val="left" w:pos="9160"/>
-          <w:tab w:val="left" w:pos="10076"/>
-          <w:tab w:val="left" w:pos="10992"/>
-          <w:tab w:val="left" w:pos="11908"/>
-          <w:tab w:val="left" w:pos="12824"/>
-          <w:tab w:val="left" w:pos="13740"/>
-          <w:tab w:val="left" w:pos="14656"/>
-        </w:tabs>
-        <w:spacing w:after="0" w:line="240" w:lineRule="auto"/>
-        <w:rPr>
-          <w:rFonts w:ascii="Consolas" w:eastAsia="Times New Roman" w:hAnsi="Consolas" w:cs="Courier New"/>
-          <w:color w:val="24292F"/>
-          <w:sz w:val="20"/>
-          <w:szCs w:val="20"/>
-          <w:bdr w:val="none" w:sz="0" w:space="0" w:color="auto" w:frame="1"/>
-          <w:lang w:eastAsia="en-IN"/>
-        </w:rPr>
-      </w:pPr>
-      <w:r>
-        <w:rPr>
-          <w:rFonts w:ascii="Consolas" w:eastAsia="Times New Roman" w:hAnsi="Consolas" w:cs="Courier New"/>
-          <w:color w:val="24292F"/>
-          <w:sz w:val="20"/>
-          <w:szCs w:val="20"/>
-          <w:bdr w:val="none" w:sz="0" w:space="0" w:color="auto" w:frame="1"/>
-          <w:lang w:eastAsia="en-IN"/>
-        </w:rPr>
-        <w:t xml:space="preserve">    </w:t>
-      </w:r>
-      <w:proofErr w:type="spellStart"/>
-      <w:r>
-        <w:rPr>
-          <w:rFonts w:ascii="Consolas" w:eastAsia="Times New Roman" w:hAnsi="Consolas" w:cs="Courier New"/>
-          <w:color w:val="24292F"/>
-          <w:sz w:val="20"/>
-          <w:szCs w:val="20"/>
-          <w:bdr w:val="none" w:sz="0" w:space="0" w:color="auto" w:frame="1"/>
-          <w:lang w:eastAsia="en-IN"/>
-        </w:rPr>
-        <w:t>company:"TCS</w:t>
-      </w:r>
-      <w:proofErr w:type="spellEnd"/>
-      <w:r>
-        <w:rPr>
-          <w:rFonts w:ascii="Consolas" w:eastAsia="Times New Roman" w:hAnsi="Consolas" w:cs="Courier New"/>
-          <w:color w:val="24292F"/>
-          <w:sz w:val="20"/>
-          <w:szCs w:val="20"/>
-          <w:bdr w:val="none" w:sz="0" w:space="0" w:color="auto" w:frame="1"/>
-          <w:lang w:eastAsia="en-IN"/>
-        </w:rPr>
-        <w:t>"</w:t>
+        <w:t xml:space="preserve">    drive_date:new Date("5-oct-2020"),</w:t>
+      </w:r>
+    </w:p>
+    <w:p>
+      <w:pPr>
+        <w:shd w:val="clear" w:color="auto" w:fill="FFFFFF"/>
+        <w:tabs>
+          <w:tab w:val="left" w:pos="916"/>
+          <w:tab w:val="left" w:pos="1832"/>
+          <w:tab w:val="left" w:pos="2748"/>
+          <w:tab w:val="left" w:pos="3664"/>
+          <w:tab w:val="left" w:pos="4580"/>
+          <w:tab w:val="left" w:pos="5496"/>
+          <w:tab w:val="left" w:pos="6412"/>
+          <w:tab w:val="left" w:pos="7328"/>
+          <w:tab w:val="left" w:pos="8244"/>
+          <w:tab w:val="left" w:pos="9160"/>
+          <w:tab w:val="left" w:pos="10076"/>
+          <w:tab w:val="left" w:pos="10992"/>
+          <w:tab w:val="left" w:pos="11908"/>
+          <w:tab w:val="left" w:pos="12824"/>
+          <w:tab w:val="left" w:pos="13740"/>
+          <w:tab w:val="left" w:pos="14656"/>
+        </w:tabs>
+        <w:spacing w:after="0" w:line="240" w:lineRule="auto"/>
+        <w:rPr>
+          <w:rFonts w:ascii="Consolas" w:eastAsia="Times New Roman" w:hAnsi="Consolas" w:cs="Courier New"/>
+          <w:color w:val="24292F"/>
+          <w:sz w:val="20"/>
+          <w:szCs w:val="20"/>
+          <w:bdr w:val="none" w:sz="0" w:space="0" w:color="auto" w:frame="1"/>
+          <w:lang w:eastAsia="en-IN"/>
+        </w:rPr>
+      </w:pPr>
+      <w:r>
+        <w:rPr>
+          <w:rFonts w:ascii="Consolas" w:eastAsia="Times New Roman" w:hAnsi="Consolas" w:cs="Courier New"/>
+          <w:color w:val="24292F"/>
+          <w:sz w:val="20"/>
+          <w:szCs w:val="20"/>
+          <w:bdr w:val="none" w:sz="0" w:space="0" w:color="auto" w:frame="1"/>
+          <w:lang w:eastAsia="en-IN"/>
+        </w:rPr>
+        <w:t xml:space="preserve">    company:"TCS"</w:t>
       </w:r>
     </w:p>
     <w:p>
@@ -8793,111 +7201,50 @@
           <w:bdr w:val="none" w:sz="0" w:space="0" w:color="auto" w:frame="1"/>
           <w:lang w:eastAsia="en-IN"/>
         </w:rPr>
-        <w:t xml:space="preserve">    </w:t>
-      </w:r>
-      <w:proofErr w:type="spellStart"/>
-      <w:r>
-        <w:rPr>
-          <w:rFonts w:ascii="Consolas" w:eastAsia="Times New Roman" w:hAnsi="Consolas" w:cs="Courier New"/>
-          <w:color w:val="24292F"/>
-          <w:sz w:val="20"/>
-          <w:szCs w:val="20"/>
-          <w:bdr w:val="none" w:sz="0" w:space="0" w:color="auto" w:frame="1"/>
-          <w:lang w:eastAsia="en-IN"/>
-        </w:rPr>
-        <w:t>drive_</w:t>
-      </w:r>
-      <w:proofErr w:type="gramStart"/>
-      <w:r>
-        <w:rPr>
-          <w:rFonts w:ascii="Consolas" w:eastAsia="Times New Roman" w:hAnsi="Consolas" w:cs="Courier New"/>
-          <w:color w:val="24292F"/>
-          <w:sz w:val="20"/>
-          <w:szCs w:val="20"/>
-          <w:bdr w:val="none" w:sz="0" w:space="0" w:color="auto" w:frame="1"/>
-          <w:lang w:eastAsia="en-IN"/>
-        </w:rPr>
-        <w:t>date:new</w:t>
-      </w:r>
-      <w:proofErr w:type="spellEnd"/>
-      <w:proofErr w:type="gramEnd"/>
-      <w:r>
-        <w:rPr>
-          <w:rFonts w:ascii="Consolas" w:eastAsia="Times New Roman" w:hAnsi="Consolas" w:cs="Courier New"/>
-          <w:color w:val="24292F"/>
-          <w:sz w:val="20"/>
-          <w:szCs w:val="20"/>
-          <w:bdr w:val="none" w:sz="0" w:space="0" w:color="auto" w:frame="1"/>
-          <w:lang w:eastAsia="en-IN"/>
-        </w:rPr>
-        <w:t xml:space="preserve"> Date("18-oct-2020"),</w:t>
-      </w:r>
-    </w:p>
-    <w:p>
-      <w:pPr>
-        <w:shd w:val="clear" w:color="auto" w:fill="FFFFFF"/>
-        <w:tabs>
-          <w:tab w:val="left" w:pos="916"/>
-          <w:tab w:val="left" w:pos="1832"/>
-          <w:tab w:val="left" w:pos="2748"/>
-          <w:tab w:val="left" w:pos="3664"/>
-          <w:tab w:val="left" w:pos="4580"/>
-          <w:tab w:val="left" w:pos="5496"/>
-          <w:tab w:val="left" w:pos="6412"/>
-          <w:tab w:val="left" w:pos="7328"/>
-          <w:tab w:val="left" w:pos="8244"/>
-          <w:tab w:val="left" w:pos="9160"/>
-          <w:tab w:val="left" w:pos="10076"/>
-          <w:tab w:val="left" w:pos="10992"/>
-          <w:tab w:val="left" w:pos="11908"/>
-          <w:tab w:val="left" w:pos="12824"/>
-          <w:tab w:val="left" w:pos="13740"/>
-          <w:tab w:val="left" w:pos="14656"/>
-        </w:tabs>
-        <w:spacing w:after="0" w:line="240" w:lineRule="auto"/>
-        <w:rPr>
-          <w:rFonts w:ascii="Consolas" w:eastAsia="Times New Roman" w:hAnsi="Consolas" w:cs="Courier New"/>
-          <w:color w:val="24292F"/>
-          <w:sz w:val="20"/>
-          <w:szCs w:val="20"/>
-          <w:bdr w:val="none" w:sz="0" w:space="0" w:color="auto" w:frame="1"/>
-          <w:lang w:eastAsia="en-IN"/>
-        </w:rPr>
-      </w:pPr>
-      <w:r>
-        <w:rPr>
-          <w:rFonts w:ascii="Consolas" w:eastAsia="Times New Roman" w:hAnsi="Consolas" w:cs="Courier New"/>
-          <w:color w:val="24292F"/>
-          <w:sz w:val="20"/>
-          <w:szCs w:val="20"/>
-          <w:bdr w:val="none" w:sz="0" w:space="0" w:color="auto" w:frame="1"/>
-          <w:lang w:eastAsia="en-IN"/>
-        </w:rPr>
-        <w:t xml:space="preserve">    </w:t>
-      </w:r>
-      <w:proofErr w:type="spellStart"/>
-      <w:r>
-        <w:rPr>
-          <w:rFonts w:ascii="Consolas" w:eastAsia="Times New Roman" w:hAnsi="Consolas" w:cs="Courier New"/>
-          <w:color w:val="24292F"/>
-          <w:sz w:val="20"/>
-          <w:szCs w:val="20"/>
-          <w:bdr w:val="none" w:sz="0" w:space="0" w:color="auto" w:frame="1"/>
-          <w:lang w:eastAsia="en-IN"/>
-        </w:rPr>
-        <w:t>company:"HCL</w:t>
-      </w:r>
-      <w:proofErr w:type="spellEnd"/>
-      <w:r>
-        <w:rPr>
-          <w:rFonts w:ascii="Consolas" w:eastAsia="Times New Roman" w:hAnsi="Consolas" w:cs="Courier New"/>
-          <w:color w:val="24292F"/>
-          <w:sz w:val="20"/>
-          <w:szCs w:val="20"/>
-          <w:bdr w:val="none" w:sz="0" w:space="0" w:color="auto" w:frame="1"/>
-          <w:lang w:eastAsia="en-IN"/>
-        </w:rPr>
-        <w:t>"</w:t>
+        <w:t xml:space="preserve">    drive_date:new Date("18-oct-2020"),</w:t>
+      </w:r>
+    </w:p>
+    <w:p>
+      <w:pPr>
+        <w:shd w:val="clear" w:color="auto" w:fill="FFFFFF"/>
+        <w:tabs>
+          <w:tab w:val="left" w:pos="916"/>
+          <w:tab w:val="left" w:pos="1832"/>
+          <w:tab w:val="left" w:pos="2748"/>
+          <w:tab w:val="left" w:pos="3664"/>
+          <w:tab w:val="left" w:pos="4580"/>
+          <w:tab w:val="left" w:pos="5496"/>
+          <w:tab w:val="left" w:pos="6412"/>
+          <w:tab w:val="left" w:pos="7328"/>
+          <w:tab w:val="left" w:pos="8244"/>
+          <w:tab w:val="left" w:pos="9160"/>
+          <w:tab w:val="left" w:pos="10076"/>
+          <w:tab w:val="left" w:pos="10992"/>
+          <w:tab w:val="left" w:pos="11908"/>
+          <w:tab w:val="left" w:pos="12824"/>
+          <w:tab w:val="left" w:pos="13740"/>
+          <w:tab w:val="left" w:pos="14656"/>
+        </w:tabs>
+        <w:spacing w:after="0" w:line="240" w:lineRule="auto"/>
+        <w:rPr>
+          <w:rFonts w:ascii="Consolas" w:eastAsia="Times New Roman" w:hAnsi="Consolas" w:cs="Courier New"/>
+          <w:color w:val="24292F"/>
+          <w:sz w:val="20"/>
+          <w:szCs w:val="20"/>
+          <w:bdr w:val="none" w:sz="0" w:space="0" w:color="auto" w:frame="1"/>
+          <w:lang w:eastAsia="en-IN"/>
+        </w:rPr>
+      </w:pPr>
+      <w:r>
+        <w:rPr>
+          <w:rFonts w:ascii="Consolas" w:eastAsia="Times New Roman" w:hAnsi="Consolas" w:cs="Courier New"/>
+          <w:color w:val="24292F"/>
+          <w:sz w:val="20"/>
+          <w:szCs w:val="20"/>
+          <w:bdr w:val="none" w:sz="0" w:space="0" w:color="auto" w:frame="1"/>
+          <w:lang w:eastAsia="en-IN"/>
+        </w:rPr>
+        <w:t xml:space="preserve">    company:"HCL"</w:t>
       </w:r>
     </w:p>
     <w:p>
@@ -9069,111 +7416,50 @@
           <w:bdr w:val="none" w:sz="0" w:space="0" w:color="auto" w:frame="1"/>
           <w:lang w:eastAsia="en-IN"/>
         </w:rPr>
-        <w:t xml:space="preserve">    </w:t>
-      </w:r>
-      <w:proofErr w:type="spellStart"/>
-      <w:r>
-        <w:rPr>
-          <w:rFonts w:ascii="Consolas" w:eastAsia="Times New Roman" w:hAnsi="Consolas" w:cs="Courier New"/>
-          <w:color w:val="24292F"/>
-          <w:sz w:val="20"/>
-          <w:szCs w:val="20"/>
-          <w:bdr w:val="none" w:sz="0" w:space="0" w:color="auto" w:frame="1"/>
-          <w:lang w:eastAsia="en-IN"/>
-        </w:rPr>
-        <w:t>drive_</w:t>
-      </w:r>
-      <w:proofErr w:type="gramStart"/>
-      <w:r>
-        <w:rPr>
-          <w:rFonts w:ascii="Consolas" w:eastAsia="Times New Roman" w:hAnsi="Consolas" w:cs="Courier New"/>
-          <w:color w:val="24292F"/>
-          <w:sz w:val="20"/>
-          <w:szCs w:val="20"/>
-          <w:bdr w:val="none" w:sz="0" w:space="0" w:color="auto" w:frame="1"/>
-          <w:lang w:eastAsia="en-IN"/>
-        </w:rPr>
-        <w:t>date:new</w:t>
-      </w:r>
-      <w:proofErr w:type="spellEnd"/>
-      <w:proofErr w:type="gramEnd"/>
-      <w:r>
-        <w:rPr>
-          <w:rFonts w:ascii="Consolas" w:eastAsia="Times New Roman" w:hAnsi="Consolas" w:cs="Courier New"/>
-          <w:color w:val="24292F"/>
-          <w:sz w:val="20"/>
-          <w:szCs w:val="20"/>
-          <w:bdr w:val="none" w:sz="0" w:space="0" w:color="auto" w:frame="1"/>
-          <w:lang w:eastAsia="en-IN"/>
-        </w:rPr>
-        <w:t xml:space="preserve"> Date("23-oct-2020"),</w:t>
-      </w:r>
-    </w:p>
-    <w:p>
-      <w:pPr>
-        <w:shd w:val="clear" w:color="auto" w:fill="FFFFFF"/>
-        <w:tabs>
-          <w:tab w:val="left" w:pos="916"/>
-          <w:tab w:val="left" w:pos="1832"/>
-          <w:tab w:val="left" w:pos="2748"/>
-          <w:tab w:val="left" w:pos="3664"/>
-          <w:tab w:val="left" w:pos="4580"/>
-          <w:tab w:val="left" w:pos="5496"/>
-          <w:tab w:val="left" w:pos="6412"/>
-          <w:tab w:val="left" w:pos="7328"/>
-          <w:tab w:val="left" w:pos="8244"/>
-          <w:tab w:val="left" w:pos="9160"/>
-          <w:tab w:val="left" w:pos="10076"/>
-          <w:tab w:val="left" w:pos="10992"/>
-          <w:tab w:val="left" w:pos="11908"/>
-          <w:tab w:val="left" w:pos="12824"/>
-          <w:tab w:val="left" w:pos="13740"/>
-          <w:tab w:val="left" w:pos="14656"/>
-        </w:tabs>
-        <w:spacing w:after="0" w:line="240" w:lineRule="auto"/>
-        <w:rPr>
-          <w:rFonts w:ascii="Consolas" w:eastAsia="Times New Roman" w:hAnsi="Consolas" w:cs="Courier New"/>
-          <w:color w:val="24292F"/>
-          <w:sz w:val="20"/>
-          <w:szCs w:val="20"/>
-          <w:bdr w:val="none" w:sz="0" w:space="0" w:color="auto" w:frame="1"/>
-          <w:lang w:eastAsia="en-IN"/>
-        </w:rPr>
-      </w:pPr>
-      <w:r>
-        <w:rPr>
-          <w:rFonts w:ascii="Consolas" w:eastAsia="Times New Roman" w:hAnsi="Consolas" w:cs="Courier New"/>
-          <w:color w:val="24292F"/>
-          <w:sz w:val="20"/>
-          <w:szCs w:val="20"/>
-          <w:bdr w:val="none" w:sz="0" w:space="0" w:color="auto" w:frame="1"/>
-          <w:lang w:eastAsia="en-IN"/>
-        </w:rPr>
-        <w:t xml:space="preserve">    </w:t>
-      </w:r>
-      <w:proofErr w:type="spellStart"/>
-      <w:r>
-        <w:rPr>
-          <w:rFonts w:ascii="Consolas" w:eastAsia="Times New Roman" w:hAnsi="Consolas" w:cs="Courier New"/>
-          <w:color w:val="24292F"/>
-          <w:sz w:val="20"/>
-          <w:szCs w:val="20"/>
-          <w:bdr w:val="none" w:sz="0" w:space="0" w:color="auto" w:frame="1"/>
-          <w:lang w:eastAsia="en-IN"/>
-        </w:rPr>
-        <w:t>company:"Amazon</w:t>
-      </w:r>
-      <w:proofErr w:type="spellEnd"/>
-      <w:r>
-        <w:rPr>
-          <w:rFonts w:ascii="Consolas" w:eastAsia="Times New Roman" w:hAnsi="Consolas" w:cs="Courier New"/>
-          <w:color w:val="24292F"/>
-          <w:sz w:val="20"/>
-          <w:szCs w:val="20"/>
-          <w:bdr w:val="none" w:sz="0" w:space="0" w:color="auto" w:frame="1"/>
-          <w:lang w:eastAsia="en-IN"/>
-        </w:rPr>
-        <w:t>"</w:t>
+        <w:t xml:space="preserve">    drive_date:new Date("23-oct-2020"),</w:t>
+      </w:r>
+    </w:p>
+    <w:p>
+      <w:pPr>
+        <w:shd w:val="clear" w:color="auto" w:fill="FFFFFF"/>
+        <w:tabs>
+          <w:tab w:val="left" w:pos="916"/>
+          <w:tab w:val="left" w:pos="1832"/>
+          <w:tab w:val="left" w:pos="2748"/>
+          <w:tab w:val="left" w:pos="3664"/>
+          <w:tab w:val="left" w:pos="4580"/>
+          <w:tab w:val="left" w:pos="5496"/>
+          <w:tab w:val="left" w:pos="6412"/>
+          <w:tab w:val="left" w:pos="7328"/>
+          <w:tab w:val="left" w:pos="8244"/>
+          <w:tab w:val="left" w:pos="9160"/>
+          <w:tab w:val="left" w:pos="10076"/>
+          <w:tab w:val="left" w:pos="10992"/>
+          <w:tab w:val="left" w:pos="11908"/>
+          <w:tab w:val="left" w:pos="12824"/>
+          <w:tab w:val="left" w:pos="13740"/>
+          <w:tab w:val="left" w:pos="14656"/>
+        </w:tabs>
+        <w:spacing w:after="0" w:line="240" w:lineRule="auto"/>
+        <w:rPr>
+          <w:rFonts w:ascii="Consolas" w:eastAsia="Times New Roman" w:hAnsi="Consolas" w:cs="Courier New"/>
+          <w:color w:val="24292F"/>
+          <w:sz w:val="20"/>
+          <w:szCs w:val="20"/>
+          <w:bdr w:val="none" w:sz="0" w:space="0" w:color="auto" w:frame="1"/>
+          <w:lang w:eastAsia="en-IN"/>
+        </w:rPr>
+      </w:pPr>
+      <w:r>
+        <w:rPr>
+          <w:rFonts w:ascii="Consolas" w:eastAsia="Times New Roman" w:hAnsi="Consolas" w:cs="Courier New"/>
+          <w:color w:val="24292F"/>
+          <w:sz w:val="20"/>
+          <w:szCs w:val="20"/>
+          <w:bdr w:val="none" w:sz="0" w:space="0" w:color="auto" w:frame="1"/>
+          <w:lang w:eastAsia="en-IN"/>
+        </w:rPr>
+        <w:t xml:space="preserve">    company:"Amazon"</w:t>
       </w:r>
     </w:p>
     <w:p>
@@ -9345,111 +7631,50 @@
           <w:bdr w:val="none" w:sz="0" w:space="0" w:color="auto" w:frame="1"/>
           <w:lang w:eastAsia="en-IN"/>
         </w:rPr>
-        <w:t xml:space="preserve">    </w:t>
-      </w:r>
-      <w:proofErr w:type="spellStart"/>
-      <w:r>
-        <w:rPr>
-          <w:rFonts w:ascii="Consolas" w:eastAsia="Times New Roman" w:hAnsi="Consolas" w:cs="Courier New"/>
-          <w:color w:val="24292F"/>
-          <w:sz w:val="20"/>
-          <w:szCs w:val="20"/>
-          <w:bdr w:val="none" w:sz="0" w:space="0" w:color="auto" w:frame="1"/>
-          <w:lang w:eastAsia="en-IN"/>
-        </w:rPr>
-        <w:t>drive_</w:t>
-      </w:r>
-      <w:proofErr w:type="gramStart"/>
-      <w:r>
-        <w:rPr>
-          <w:rFonts w:ascii="Consolas" w:eastAsia="Times New Roman" w:hAnsi="Consolas" w:cs="Courier New"/>
-          <w:color w:val="24292F"/>
-          <w:sz w:val="20"/>
-          <w:szCs w:val="20"/>
-          <w:bdr w:val="none" w:sz="0" w:space="0" w:color="auto" w:frame="1"/>
-          <w:lang w:eastAsia="en-IN"/>
-        </w:rPr>
-        <w:t>date:new</w:t>
-      </w:r>
-      <w:proofErr w:type="spellEnd"/>
-      <w:proofErr w:type="gramEnd"/>
-      <w:r>
-        <w:rPr>
-          <w:rFonts w:ascii="Consolas" w:eastAsia="Times New Roman" w:hAnsi="Consolas" w:cs="Courier New"/>
-          <w:color w:val="24292F"/>
-          <w:sz w:val="20"/>
-          <w:szCs w:val="20"/>
-          <w:bdr w:val="none" w:sz="0" w:space="0" w:color="auto" w:frame="1"/>
-          <w:lang w:eastAsia="en-IN"/>
-        </w:rPr>
-        <w:t xml:space="preserve"> Date("28-oct-2020"),</w:t>
-      </w:r>
-    </w:p>
-    <w:p>
-      <w:pPr>
-        <w:shd w:val="clear" w:color="auto" w:fill="FFFFFF"/>
-        <w:tabs>
-          <w:tab w:val="left" w:pos="916"/>
-          <w:tab w:val="left" w:pos="1832"/>
-          <w:tab w:val="left" w:pos="2748"/>
-          <w:tab w:val="left" w:pos="3664"/>
-          <w:tab w:val="left" w:pos="4580"/>
-          <w:tab w:val="left" w:pos="5496"/>
-          <w:tab w:val="left" w:pos="6412"/>
-          <w:tab w:val="left" w:pos="7328"/>
-          <w:tab w:val="left" w:pos="8244"/>
-          <w:tab w:val="left" w:pos="9160"/>
-          <w:tab w:val="left" w:pos="10076"/>
-          <w:tab w:val="left" w:pos="10992"/>
-          <w:tab w:val="left" w:pos="11908"/>
-          <w:tab w:val="left" w:pos="12824"/>
-          <w:tab w:val="left" w:pos="13740"/>
-          <w:tab w:val="left" w:pos="14656"/>
-        </w:tabs>
-        <w:spacing w:after="0" w:line="240" w:lineRule="auto"/>
-        <w:rPr>
-          <w:rFonts w:ascii="Consolas" w:eastAsia="Times New Roman" w:hAnsi="Consolas" w:cs="Courier New"/>
-          <w:color w:val="24292F"/>
-          <w:sz w:val="20"/>
-          <w:szCs w:val="20"/>
-          <w:bdr w:val="none" w:sz="0" w:space="0" w:color="auto" w:frame="1"/>
-          <w:lang w:eastAsia="en-IN"/>
-        </w:rPr>
-      </w:pPr>
-      <w:r>
-        <w:rPr>
-          <w:rFonts w:ascii="Consolas" w:eastAsia="Times New Roman" w:hAnsi="Consolas" w:cs="Courier New"/>
-          <w:color w:val="24292F"/>
-          <w:sz w:val="20"/>
-          <w:szCs w:val="20"/>
-          <w:bdr w:val="none" w:sz="0" w:space="0" w:color="auto" w:frame="1"/>
-          <w:lang w:eastAsia="en-IN"/>
-        </w:rPr>
-        <w:t xml:space="preserve">    </w:t>
-      </w:r>
-      <w:proofErr w:type="spellStart"/>
-      <w:r>
-        <w:rPr>
-          <w:rFonts w:ascii="Consolas" w:eastAsia="Times New Roman" w:hAnsi="Consolas" w:cs="Courier New"/>
-          <w:color w:val="24292F"/>
-          <w:sz w:val="20"/>
-          <w:szCs w:val="20"/>
-          <w:bdr w:val="none" w:sz="0" w:space="0" w:color="auto" w:frame="1"/>
-          <w:lang w:eastAsia="en-IN"/>
-        </w:rPr>
-        <w:t>company:"Wipro</w:t>
-      </w:r>
-      <w:proofErr w:type="spellEnd"/>
-      <w:r>
-        <w:rPr>
-          <w:rFonts w:ascii="Consolas" w:eastAsia="Times New Roman" w:hAnsi="Consolas" w:cs="Courier New"/>
-          <w:color w:val="24292F"/>
-          <w:sz w:val="20"/>
-          <w:szCs w:val="20"/>
-          <w:bdr w:val="none" w:sz="0" w:space="0" w:color="auto" w:frame="1"/>
-          <w:lang w:eastAsia="en-IN"/>
-        </w:rPr>
-        <w:t>"</w:t>
+        <w:t xml:space="preserve">    drive_date:new Date("28-oct-2020"),</w:t>
+      </w:r>
+    </w:p>
+    <w:p>
+      <w:pPr>
+        <w:shd w:val="clear" w:color="auto" w:fill="FFFFFF"/>
+        <w:tabs>
+          <w:tab w:val="left" w:pos="916"/>
+          <w:tab w:val="left" w:pos="1832"/>
+          <w:tab w:val="left" w:pos="2748"/>
+          <w:tab w:val="left" w:pos="3664"/>
+          <w:tab w:val="left" w:pos="4580"/>
+          <w:tab w:val="left" w:pos="5496"/>
+          <w:tab w:val="left" w:pos="6412"/>
+          <w:tab w:val="left" w:pos="7328"/>
+          <w:tab w:val="left" w:pos="8244"/>
+          <w:tab w:val="left" w:pos="9160"/>
+          <w:tab w:val="left" w:pos="10076"/>
+          <w:tab w:val="left" w:pos="10992"/>
+          <w:tab w:val="left" w:pos="11908"/>
+          <w:tab w:val="left" w:pos="12824"/>
+          <w:tab w:val="left" w:pos="13740"/>
+          <w:tab w:val="left" w:pos="14656"/>
+        </w:tabs>
+        <w:spacing w:after="0" w:line="240" w:lineRule="auto"/>
+        <w:rPr>
+          <w:rFonts w:ascii="Consolas" w:eastAsia="Times New Roman" w:hAnsi="Consolas" w:cs="Courier New"/>
+          <w:color w:val="24292F"/>
+          <w:sz w:val="20"/>
+          <w:szCs w:val="20"/>
+          <w:bdr w:val="none" w:sz="0" w:space="0" w:color="auto" w:frame="1"/>
+          <w:lang w:eastAsia="en-IN"/>
+        </w:rPr>
+      </w:pPr>
+      <w:r>
+        <w:rPr>
+          <w:rFonts w:ascii="Consolas" w:eastAsia="Times New Roman" w:hAnsi="Consolas" w:cs="Courier New"/>
+          <w:color w:val="24292F"/>
+          <w:sz w:val="20"/>
+          <w:szCs w:val="20"/>
+          <w:bdr w:val="none" w:sz="0" w:space="0" w:color="auto" w:frame="1"/>
+          <w:lang w:eastAsia="en-IN"/>
+        </w:rPr>
+        <w:t xml:space="preserve">    company:"Wipro"</w:t>
       </w:r>
     </w:p>
     <w:p>
@@ -9621,111 +7846,50 @@
           <w:bdr w:val="none" w:sz="0" w:space="0" w:color="auto" w:frame="1"/>
           <w:lang w:eastAsia="en-IN"/>
         </w:rPr>
-        <w:t xml:space="preserve">    </w:t>
-      </w:r>
-      <w:proofErr w:type="spellStart"/>
-      <w:r>
-        <w:rPr>
-          <w:rFonts w:ascii="Consolas" w:eastAsia="Times New Roman" w:hAnsi="Consolas" w:cs="Courier New"/>
-          <w:color w:val="24292F"/>
-          <w:sz w:val="20"/>
-          <w:szCs w:val="20"/>
-          <w:bdr w:val="none" w:sz="0" w:space="0" w:color="auto" w:frame="1"/>
-          <w:lang w:eastAsia="en-IN"/>
-        </w:rPr>
-        <w:t>drive_</w:t>
-      </w:r>
-      <w:proofErr w:type="gramStart"/>
-      <w:r>
-        <w:rPr>
-          <w:rFonts w:ascii="Consolas" w:eastAsia="Times New Roman" w:hAnsi="Consolas" w:cs="Courier New"/>
-          <w:color w:val="24292F"/>
-          <w:sz w:val="20"/>
-          <w:szCs w:val="20"/>
-          <w:bdr w:val="none" w:sz="0" w:space="0" w:color="auto" w:frame="1"/>
-          <w:lang w:eastAsia="en-IN"/>
-        </w:rPr>
-        <w:t>date:new</w:t>
-      </w:r>
-      <w:proofErr w:type="spellEnd"/>
-      <w:proofErr w:type="gramEnd"/>
-      <w:r>
-        <w:rPr>
-          <w:rFonts w:ascii="Consolas" w:eastAsia="Times New Roman" w:hAnsi="Consolas" w:cs="Courier New"/>
-          <w:color w:val="24292F"/>
-          <w:sz w:val="20"/>
-          <w:szCs w:val="20"/>
-          <w:bdr w:val="none" w:sz="0" w:space="0" w:color="auto" w:frame="1"/>
-          <w:lang w:eastAsia="en-IN"/>
-        </w:rPr>
-        <w:t xml:space="preserve"> Date("2-nov-2020"),</w:t>
-      </w:r>
-    </w:p>
-    <w:p>
-      <w:pPr>
-        <w:shd w:val="clear" w:color="auto" w:fill="FFFFFF"/>
-        <w:tabs>
-          <w:tab w:val="left" w:pos="916"/>
-          <w:tab w:val="left" w:pos="1832"/>
-          <w:tab w:val="left" w:pos="2748"/>
-          <w:tab w:val="left" w:pos="3664"/>
-          <w:tab w:val="left" w:pos="4580"/>
-          <w:tab w:val="left" w:pos="5496"/>
-          <w:tab w:val="left" w:pos="6412"/>
-          <w:tab w:val="left" w:pos="7328"/>
-          <w:tab w:val="left" w:pos="8244"/>
-          <w:tab w:val="left" w:pos="9160"/>
-          <w:tab w:val="left" w:pos="10076"/>
-          <w:tab w:val="left" w:pos="10992"/>
-          <w:tab w:val="left" w:pos="11908"/>
-          <w:tab w:val="left" w:pos="12824"/>
-          <w:tab w:val="left" w:pos="13740"/>
-          <w:tab w:val="left" w:pos="14656"/>
-        </w:tabs>
-        <w:spacing w:after="0" w:line="240" w:lineRule="auto"/>
-        <w:rPr>
-          <w:rFonts w:ascii="Consolas" w:eastAsia="Times New Roman" w:hAnsi="Consolas" w:cs="Courier New"/>
-          <w:color w:val="24292F"/>
-          <w:sz w:val="20"/>
-          <w:szCs w:val="20"/>
-          <w:bdr w:val="none" w:sz="0" w:space="0" w:color="auto" w:frame="1"/>
-          <w:lang w:eastAsia="en-IN"/>
-        </w:rPr>
-      </w:pPr>
-      <w:r>
-        <w:rPr>
-          <w:rFonts w:ascii="Consolas" w:eastAsia="Times New Roman" w:hAnsi="Consolas" w:cs="Courier New"/>
-          <w:color w:val="24292F"/>
-          <w:sz w:val="20"/>
-          <w:szCs w:val="20"/>
-          <w:bdr w:val="none" w:sz="0" w:space="0" w:color="auto" w:frame="1"/>
-          <w:lang w:eastAsia="en-IN"/>
-        </w:rPr>
-        <w:t xml:space="preserve">    </w:t>
-      </w:r>
-      <w:proofErr w:type="spellStart"/>
-      <w:r>
-        <w:rPr>
-          <w:rFonts w:ascii="Consolas" w:eastAsia="Times New Roman" w:hAnsi="Consolas" w:cs="Courier New"/>
-          <w:color w:val="24292F"/>
-          <w:sz w:val="20"/>
-          <w:szCs w:val="20"/>
-          <w:bdr w:val="none" w:sz="0" w:space="0" w:color="auto" w:frame="1"/>
-          <w:lang w:eastAsia="en-IN"/>
-        </w:rPr>
-        <w:t>company:"ITC</w:t>
-      </w:r>
-      <w:proofErr w:type="spellEnd"/>
-      <w:r>
-        <w:rPr>
-          <w:rFonts w:ascii="Consolas" w:eastAsia="Times New Roman" w:hAnsi="Consolas" w:cs="Courier New"/>
-          <w:color w:val="24292F"/>
-          <w:sz w:val="20"/>
-          <w:szCs w:val="20"/>
-          <w:bdr w:val="none" w:sz="0" w:space="0" w:color="auto" w:frame="1"/>
-          <w:lang w:eastAsia="en-IN"/>
-        </w:rPr>
-        <w:t>"</w:t>
+        <w:t xml:space="preserve">    drive_date:new Date("2-nov-2020"),</w:t>
+      </w:r>
+    </w:p>
+    <w:p>
+      <w:pPr>
+        <w:shd w:val="clear" w:color="auto" w:fill="FFFFFF"/>
+        <w:tabs>
+          <w:tab w:val="left" w:pos="916"/>
+          <w:tab w:val="left" w:pos="1832"/>
+          <w:tab w:val="left" w:pos="2748"/>
+          <w:tab w:val="left" w:pos="3664"/>
+          <w:tab w:val="left" w:pos="4580"/>
+          <w:tab w:val="left" w:pos="5496"/>
+          <w:tab w:val="left" w:pos="6412"/>
+          <w:tab w:val="left" w:pos="7328"/>
+          <w:tab w:val="left" w:pos="8244"/>
+          <w:tab w:val="left" w:pos="9160"/>
+          <w:tab w:val="left" w:pos="10076"/>
+          <w:tab w:val="left" w:pos="10992"/>
+          <w:tab w:val="left" w:pos="11908"/>
+          <w:tab w:val="left" w:pos="12824"/>
+          <w:tab w:val="left" w:pos="13740"/>
+          <w:tab w:val="left" w:pos="14656"/>
+        </w:tabs>
+        <w:spacing w:after="0" w:line="240" w:lineRule="auto"/>
+        <w:rPr>
+          <w:rFonts w:ascii="Consolas" w:eastAsia="Times New Roman" w:hAnsi="Consolas" w:cs="Courier New"/>
+          <w:color w:val="24292F"/>
+          <w:sz w:val="20"/>
+          <w:szCs w:val="20"/>
+          <w:bdr w:val="none" w:sz="0" w:space="0" w:color="auto" w:frame="1"/>
+          <w:lang w:eastAsia="en-IN"/>
+        </w:rPr>
+      </w:pPr>
+      <w:r>
+        <w:rPr>
+          <w:rFonts w:ascii="Consolas" w:eastAsia="Times New Roman" w:hAnsi="Consolas" w:cs="Courier New"/>
+          <w:color w:val="24292F"/>
+          <w:sz w:val="20"/>
+          <w:szCs w:val="20"/>
+          <w:bdr w:val="none" w:sz="0" w:space="0" w:color="auto" w:frame="1"/>
+          <w:lang w:eastAsia="en-IN"/>
+        </w:rPr>
+        <w:t xml:space="preserve">    company:"ITC"</w:t>
       </w:r>
     </w:p>
     <w:p>
@@ -9813,6 +7977,3878 @@
         <w:t>])</w:t>
       </w:r>
     </w:p>
+    <w:p/>
+    <w:p/>
+    <w:p/>
+    <w:p/>
+    <w:p/>
+    <w:p/>
+    <w:tbl>
+      <w:tblPr>
+        <w:tblW w:w="0" w:type="auto"/>
+        <w:shd w:val="clear" w:color="auto" w:fill="FFFFFF"/>
+        <w:tblCellMar>
+          <w:top w:w="15" w:type="dxa"/>
+          <w:left w:w="15" w:type="dxa"/>
+          <w:bottom w:w="15" w:type="dxa"/>
+          <w:right w:w="15" w:type="dxa"/>
+        </w:tblCellMar>
+        <w:tblLook w:val="04A0" w:firstRow="1" w:lastRow="0" w:firstColumn="1" w:lastColumn="0" w:noHBand="0" w:noVBand="1"/>
+      </w:tblPr>
+      <w:tblGrid>
+        <w:gridCol w:w="1389"/>
+        <w:gridCol w:w="7637"/>
+      </w:tblGrid>
+      <w:tr>
+        <w:trPr>
+          <w:gridAfter w:val="1"/>
+        </w:trPr>
+        <w:tc>
+          <w:tcPr>
+            <w:tcW w:w="0" w:type="auto"/>
+            <w:shd w:val="clear" w:color="auto" w:fill="FFFFFF"/>
+            <w:vAlign w:val="center"/>
+            <w:hideMark/>
+          </w:tcPr>
+          <w:p>
+            <w:pPr>
+              <w:spacing w:after="0" w:line="240" w:lineRule="auto"/>
+              <w:rPr>
+                <w:rFonts w:ascii="Times New Roman" w:eastAsia="Times New Roman" w:hAnsi="Times New Roman" w:cs="Times New Roman"/>
+                <w:sz w:val="24"/>
+                <w:szCs w:val="24"/>
+                <w:lang w:eastAsia="en-IN"/>
+              </w:rPr>
+            </w:pPr>
+          </w:p>
+        </w:tc>
+      </w:tr>
+      <w:tr>
+        <w:trPr>
+          <w:gridAfter w:val="1"/>
+        </w:trPr>
+        <w:tc>
+          <w:tcPr>
+            <w:tcW w:w="0" w:type="auto"/>
+            <w:shd w:val="clear" w:color="auto" w:fill="FFFFFF"/>
+            <w:tcMar>
+              <w:top w:w="0" w:type="dxa"/>
+              <w:left w:w="150" w:type="dxa"/>
+              <w:bottom w:w="0" w:type="dxa"/>
+              <w:right w:w="150" w:type="dxa"/>
+            </w:tcMar>
+            <w:hideMark/>
+          </w:tcPr>
+          <w:p>
+            <w:pPr>
+              <w:spacing w:after="0" w:line="300" w:lineRule="atLeast"/>
+              <w:rPr>
+                <w:rFonts w:ascii="Consolas" w:eastAsia="Times New Roman" w:hAnsi="Consolas" w:cs="Segoe UI"/>
+                <w:color w:val="24292F"/>
+                <w:sz w:val="18"/>
+                <w:szCs w:val="18"/>
+                <w:lang w:eastAsia="en-IN"/>
+              </w:rPr>
+            </w:pPr>
+            <w:r>
+              <w:rPr>
+                <w:rFonts w:ascii="Consolas" w:eastAsia="Times New Roman" w:hAnsi="Consolas" w:cs="Segoe UI"/>
+                <w:color w:val="24292F"/>
+                <w:sz w:val="18"/>
+                <w:szCs w:val="18"/>
+                <w:lang w:eastAsia="en-IN"/>
+              </w:rPr>
+              <w:lastRenderedPageBreak/>
+              <w:t>Find all the information about each products</w:t>
+            </w:r>
+          </w:p>
+        </w:tc>
+      </w:tr>
+      <w:tr>
+        <w:tc>
+          <w:tcPr>
+            <w:tcW w:w="750" w:type="dxa"/>
+            <w:shd w:val="clear" w:color="auto" w:fill="auto"/>
+            <w:noWrap/>
+            <w:tcMar>
+              <w:top w:w="0" w:type="dxa"/>
+              <w:left w:w="150" w:type="dxa"/>
+              <w:bottom w:w="0" w:type="dxa"/>
+              <w:right w:w="150" w:type="dxa"/>
+            </w:tcMar>
+            <w:hideMark/>
+          </w:tcPr>
+          <w:p>
+            <w:pPr>
+              <w:spacing w:after="0" w:line="300" w:lineRule="atLeast"/>
+              <w:rPr>
+                <w:rFonts w:ascii="Consolas" w:eastAsia="Times New Roman" w:hAnsi="Consolas" w:cs="Segoe UI"/>
+                <w:color w:val="24292F"/>
+                <w:sz w:val="18"/>
+                <w:szCs w:val="18"/>
+                <w:lang w:eastAsia="en-IN"/>
+              </w:rPr>
+            </w:pPr>
+          </w:p>
+        </w:tc>
+        <w:tc>
+          <w:tcPr>
+            <w:tcW w:w="0" w:type="auto"/>
+            <w:shd w:val="clear" w:color="auto" w:fill="auto"/>
+            <w:tcMar>
+              <w:top w:w="0" w:type="dxa"/>
+              <w:left w:w="150" w:type="dxa"/>
+              <w:bottom w:w="0" w:type="dxa"/>
+              <w:right w:w="150" w:type="dxa"/>
+            </w:tcMar>
+            <w:hideMark/>
+          </w:tcPr>
+          <w:p>
+            <w:pPr>
+              <w:spacing w:after="0" w:line="300" w:lineRule="atLeast"/>
+              <w:rPr>
+                <w:rFonts w:ascii="Consolas" w:eastAsia="Times New Roman" w:hAnsi="Consolas" w:cs="Segoe UI"/>
+                <w:color w:val="24292F"/>
+                <w:sz w:val="18"/>
+                <w:szCs w:val="18"/>
+                <w:lang w:eastAsia="en-IN"/>
+              </w:rPr>
+            </w:pPr>
+            <w:r>
+              <w:rPr>
+                <w:rFonts w:ascii="Consolas" w:eastAsia="Times New Roman" w:hAnsi="Consolas" w:cs="Segoe UI"/>
+                <w:color w:val="24292F"/>
+                <w:sz w:val="18"/>
+                <w:szCs w:val="18"/>
+                <w:lang w:eastAsia="en-IN"/>
+              </w:rPr>
+              <w:t>Find the product price which are between 400 to 800</w:t>
+            </w:r>
+          </w:p>
+        </w:tc>
+      </w:tr>
+      <w:tr>
+        <w:tc>
+          <w:tcPr>
+            <w:tcW w:w="750" w:type="dxa"/>
+            <w:shd w:val="clear" w:color="auto" w:fill="FFFFFF"/>
+            <w:noWrap/>
+            <w:tcMar>
+              <w:top w:w="0" w:type="dxa"/>
+              <w:left w:w="150" w:type="dxa"/>
+              <w:bottom w:w="0" w:type="dxa"/>
+              <w:right w:w="150" w:type="dxa"/>
+            </w:tcMar>
+            <w:hideMark/>
+          </w:tcPr>
+          <w:p>
+            <w:pPr>
+              <w:spacing w:after="0" w:line="300" w:lineRule="atLeast"/>
+              <w:rPr>
+                <w:rFonts w:ascii="Consolas" w:eastAsia="Times New Roman" w:hAnsi="Consolas" w:cs="Segoe UI"/>
+                <w:color w:val="24292F"/>
+                <w:sz w:val="18"/>
+                <w:szCs w:val="18"/>
+                <w:lang w:eastAsia="en-IN"/>
+              </w:rPr>
+            </w:pPr>
+          </w:p>
+        </w:tc>
+        <w:tc>
+          <w:tcPr>
+            <w:tcW w:w="0" w:type="auto"/>
+            <w:shd w:val="clear" w:color="auto" w:fill="FFFFFF"/>
+            <w:tcMar>
+              <w:top w:w="0" w:type="dxa"/>
+              <w:left w:w="150" w:type="dxa"/>
+              <w:bottom w:w="0" w:type="dxa"/>
+              <w:right w:w="150" w:type="dxa"/>
+            </w:tcMar>
+            <w:hideMark/>
+          </w:tcPr>
+          <w:p>
+            <w:pPr>
+              <w:spacing w:after="0" w:line="300" w:lineRule="atLeast"/>
+              <w:rPr>
+                <w:rFonts w:ascii="Consolas" w:eastAsia="Times New Roman" w:hAnsi="Consolas" w:cs="Segoe UI"/>
+                <w:color w:val="24292F"/>
+                <w:sz w:val="18"/>
+                <w:szCs w:val="18"/>
+                <w:lang w:eastAsia="en-IN"/>
+              </w:rPr>
+            </w:pPr>
+            <w:r>
+              <w:rPr>
+                <w:rFonts w:ascii="Consolas" w:eastAsia="Times New Roman" w:hAnsi="Consolas" w:cs="Segoe UI"/>
+                <w:color w:val="24292F"/>
+                <w:sz w:val="18"/>
+                <w:szCs w:val="18"/>
+                <w:lang w:eastAsia="en-IN"/>
+              </w:rPr>
+              <w:t>Find the product price which are not between 400 to 600</w:t>
+            </w:r>
+          </w:p>
+        </w:tc>
+      </w:tr>
+      <w:tr>
+        <w:tc>
+          <w:tcPr>
+            <w:tcW w:w="750" w:type="dxa"/>
+            <w:shd w:val="clear" w:color="auto" w:fill="auto"/>
+            <w:noWrap/>
+            <w:tcMar>
+              <w:top w:w="0" w:type="dxa"/>
+              <w:left w:w="150" w:type="dxa"/>
+              <w:bottom w:w="0" w:type="dxa"/>
+              <w:right w:w="150" w:type="dxa"/>
+            </w:tcMar>
+            <w:hideMark/>
+          </w:tcPr>
+          <w:p>
+            <w:pPr>
+              <w:spacing w:after="0" w:line="300" w:lineRule="atLeast"/>
+              <w:rPr>
+                <w:rFonts w:ascii="Consolas" w:eastAsia="Times New Roman" w:hAnsi="Consolas" w:cs="Segoe UI"/>
+                <w:color w:val="24292F"/>
+                <w:sz w:val="18"/>
+                <w:szCs w:val="18"/>
+                <w:lang w:eastAsia="en-IN"/>
+              </w:rPr>
+            </w:pPr>
+          </w:p>
+        </w:tc>
+        <w:tc>
+          <w:tcPr>
+            <w:tcW w:w="0" w:type="auto"/>
+            <w:shd w:val="clear" w:color="auto" w:fill="auto"/>
+            <w:tcMar>
+              <w:top w:w="0" w:type="dxa"/>
+              <w:left w:w="150" w:type="dxa"/>
+              <w:bottom w:w="0" w:type="dxa"/>
+              <w:right w:w="150" w:type="dxa"/>
+            </w:tcMar>
+            <w:hideMark/>
+          </w:tcPr>
+          <w:p>
+            <w:pPr>
+              <w:spacing w:after="0" w:line="300" w:lineRule="atLeast"/>
+              <w:rPr>
+                <w:rFonts w:ascii="Consolas" w:eastAsia="Times New Roman" w:hAnsi="Consolas" w:cs="Segoe UI"/>
+                <w:color w:val="24292F"/>
+                <w:sz w:val="18"/>
+                <w:szCs w:val="18"/>
+                <w:lang w:eastAsia="en-IN"/>
+              </w:rPr>
+            </w:pPr>
+            <w:r>
+              <w:rPr>
+                <w:rFonts w:ascii="Consolas" w:eastAsia="Times New Roman" w:hAnsi="Consolas" w:cs="Segoe UI"/>
+                <w:color w:val="24292F"/>
+                <w:sz w:val="18"/>
+                <w:szCs w:val="18"/>
+                <w:lang w:eastAsia="en-IN"/>
+              </w:rPr>
+              <w:t xml:space="preserve">List the four product which are grater than 500 in price </w:t>
+            </w:r>
+          </w:p>
+        </w:tc>
+      </w:tr>
+      <w:tr>
+        <w:tc>
+          <w:tcPr>
+            <w:tcW w:w="750" w:type="dxa"/>
+            <w:shd w:val="clear" w:color="auto" w:fill="FFFFFF"/>
+            <w:noWrap/>
+            <w:tcMar>
+              <w:top w:w="0" w:type="dxa"/>
+              <w:left w:w="150" w:type="dxa"/>
+              <w:bottom w:w="0" w:type="dxa"/>
+              <w:right w:w="150" w:type="dxa"/>
+            </w:tcMar>
+            <w:hideMark/>
+          </w:tcPr>
+          <w:p>
+            <w:pPr>
+              <w:spacing w:after="0" w:line="300" w:lineRule="atLeast"/>
+              <w:rPr>
+                <w:rFonts w:ascii="Consolas" w:eastAsia="Times New Roman" w:hAnsi="Consolas" w:cs="Segoe UI"/>
+                <w:color w:val="24292F"/>
+                <w:sz w:val="18"/>
+                <w:szCs w:val="18"/>
+                <w:lang w:eastAsia="en-IN"/>
+              </w:rPr>
+            </w:pPr>
+          </w:p>
+        </w:tc>
+        <w:tc>
+          <w:tcPr>
+            <w:tcW w:w="0" w:type="auto"/>
+            <w:shd w:val="clear" w:color="auto" w:fill="FFFFFF"/>
+            <w:tcMar>
+              <w:top w:w="0" w:type="dxa"/>
+              <w:left w:w="150" w:type="dxa"/>
+              <w:bottom w:w="0" w:type="dxa"/>
+              <w:right w:w="150" w:type="dxa"/>
+            </w:tcMar>
+            <w:hideMark/>
+          </w:tcPr>
+          <w:p>
+            <w:pPr>
+              <w:spacing w:after="0" w:line="300" w:lineRule="atLeast"/>
+              <w:rPr>
+                <w:rFonts w:ascii="Consolas" w:eastAsia="Times New Roman" w:hAnsi="Consolas" w:cs="Segoe UI"/>
+                <w:color w:val="24292F"/>
+                <w:sz w:val="18"/>
+                <w:szCs w:val="18"/>
+                <w:lang w:eastAsia="en-IN"/>
+              </w:rPr>
+            </w:pPr>
+            <w:r>
+              <w:rPr>
+                <w:rFonts w:ascii="Consolas" w:eastAsia="Times New Roman" w:hAnsi="Consolas" w:cs="Segoe UI"/>
+                <w:color w:val="24292F"/>
+                <w:sz w:val="18"/>
+                <w:szCs w:val="18"/>
+                <w:lang w:eastAsia="en-IN"/>
+              </w:rPr>
+              <w:t>Find the product with a row id of 10</w:t>
+            </w:r>
+          </w:p>
+        </w:tc>
+      </w:tr>
+      <w:tr>
+        <w:tc>
+          <w:tcPr>
+            <w:tcW w:w="750" w:type="dxa"/>
+            <w:shd w:val="clear" w:color="auto" w:fill="auto"/>
+            <w:noWrap/>
+            <w:tcMar>
+              <w:top w:w="0" w:type="dxa"/>
+              <w:left w:w="150" w:type="dxa"/>
+              <w:bottom w:w="0" w:type="dxa"/>
+              <w:right w:w="150" w:type="dxa"/>
+            </w:tcMar>
+            <w:hideMark/>
+          </w:tcPr>
+          <w:p>
+            <w:pPr>
+              <w:spacing w:after="0" w:line="300" w:lineRule="atLeast"/>
+              <w:rPr>
+                <w:rFonts w:ascii="Consolas" w:eastAsia="Times New Roman" w:hAnsi="Consolas" w:cs="Segoe UI"/>
+                <w:color w:val="24292F"/>
+                <w:sz w:val="18"/>
+                <w:szCs w:val="18"/>
+                <w:lang w:eastAsia="en-IN"/>
+              </w:rPr>
+            </w:pPr>
+          </w:p>
+        </w:tc>
+        <w:tc>
+          <w:tcPr>
+            <w:tcW w:w="0" w:type="auto"/>
+            <w:shd w:val="clear" w:color="auto" w:fill="auto"/>
+            <w:tcMar>
+              <w:top w:w="0" w:type="dxa"/>
+              <w:left w:w="150" w:type="dxa"/>
+              <w:bottom w:w="0" w:type="dxa"/>
+              <w:right w:w="150" w:type="dxa"/>
+            </w:tcMar>
+            <w:hideMark/>
+          </w:tcPr>
+          <w:p>
+            <w:pPr>
+              <w:spacing w:after="0" w:line="300" w:lineRule="atLeast"/>
+              <w:rPr>
+                <w:rFonts w:ascii="Consolas" w:eastAsia="Times New Roman" w:hAnsi="Consolas" w:cs="Segoe UI"/>
+                <w:color w:val="24292F"/>
+                <w:sz w:val="18"/>
+                <w:szCs w:val="18"/>
+                <w:lang w:eastAsia="en-IN"/>
+              </w:rPr>
+            </w:pPr>
+            <w:r>
+              <w:rPr>
+                <w:rFonts w:ascii="Consolas" w:eastAsia="Times New Roman" w:hAnsi="Consolas" w:cs="Segoe UI"/>
+                <w:color w:val="24292F"/>
+                <w:sz w:val="18"/>
+                <w:szCs w:val="18"/>
+                <w:lang w:eastAsia="en-IN"/>
+              </w:rPr>
+              <w:t>Find only the product name and product material</w:t>
+            </w:r>
+          </w:p>
+        </w:tc>
+      </w:tr>
+      <w:tr>
+        <w:tc>
+          <w:tcPr>
+            <w:tcW w:w="750" w:type="dxa"/>
+            <w:shd w:val="clear" w:color="auto" w:fill="FFFFFF"/>
+            <w:noWrap/>
+            <w:tcMar>
+              <w:top w:w="0" w:type="dxa"/>
+              <w:left w:w="150" w:type="dxa"/>
+              <w:bottom w:w="0" w:type="dxa"/>
+              <w:right w:w="150" w:type="dxa"/>
+            </w:tcMar>
+            <w:hideMark/>
+          </w:tcPr>
+          <w:p>
+            <w:pPr>
+              <w:spacing w:after="0" w:line="300" w:lineRule="atLeast"/>
+              <w:rPr>
+                <w:rFonts w:ascii="Consolas" w:eastAsia="Times New Roman" w:hAnsi="Consolas" w:cs="Segoe UI"/>
+                <w:color w:val="24292F"/>
+                <w:sz w:val="18"/>
+                <w:szCs w:val="18"/>
+                <w:lang w:eastAsia="en-IN"/>
+              </w:rPr>
+            </w:pPr>
+          </w:p>
+        </w:tc>
+        <w:tc>
+          <w:tcPr>
+            <w:tcW w:w="0" w:type="auto"/>
+            <w:shd w:val="clear" w:color="auto" w:fill="FFFFFF"/>
+            <w:tcMar>
+              <w:top w:w="0" w:type="dxa"/>
+              <w:left w:w="150" w:type="dxa"/>
+              <w:bottom w:w="0" w:type="dxa"/>
+              <w:right w:w="150" w:type="dxa"/>
+            </w:tcMar>
+            <w:hideMark/>
+          </w:tcPr>
+          <w:p>
+            <w:pPr>
+              <w:spacing w:after="0" w:line="300" w:lineRule="atLeast"/>
+              <w:rPr>
+                <w:rFonts w:ascii="Consolas" w:eastAsia="Times New Roman" w:hAnsi="Consolas" w:cs="Segoe UI"/>
+                <w:color w:val="24292F"/>
+                <w:sz w:val="18"/>
+                <w:szCs w:val="18"/>
+                <w:lang w:eastAsia="en-IN"/>
+              </w:rPr>
+            </w:pPr>
+            <w:r>
+              <w:rPr>
+                <w:rFonts w:ascii="Consolas" w:eastAsia="Times New Roman" w:hAnsi="Consolas" w:cs="Segoe UI"/>
+                <w:color w:val="24292F"/>
+                <w:sz w:val="18"/>
+                <w:szCs w:val="18"/>
+                <w:lang w:eastAsia="en-IN"/>
+              </w:rPr>
+              <w:t xml:space="preserve">Find all products which contain the value of soft in product material </w:t>
+            </w:r>
+          </w:p>
+        </w:tc>
+      </w:tr>
+      <w:tr>
+        <w:tc>
+          <w:tcPr>
+            <w:tcW w:w="750" w:type="dxa"/>
+            <w:shd w:val="clear" w:color="auto" w:fill="auto"/>
+            <w:noWrap/>
+            <w:tcMar>
+              <w:top w:w="0" w:type="dxa"/>
+              <w:left w:w="150" w:type="dxa"/>
+              <w:bottom w:w="0" w:type="dxa"/>
+              <w:right w:w="150" w:type="dxa"/>
+            </w:tcMar>
+            <w:hideMark/>
+          </w:tcPr>
+          <w:p>
+            <w:pPr>
+              <w:spacing w:after="0" w:line="300" w:lineRule="atLeast"/>
+              <w:rPr>
+                <w:rFonts w:ascii="Consolas" w:eastAsia="Times New Roman" w:hAnsi="Consolas" w:cs="Segoe UI"/>
+                <w:color w:val="24292F"/>
+                <w:sz w:val="18"/>
+                <w:szCs w:val="18"/>
+                <w:lang w:eastAsia="en-IN"/>
+              </w:rPr>
+            </w:pPr>
+          </w:p>
+        </w:tc>
+        <w:tc>
+          <w:tcPr>
+            <w:tcW w:w="0" w:type="auto"/>
+            <w:shd w:val="clear" w:color="auto" w:fill="auto"/>
+            <w:tcMar>
+              <w:top w:w="0" w:type="dxa"/>
+              <w:left w:w="150" w:type="dxa"/>
+              <w:bottom w:w="0" w:type="dxa"/>
+              <w:right w:w="150" w:type="dxa"/>
+            </w:tcMar>
+            <w:hideMark/>
+          </w:tcPr>
+          <w:p>
+            <w:pPr>
+              <w:spacing w:after="0" w:line="300" w:lineRule="atLeast"/>
+              <w:rPr>
+                <w:rFonts w:ascii="Consolas" w:eastAsia="Times New Roman" w:hAnsi="Consolas" w:cs="Segoe UI"/>
+                <w:color w:val="24292F"/>
+                <w:sz w:val="18"/>
+                <w:szCs w:val="18"/>
+                <w:lang w:eastAsia="en-IN"/>
+              </w:rPr>
+            </w:pPr>
+            <w:r>
+              <w:rPr>
+                <w:rFonts w:ascii="Consolas" w:eastAsia="Times New Roman" w:hAnsi="Consolas" w:cs="Segoe UI"/>
+                <w:color w:val="24292F"/>
+                <w:sz w:val="18"/>
+                <w:szCs w:val="18"/>
+                <w:lang w:eastAsia="en-IN"/>
+              </w:rPr>
+              <w:t>Find products which contain product color indigo  and product price 492.00</w:t>
+            </w:r>
+          </w:p>
+        </w:tc>
+      </w:tr>
+      <w:tr>
+        <w:tc>
+          <w:tcPr>
+            <w:tcW w:w="750" w:type="dxa"/>
+            <w:shd w:val="clear" w:color="auto" w:fill="FFFFFF"/>
+            <w:noWrap/>
+            <w:tcMar>
+              <w:top w:w="0" w:type="dxa"/>
+              <w:left w:w="150" w:type="dxa"/>
+              <w:bottom w:w="0" w:type="dxa"/>
+              <w:right w:w="150" w:type="dxa"/>
+            </w:tcMar>
+            <w:hideMark/>
+          </w:tcPr>
+          <w:p>
+            <w:pPr>
+              <w:spacing w:after="0" w:line="300" w:lineRule="atLeast"/>
+              <w:rPr>
+                <w:rFonts w:ascii="Consolas" w:eastAsia="Times New Roman" w:hAnsi="Consolas" w:cs="Segoe UI"/>
+                <w:color w:val="24292F"/>
+                <w:sz w:val="18"/>
+                <w:szCs w:val="18"/>
+                <w:lang w:eastAsia="en-IN"/>
+              </w:rPr>
+            </w:pPr>
+          </w:p>
+        </w:tc>
+        <w:tc>
+          <w:tcPr>
+            <w:tcW w:w="0" w:type="auto"/>
+            <w:shd w:val="clear" w:color="auto" w:fill="FFFFFF"/>
+            <w:tcMar>
+              <w:top w:w="0" w:type="dxa"/>
+              <w:left w:w="150" w:type="dxa"/>
+              <w:bottom w:w="0" w:type="dxa"/>
+              <w:right w:w="150" w:type="dxa"/>
+            </w:tcMar>
+            <w:hideMark/>
+          </w:tcPr>
+          <w:p>
+            <w:pPr>
+              <w:spacing w:after="0" w:line="300" w:lineRule="atLeast"/>
+              <w:rPr>
+                <w:rFonts w:ascii="Consolas" w:eastAsia="Times New Roman" w:hAnsi="Consolas" w:cs="Segoe UI"/>
+                <w:color w:val="24292F"/>
+                <w:sz w:val="18"/>
+                <w:szCs w:val="18"/>
+                <w:lang w:eastAsia="en-IN"/>
+              </w:rPr>
+            </w:pPr>
+            <w:r>
+              <w:rPr>
+                <w:rFonts w:ascii="Consolas" w:eastAsia="Times New Roman" w:hAnsi="Consolas" w:cs="Segoe UI"/>
+                <w:color w:val="24292F"/>
+                <w:sz w:val="18"/>
+                <w:szCs w:val="18"/>
+                <w:lang w:eastAsia="en-IN"/>
+              </w:rPr>
+              <w:t>Delete the products which product price value are same</w:t>
+            </w:r>
+          </w:p>
+        </w:tc>
+      </w:tr>
+      <w:tr>
+        <w:tc>
+          <w:tcPr>
+            <w:tcW w:w="750" w:type="dxa"/>
+            <w:shd w:val="clear" w:color="auto" w:fill="auto"/>
+            <w:noWrap/>
+            <w:tcMar>
+              <w:top w:w="0" w:type="dxa"/>
+              <w:left w:w="150" w:type="dxa"/>
+              <w:bottom w:w="0" w:type="dxa"/>
+              <w:right w:w="150" w:type="dxa"/>
+            </w:tcMar>
+            <w:hideMark/>
+          </w:tcPr>
+          <w:p>
+            <w:pPr>
+              <w:spacing w:after="0" w:line="300" w:lineRule="atLeast"/>
+              <w:rPr>
+                <w:rFonts w:ascii="Consolas" w:eastAsia="Times New Roman" w:hAnsi="Consolas" w:cs="Segoe UI"/>
+                <w:color w:val="24292F"/>
+                <w:sz w:val="18"/>
+                <w:szCs w:val="18"/>
+                <w:lang w:eastAsia="en-IN"/>
+              </w:rPr>
+            </w:pPr>
+          </w:p>
+        </w:tc>
+        <w:tc>
+          <w:tcPr>
+            <w:tcW w:w="0" w:type="auto"/>
+            <w:shd w:val="clear" w:color="auto" w:fill="auto"/>
+            <w:tcMar>
+              <w:top w:w="0" w:type="dxa"/>
+              <w:left w:w="150" w:type="dxa"/>
+              <w:bottom w:w="0" w:type="dxa"/>
+              <w:right w:w="150" w:type="dxa"/>
+            </w:tcMar>
+            <w:hideMark/>
+          </w:tcPr>
+          <w:p>
+            <w:pPr>
+              <w:spacing w:after="0" w:line="300" w:lineRule="atLeast"/>
+              <w:rPr>
+                <w:rFonts w:ascii="Consolas" w:eastAsia="Times New Roman" w:hAnsi="Consolas" w:cs="Segoe UI"/>
+                <w:color w:val="24292F"/>
+                <w:sz w:val="18"/>
+                <w:szCs w:val="18"/>
+                <w:lang w:eastAsia="en-IN"/>
+              </w:rPr>
+            </w:pPr>
+          </w:p>
+          <w:p>
+            <w:pPr>
+              <w:spacing w:after="0" w:line="300" w:lineRule="atLeast"/>
+              <w:jc w:val="right"/>
+              <w:rPr>
+                <w:rFonts w:ascii="Times New Roman" w:eastAsia="Times New Roman" w:hAnsi="Times New Roman" w:cs="Times New Roman"/>
+                <w:sz w:val="20"/>
+                <w:szCs w:val="20"/>
+                <w:lang w:eastAsia="en-IN"/>
+              </w:rPr>
+            </w:pPr>
+          </w:p>
+        </w:tc>
+      </w:tr>
+      <w:tr>
+        <w:tc>
+          <w:tcPr>
+            <w:tcW w:w="750" w:type="dxa"/>
+            <w:shd w:val="clear" w:color="auto" w:fill="FFFFFF"/>
+            <w:noWrap/>
+            <w:tcMar>
+              <w:top w:w="0" w:type="dxa"/>
+              <w:left w:w="150" w:type="dxa"/>
+              <w:bottom w:w="0" w:type="dxa"/>
+              <w:right w:w="150" w:type="dxa"/>
+            </w:tcMar>
+            <w:hideMark/>
+          </w:tcPr>
+          <w:p>
+            <w:pPr>
+              <w:spacing w:after="0" w:line="300" w:lineRule="atLeast"/>
+              <w:rPr>
+                <w:rFonts w:ascii="Times New Roman" w:eastAsia="Times New Roman" w:hAnsi="Times New Roman" w:cs="Times New Roman"/>
+                <w:sz w:val="20"/>
+                <w:szCs w:val="20"/>
+                <w:lang w:eastAsia="en-IN"/>
+              </w:rPr>
+            </w:pPr>
+          </w:p>
+        </w:tc>
+        <w:tc>
+          <w:tcPr>
+            <w:tcW w:w="0" w:type="auto"/>
+            <w:shd w:val="clear" w:color="auto" w:fill="FFFFFF"/>
+            <w:tcMar>
+              <w:top w:w="0" w:type="dxa"/>
+              <w:left w:w="150" w:type="dxa"/>
+              <w:bottom w:w="0" w:type="dxa"/>
+              <w:right w:w="150" w:type="dxa"/>
+            </w:tcMar>
+            <w:hideMark/>
+          </w:tcPr>
+          <w:p>
+            <w:pPr>
+              <w:spacing w:after="0" w:line="300" w:lineRule="atLeast"/>
+              <w:rPr>
+                <w:rFonts w:ascii="Consolas" w:eastAsia="Times New Roman" w:hAnsi="Consolas" w:cs="Segoe UI"/>
+                <w:color w:val="24292F"/>
+                <w:sz w:val="18"/>
+                <w:szCs w:val="18"/>
+                <w:lang w:eastAsia="en-IN"/>
+              </w:rPr>
+            </w:pPr>
+          </w:p>
+          <w:p>
+            <w:pPr>
+              <w:spacing w:after="0" w:line="300" w:lineRule="atLeast"/>
+              <w:jc w:val="right"/>
+              <w:rPr>
+                <w:rFonts w:ascii="Times New Roman" w:eastAsia="Times New Roman" w:hAnsi="Times New Roman" w:cs="Times New Roman"/>
+                <w:sz w:val="20"/>
+                <w:szCs w:val="20"/>
+                <w:lang w:eastAsia="en-IN"/>
+              </w:rPr>
+            </w:pPr>
+          </w:p>
+        </w:tc>
+      </w:tr>
+      <w:tr>
+        <w:tc>
+          <w:tcPr>
+            <w:tcW w:w="750" w:type="dxa"/>
+            <w:shd w:val="clear" w:color="auto" w:fill="auto"/>
+            <w:noWrap/>
+            <w:tcMar>
+              <w:top w:w="0" w:type="dxa"/>
+              <w:left w:w="150" w:type="dxa"/>
+              <w:bottom w:w="0" w:type="dxa"/>
+              <w:right w:w="150" w:type="dxa"/>
+            </w:tcMar>
+            <w:hideMark/>
+          </w:tcPr>
+          <w:p>
+            <w:pPr>
+              <w:spacing w:after="0" w:line="300" w:lineRule="atLeast"/>
+              <w:rPr>
+                <w:rFonts w:ascii="Times New Roman" w:eastAsia="Times New Roman" w:hAnsi="Times New Roman" w:cs="Times New Roman"/>
+                <w:sz w:val="20"/>
+                <w:szCs w:val="20"/>
+                <w:lang w:eastAsia="en-IN"/>
+              </w:rPr>
+            </w:pPr>
+          </w:p>
+        </w:tc>
+        <w:tc>
+          <w:tcPr>
+            <w:tcW w:w="0" w:type="auto"/>
+            <w:shd w:val="clear" w:color="auto" w:fill="auto"/>
+            <w:tcMar>
+              <w:top w:w="0" w:type="dxa"/>
+              <w:left w:w="150" w:type="dxa"/>
+              <w:bottom w:w="0" w:type="dxa"/>
+              <w:right w:w="150" w:type="dxa"/>
+            </w:tcMar>
+            <w:hideMark/>
+          </w:tcPr>
+          <w:p>
+            <w:pPr>
+              <w:spacing w:after="0" w:line="300" w:lineRule="atLeast"/>
+              <w:rPr>
+                <w:rFonts w:ascii="Consolas" w:eastAsia="Times New Roman" w:hAnsi="Consolas" w:cs="Segoe UI"/>
+                <w:color w:val="24292F"/>
+                <w:sz w:val="18"/>
+                <w:szCs w:val="18"/>
+                <w:lang w:eastAsia="en-IN"/>
+              </w:rPr>
+            </w:pPr>
+            <w:r>
+              <w:rPr>
+                <w:rFonts w:ascii="Consolas" w:eastAsia="Times New Roman" w:hAnsi="Consolas" w:cs="Segoe UI"/>
+                <w:color w:val="24292F"/>
+                <w:sz w:val="18"/>
+                <w:szCs w:val="18"/>
+                <w:lang w:eastAsia="en-IN"/>
+              </w:rPr>
+              <w:t>1&gt;Find all the information about each products</w:t>
+            </w:r>
+          </w:p>
+        </w:tc>
+      </w:tr>
+      <w:tr>
+        <w:tc>
+          <w:tcPr>
+            <w:tcW w:w="750" w:type="dxa"/>
+            <w:shd w:val="clear" w:color="auto" w:fill="FFFFFF"/>
+            <w:noWrap/>
+            <w:tcMar>
+              <w:top w:w="0" w:type="dxa"/>
+              <w:left w:w="150" w:type="dxa"/>
+              <w:bottom w:w="0" w:type="dxa"/>
+              <w:right w:w="150" w:type="dxa"/>
+            </w:tcMar>
+            <w:hideMark/>
+          </w:tcPr>
+          <w:p>
+            <w:pPr>
+              <w:spacing w:after="0" w:line="300" w:lineRule="atLeast"/>
+              <w:rPr>
+                <w:rFonts w:ascii="Consolas" w:eastAsia="Times New Roman" w:hAnsi="Consolas" w:cs="Segoe UI"/>
+                <w:color w:val="24292F"/>
+                <w:sz w:val="18"/>
+                <w:szCs w:val="18"/>
+                <w:lang w:eastAsia="en-IN"/>
+              </w:rPr>
+            </w:pPr>
+          </w:p>
+        </w:tc>
+        <w:tc>
+          <w:tcPr>
+            <w:tcW w:w="0" w:type="auto"/>
+            <w:shd w:val="clear" w:color="auto" w:fill="FFFFFF"/>
+            <w:tcMar>
+              <w:top w:w="0" w:type="dxa"/>
+              <w:left w:w="150" w:type="dxa"/>
+              <w:bottom w:w="0" w:type="dxa"/>
+              <w:right w:w="150" w:type="dxa"/>
+            </w:tcMar>
+            <w:hideMark/>
+          </w:tcPr>
+          <w:p>
+            <w:pPr>
+              <w:spacing w:after="0" w:line="300" w:lineRule="atLeast"/>
+              <w:rPr>
+                <w:rFonts w:ascii="Consolas" w:eastAsia="Times New Roman" w:hAnsi="Consolas" w:cs="Segoe UI"/>
+                <w:color w:val="24292F"/>
+                <w:sz w:val="18"/>
+                <w:szCs w:val="18"/>
+                <w:lang w:eastAsia="en-IN"/>
+              </w:rPr>
+            </w:pPr>
+            <w:r>
+              <w:rPr>
+                <w:rFonts w:ascii="Consolas" w:eastAsia="Times New Roman" w:hAnsi="Consolas" w:cs="Segoe UI"/>
+                <w:color w:val="24292F"/>
+                <w:sz w:val="18"/>
+                <w:szCs w:val="18"/>
+                <w:lang w:eastAsia="en-IN"/>
+              </w:rPr>
+              <w:t>answer-&gt;</w:t>
+            </w:r>
+          </w:p>
+        </w:tc>
+      </w:tr>
+      <w:tr>
+        <w:tc>
+          <w:tcPr>
+            <w:tcW w:w="750" w:type="dxa"/>
+            <w:shd w:val="clear" w:color="auto" w:fill="auto"/>
+            <w:noWrap/>
+            <w:tcMar>
+              <w:top w:w="0" w:type="dxa"/>
+              <w:left w:w="150" w:type="dxa"/>
+              <w:bottom w:w="0" w:type="dxa"/>
+              <w:right w:w="150" w:type="dxa"/>
+            </w:tcMar>
+            <w:hideMark/>
+          </w:tcPr>
+          <w:p>
+            <w:pPr>
+              <w:spacing w:after="0" w:line="300" w:lineRule="atLeast"/>
+              <w:rPr>
+                <w:rFonts w:ascii="Consolas" w:eastAsia="Times New Roman" w:hAnsi="Consolas" w:cs="Segoe UI"/>
+                <w:color w:val="24292F"/>
+                <w:sz w:val="18"/>
+                <w:szCs w:val="18"/>
+                <w:lang w:eastAsia="en-IN"/>
+              </w:rPr>
+            </w:pPr>
+          </w:p>
+        </w:tc>
+        <w:tc>
+          <w:tcPr>
+            <w:tcW w:w="0" w:type="auto"/>
+            <w:shd w:val="clear" w:color="auto" w:fill="auto"/>
+            <w:tcMar>
+              <w:top w:w="0" w:type="dxa"/>
+              <w:left w:w="150" w:type="dxa"/>
+              <w:bottom w:w="0" w:type="dxa"/>
+              <w:right w:w="150" w:type="dxa"/>
+            </w:tcMar>
+            <w:hideMark/>
+          </w:tcPr>
+          <w:p>
+            <w:pPr>
+              <w:spacing w:after="0" w:line="300" w:lineRule="atLeast"/>
+              <w:rPr>
+                <w:rFonts w:ascii="Consolas" w:eastAsia="Times New Roman" w:hAnsi="Consolas" w:cs="Segoe UI"/>
+                <w:color w:val="24292F"/>
+                <w:sz w:val="18"/>
+                <w:szCs w:val="18"/>
+                <w:lang w:eastAsia="en-IN"/>
+              </w:rPr>
+            </w:pPr>
+            <w:r>
+              <w:rPr>
+                <w:rFonts w:ascii="Consolas" w:eastAsia="Times New Roman" w:hAnsi="Consolas" w:cs="Segoe UI"/>
+                <w:color w:val="24292F"/>
+                <w:sz w:val="18"/>
+                <w:szCs w:val="18"/>
+                <w:lang w:eastAsia="en-IN"/>
+              </w:rPr>
+              <w:t>db().collection().find({})</w:t>
+            </w:r>
+          </w:p>
+        </w:tc>
+      </w:tr>
+      <w:tr>
+        <w:tc>
+          <w:tcPr>
+            <w:tcW w:w="750" w:type="dxa"/>
+            <w:shd w:val="clear" w:color="auto" w:fill="FFFFFF"/>
+            <w:noWrap/>
+            <w:tcMar>
+              <w:top w:w="0" w:type="dxa"/>
+              <w:left w:w="150" w:type="dxa"/>
+              <w:bottom w:w="0" w:type="dxa"/>
+              <w:right w:w="150" w:type="dxa"/>
+            </w:tcMar>
+            <w:hideMark/>
+          </w:tcPr>
+          <w:p>
+            <w:pPr>
+              <w:spacing w:after="0" w:line="300" w:lineRule="atLeast"/>
+              <w:rPr>
+                <w:rFonts w:ascii="Consolas" w:eastAsia="Times New Roman" w:hAnsi="Consolas" w:cs="Segoe UI"/>
+                <w:color w:val="24292F"/>
+                <w:sz w:val="18"/>
+                <w:szCs w:val="18"/>
+                <w:lang w:eastAsia="en-IN"/>
+              </w:rPr>
+            </w:pPr>
+          </w:p>
+        </w:tc>
+        <w:tc>
+          <w:tcPr>
+            <w:tcW w:w="0" w:type="auto"/>
+            <w:shd w:val="clear" w:color="auto" w:fill="FFFFFF"/>
+            <w:tcMar>
+              <w:top w:w="0" w:type="dxa"/>
+              <w:left w:w="150" w:type="dxa"/>
+              <w:bottom w:w="0" w:type="dxa"/>
+              <w:right w:w="150" w:type="dxa"/>
+            </w:tcMar>
+            <w:hideMark/>
+          </w:tcPr>
+          <w:p>
+            <w:pPr>
+              <w:spacing w:after="0" w:line="300" w:lineRule="atLeast"/>
+              <w:rPr>
+                <w:rFonts w:ascii="Consolas" w:eastAsia="Times New Roman" w:hAnsi="Consolas" w:cs="Segoe UI"/>
+                <w:color w:val="24292F"/>
+                <w:sz w:val="18"/>
+                <w:szCs w:val="18"/>
+                <w:lang w:eastAsia="en-IN"/>
+              </w:rPr>
+            </w:pPr>
+          </w:p>
+          <w:p>
+            <w:pPr>
+              <w:spacing w:after="0" w:line="300" w:lineRule="atLeast"/>
+              <w:jc w:val="right"/>
+              <w:rPr>
+                <w:rFonts w:ascii="Times New Roman" w:eastAsia="Times New Roman" w:hAnsi="Times New Roman" w:cs="Times New Roman"/>
+                <w:sz w:val="20"/>
+                <w:szCs w:val="20"/>
+                <w:lang w:eastAsia="en-IN"/>
+              </w:rPr>
+            </w:pPr>
+          </w:p>
+        </w:tc>
+      </w:tr>
+      <w:tr>
+        <w:tc>
+          <w:tcPr>
+            <w:tcW w:w="750" w:type="dxa"/>
+            <w:shd w:val="clear" w:color="auto" w:fill="auto"/>
+            <w:noWrap/>
+            <w:tcMar>
+              <w:top w:w="0" w:type="dxa"/>
+              <w:left w:w="150" w:type="dxa"/>
+              <w:bottom w:w="0" w:type="dxa"/>
+              <w:right w:w="150" w:type="dxa"/>
+            </w:tcMar>
+            <w:hideMark/>
+          </w:tcPr>
+          <w:p>
+            <w:pPr>
+              <w:spacing w:after="0" w:line="300" w:lineRule="atLeast"/>
+              <w:rPr>
+                <w:rFonts w:ascii="Times New Roman" w:eastAsia="Times New Roman" w:hAnsi="Times New Roman" w:cs="Times New Roman"/>
+                <w:sz w:val="20"/>
+                <w:szCs w:val="20"/>
+                <w:lang w:eastAsia="en-IN"/>
+              </w:rPr>
+            </w:pPr>
+          </w:p>
+        </w:tc>
+        <w:tc>
+          <w:tcPr>
+            <w:tcW w:w="0" w:type="auto"/>
+            <w:shd w:val="clear" w:color="auto" w:fill="auto"/>
+            <w:tcMar>
+              <w:top w:w="0" w:type="dxa"/>
+              <w:left w:w="150" w:type="dxa"/>
+              <w:bottom w:w="0" w:type="dxa"/>
+              <w:right w:w="150" w:type="dxa"/>
+            </w:tcMar>
+            <w:hideMark/>
+          </w:tcPr>
+          <w:p>
+            <w:pPr>
+              <w:spacing w:after="0" w:line="300" w:lineRule="atLeast"/>
+              <w:rPr>
+                <w:rFonts w:ascii="Consolas" w:eastAsia="Times New Roman" w:hAnsi="Consolas" w:cs="Segoe UI"/>
+                <w:color w:val="24292F"/>
+                <w:sz w:val="18"/>
+                <w:szCs w:val="18"/>
+                <w:lang w:eastAsia="en-IN"/>
+              </w:rPr>
+            </w:pPr>
+          </w:p>
+          <w:p>
+            <w:pPr>
+              <w:spacing w:after="0" w:line="300" w:lineRule="atLeast"/>
+              <w:jc w:val="right"/>
+              <w:rPr>
+                <w:rFonts w:ascii="Times New Roman" w:eastAsia="Times New Roman" w:hAnsi="Times New Roman" w:cs="Times New Roman"/>
+                <w:sz w:val="20"/>
+                <w:szCs w:val="20"/>
+                <w:lang w:eastAsia="en-IN"/>
+              </w:rPr>
+            </w:pPr>
+          </w:p>
+        </w:tc>
+      </w:tr>
+      <w:tr>
+        <w:tc>
+          <w:tcPr>
+            <w:tcW w:w="750" w:type="dxa"/>
+            <w:shd w:val="clear" w:color="auto" w:fill="FFFFFF"/>
+            <w:noWrap/>
+            <w:tcMar>
+              <w:top w:w="0" w:type="dxa"/>
+              <w:left w:w="150" w:type="dxa"/>
+              <w:bottom w:w="0" w:type="dxa"/>
+              <w:right w:w="150" w:type="dxa"/>
+            </w:tcMar>
+            <w:hideMark/>
+          </w:tcPr>
+          <w:p>
+            <w:pPr>
+              <w:spacing w:after="0" w:line="300" w:lineRule="atLeast"/>
+              <w:rPr>
+                <w:rFonts w:ascii="Times New Roman" w:eastAsia="Times New Roman" w:hAnsi="Times New Roman" w:cs="Times New Roman"/>
+                <w:sz w:val="20"/>
+                <w:szCs w:val="20"/>
+                <w:lang w:eastAsia="en-IN"/>
+              </w:rPr>
+            </w:pPr>
+          </w:p>
+        </w:tc>
+        <w:tc>
+          <w:tcPr>
+            <w:tcW w:w="0" w:type="auto"/>
+            <w:shd w:val="clear" w:color="auto" w:fill="FFFFFF"/>
+            <w:tcMar>
+              <w:top w:w="0" w:type="dxa"/>
+              <w:left w:w="150" w:type="dxa"/>
+              <w:bottom w:w="0" w:type="dxa"/>
+              <w:right w:w="150" w:type="dxa"/>
+            </w:tcMar>
+            <w:hideMark/>
+          </w:tcPr>
+          <w:p>
+            <w:pPr>
+              <w:spacing w:after="0" w:line="300" w:lineRule="atLeast"/>
+              <w:rPr>
+                <w:rFonts w:ascii="Consolas" w:eastAsia="Times New Roman" w:hAnsi="Consolas" w:cs="Segoe UI"/>
+                <w:color w:val="24292F"/>
+                <w:sz w:val="18"/>
+                <w:szCs w:val="18"/>
+                <w:lang w:eastAsia="en-IN"/>
+              </w:rPr>
+            </w:pPr>
+            <w:r>
+              <w:rPr>
+                <w:rFonts w:ascii="Consolas" w:eastAsia="Times New Roman" w:hAnsi="Consolas" w:cs="Segoe UI"/>
+                <w:color w:val="24292F"/>
+                <w:sz w:val="18"/>
+                <w:szCs w:val="18"/>
+                <w:lang w:eastAsia="en-IN"/>
+              </w:rPr>
+              <w:t>2&gt;Find the product price which are between 400 to 800</w:t>
+            </w:r>
+          </w:p>
+        </w:tc>
+      </w:tr>
+      <w:tr>
+        <w:tc>
+          <w:tcPr>
+            <w:tcW w:w="750" w:type="dxa"/>
+            <w:shd w:val="clear" w:color="auto" w:fill="auto"/>
+            <w:noWrap/>
+            <w:tcMar>
+              <w:top w:w="0" w:type="dxa"/>
+              <w:left w:w="150" w:type="dxa"/>
+              <w:bottom w:w="0" w:type="dxa"/>
+              <w:right w:w="150" w:type="dxa"/>
+            </w:tcMar>
+            <w:hideMark/>
+          </w:tcPr>
+          <w:p>
+            <w:pPr>
+              <w:spacing w:after="0" w:line="300" w:lineRule="atLeast"/>
+              <w:rPr>
+                <w:rFonts w:ascii="Consolas" w:eastAsia="Times New Roman" w:hAnsi="Consolas" w:cs="Segoe UI"/>
+                <w:color w:val="24292F"/>
+                <w:sz w:val="18"/>
+                <w:szCs w:val="18"/>
+                <w:lang w:eastAsia="en-IN"/>
+              </w:rPr>
+            </w:pPr>
+          </w:p>
+        </w:tc>
+        <w:tc>
+          <w:tcPr>
+            <w:tcW w:w="0" w:type="auto"/>
+            <w:shd w:val="clear" w:color="auto" w:fill="auto"/>
+            <w:tcMar>
+              <w:top w:w="0" w:type="dxa"/>
+              <w:left w:w="150" w:type="dxa"/>
+              <w:bottom w:w="0" w:type="dxa"/>
+              <w:right w:w="150" w:type="dxa"/>
+            </w:tcMar>
+            <w:hideMark/>
+          </w:tcPr>
+          <w:p>
+            <w:pPr>
+              <w:spacing w:after="0" w:line="300" w:lineRule="atLeast"/>
+              <w:rPr>
+                <w:rFonts w:ascii="Consolas" w:eastAsia="Times New Roman" w:hAnsi="Consolas" w:cs="Segoe UI"/>
+                <w:color w:val="24292F"/>
+                <w:sz w:val="18"/>
+                <w:szCs w:val="18"/>
+                <w:lang w:eastAsia="en-IN"/>
+              </w:rPr>
+            </w:pPr>
+            <w:r>
+              <w:rPr>
+                <w:rFonts w:ascii="Consolas" w:eastAsia="Times New Roman" w:hAnsi="Consolas" w:cs="Segoe UI"/>
+                <w:color w:val="24292F"/>
+                <w:sz w:val="18"/>
+                <w:szCs w:val="18"/>
+                <w:lang w:eastAsia="en-IN"/>
+              </w:rPr>
+              <w:t xml:space="preserve">answer--&gt; </w:t>
+            </w:r>
+          </w:p>
+        </w:tc>
+      </w:tr>
+      <w:tr>
+        <w:tc>
+          <w:tcPr>
+            <w:tcW w:w="750" w:type="dxa"/>
+            <w:shd w:val="clear" w:color="auto" w:fill="FFFFFF"/>
+            <w:noWrap/>
+            <w:tcMar>
+              <w:top w:w="0" w:type="dxa"/>
+              <w:left w:w="150" w:type="dxa"/>
+              <w:bottom w:w="0" w:type="dxa"/>
+              <w:right w:w="150" w:type="dxa"/>
+            </w:tcMar>
+            <w:hideMark/>
+          </w:tcPr>
+          <w:p>
+            <w:pPr>
+              <w:spacing w:after="0" w:line="300" w:lineRule="atLeast"/>
+              <w:rPr>
+                <w:rFonts w:ascii="Consolas" w:eastAsia="Times New Roman" w:hAnsi="Consolas" w:cs="Segoe UI"/>
+                <w:color w:val="24292F"/>
+                <w:sz w:val="18"/>
+                <w:szCs w:val="18"/>
+                <w:lang w:eastAsia="en-IN"/>
+              </w:rPr>
+            </w:pPr>
+          </w:p>
+        </w:tc>
+        <w:tc>
+          <w:tcPr>
+            <w:tcW w:w="0" w:type="auto"/>
+            <w:shd w:val="clear" w:color="auto" w:fill="FFFFFF"/>
+            <w:tcMar>
+              <w:top w:w="0" w:type="dxa"/>
+              <w:left w:w="150" w:type="dxa"/>
+              <w:bottom w:w="0" w:type="dxa"/>
+              <w:right w:w="150" w:type="dxa"/>
+            </w:tcMar>
+            <w:hideMark/>
+          </w:tcPr>
+          <w:p>
+            <w:pPr>
+              <w:spacing w:after="0" w:line="300" w:lineRule="atLeast"/>
+              <w:rPr>
+                <w:rFonts w:ascii="Consolas" w:eastAsia="Times New Roman" w:hAnsi="Consolas" w:cs="Segoe UI"/>
+                <w:color w:val="24292F"/>
+                <w:sz w:val="18"/>
+                <w:szCs w:val="18"/>
+                <w:lang w:eastAsia="en-IN"/>
+              </w:rPr>
+            </w:pPr>
+            <w:r>
+              <w:rPr>
+                <w:rFonts w:ascii="Consolas" w:eastAsia="Times New Roman" w:hAnsi="Consolas" w:cs="Segoe UI"/>
+                <w:color w:val="24292F"/>
+                <w:sz w:val="18"/>
+                <w:szCs w:val="18"/>
+                <w:lang w:eastAsia="en-IN"/>
+              </w:rPr>
+              <w:t>db.collection().find({product_price:{$gt:400 , $lt:800} })</w:t>
+            </w:r>
+          </w:p>
+        </w:tc>
+      </w:tr>
+      <w:tr>
+        <w:tc>
+          <w:tcPr>
+            <w:tcW w:w="750" w:type="dxa"/>
+            <w:shd w:val="clear" w:color="auto" w:fill="auto"/>
+            <w:noWrap/>
+            <w:tcMar>
+              <w:top w:w="0" w:type="dxa"/>
+              <w:left w:w="150" w:type="dxa"/>
+              <w:bottom w:w="0" w:type="dxa"/>
+              <w:right w:w="150" w:type="dxa"/>
+            </w:tcMar>
+            <w:hideMark/>
+          </w:tcPr>
+          <w:p>
+            <w:pPr>
+              <w:spacing w:after="0" w:line="300" w:lineRule="atLeast"/>
+              <w:rPr>
+                <w:rFonts w:ascii="Consolas" w:eastAsia="Times New Roman" w:hAnsi="Consolas" w:cs="Segoe UI"/>
+                <w:color w:val="24292F"/>
+                <w:sz w:val="18"/>
+                <w:szCs w:val="18"/>
+                <w:lang w:eastAsia="en-IN"/>
+              </w:rPr>
+            </w:pPr>
+          </w:p>
+        </w:tc>
+        <w:tc>
+          <w:tcPr>
+            <w:tcW w:w="0" w:type="auto"/>
+            <w:shd w:val="clear" w:color="auto" w:fill="auto"/>
+            <w:tcMar>
+              <w:top w:w="0" w:type="dxa"/>
+              <w:left w:w="150" w:type="dxa"/>
+              <w:bottom w:w="0" w:type="dxa"/>
+              <w:right w:w="150" w:type="dxa"/>
+            </w:tcMar>
+            <w:hideMark/>
+          </w:tcPr>
+          <w:p>
+            <w:pPr>
+              <w:spacing w:after="0" w:line="300" w:lineRule="atLeast"/>
+              <w:rPr>
+                <w:rFonts w:ascii="Consolas" w:eastAsia="Times New Roman" w:hAnsi="Consolas" w:cs="Segoe UI"/>
+                <w:color w:val="24292F"/>
+                <w:sz w:val="18"/>
+                <w:szCs w:val="18"/>
+                <w:lang w:eastAsia="en-IN"/>
+              </w:rPr>
+            </w:pPr>
+          </w:p>
+          <w:p>
+            <w:pPr>
+              <w:spacing w:after="0" w:line="300" w:lineRule="atLeast"/>
+              <w:jc w:val="right"/>
+              <w:rPr>
+                <w:rFonts w:ascii="Times New Roman" w:eastAsia="Times New Roman" w:hAnsi="Times New Roman" w:cs="Times New Roman"/>
+                <w:sz w:val="20"/>
+                <w:szCs w:val="20"/>
+                <w:lang w:eastAsia="en-IN"/>
+              </w:rPr>
+            </w:pPr>
+          </w:p>
+        </w:tc>
+      </w:tr>
+      <w:tr>
+        <w:tc>
+          <w:tcPr>
+            <w:tcW w:w="750" w:type="dxa"/>
+            <w:shd w:val="clear" w:color="auto" w:fill="FFFFFF"/>
+            <w:noWrap/>
+            <w:tcMar>
+              <w:top w:w="0" w:type="dxa"/>
+              <w:left w:w="150" w:type="dxa"/>
+              <w:bottom w:w="0" w:type="dxa"/>
+              <w:right w:w="150" w:type="dxa"/>
+            </w:tcMar>
+            <w:hideMark/>
+          </w:tcPr>
+          <w:p>
+            <w:pPr>
+              <w:spacing w:after="0" w:line="300" w:lineRule="atLeast"/>
+              <w:rPr>
+                <w:rFonts w:ascii="Times New Roman" w:eastAsia="Times New Roman" w:hAnsi="Times New Roman" w:cs="Times New Roman"/>
+                <w:sz w:val="20"/>
+                <w:szCs w:val="20"/>
+                <w:lang w:eastAsia="en-IN"/>
+              </w:rPr>
+            </w:pPr>
+          </w:p>
+        </w:tc>
+        <w:tc>
+          <w:tcPr>
+            <w:tcW w:w="0" w:type="auto"/>
+            <w:shd w:val="clear" w:color="auto" w:fill="FFFFFF"/>
+            <w:tcMar>
+              <w:top w:w="0" w:type="dxa"/>
+              <w:left w:w="150" w:type="dxa"/>
+              <w:bottom w:w="0" w:type="dxa"/>
+              <w:right w:w="150" w:type="dxa"/>
+            </w:tcMar>
+            <w:hideMark/>
+          </w:tcPr>
+          <w:p>
+            <w:pPr>
+              <w:spacing w:after="0" w:line="300" w:lineRule="atLeast"/>
+              <w:rPr>
+                <w:rFonts w:ascii="Consolas" w:eastAsia="Times New Roman" w:hAnsi="Consolas" w:cs="Segoe UI"/>
+                <w:color w:val="24292F"/>
+                <w:sz w:val="18"/>
+                <w:szCs w:val="18"/>
+                <w:lang w:eastAsia="en-IN"/>
+              </w:rPr>
+            </w:pPr>
+          </w:p>
+          <w:p>
+            <w:pPr>
+              <w:spacing w:after="0" w:line="300" w:lineRule="atLeast"/>
+              <w:jc w:val="right"/>
+              <w:rPr>
+                <w:rFonts w:ascii="Times New Roman" w:eastAsia="Times New Roman" w:hAnsi="Times New Roman" w:cs="Times New Roman"/>
+                <w:sz w:val="20"/>
+                <w:szCs w:val="20"/>
+                <w:lang w:eastAsia="en-IN"/>
+              </w:rPr>
+            </w:pPr>
+          </w:p>
+        </w:tc>
+      </w:tr>
+      <w:tr>
+        <w:tc>
+          <w:tcPr>
+            <w:tcW w:w="750" w:type="dxa"/>
+            <w:shd w:val="clear" w:color="auto" w:fill="auto"/>
+            <w:noWrap/>
+            <w:tcMar>
+              <w:top w:w="0" w:type="dxa"/>
+              <w:left w:w="150" w:type="dxa"/>
+              <w:bottom w:w="0" w:type="dxa"/>
+              <w:right w:w="150" w:type="dxa"/>
+            </w:tcMar>
+            <w:hideMark/>
+          </w:tcPr>
+          <w:p>
+            <w:pPr>
+              <w:spacing w:after="0" w:line="300" w:lineRule="atLeast"/>
+              <w:rPr>
+                <w:rFonts w:ascii="Times New Roman" w:eastAsia="Times New Roman" w:hAnsi="Times New Roman" w:cs="Times New Roman"/>
+                <w:sz w:val="20"/>
+                <w:szCs w:val="20"/>
+                <w:lang w:eastAsia="en-IN"/>
+              </w:rPr>
+            </w:pPr>
+          </w:p>
+        </w:tc>
+        <w:tc>
+          <w:tcPr>
+            <w:tcW w:w="0" w:type="auto"/>
+            <w:shd w:val="clear" w:color="auto" w:fill="auto"/>
+            <w:tcMar>
+              <w:top w:w="0" w:type="dxa"/>
+              <w:left w:w="150" w:type="dxa"/>
+              <w:bottom w:w="0" w:type="dxa"/>
+              <w:right w:w="150" w:type="dxa"/>
+            </w:tcMar>
+            <w:hideMark/>
+          </w:tcPr>
+          <w:p>
+            <w:pPr>
+              <w:spacing w:after="0" w:line="300" w:lineRule="atLeast"/>
+              <w:rPr>
+                <w:rFonts w:ascii="Consolas" w:eastAsia="Times New Roman" w:hAnsi="Consolas" w:cs="Segoe UI"/>
+                <w:color w:val="24292F"/>
+                <w:sz w:val="18"/>
+                <w:szCs w:val="18"/>
+                <w:lang w:eastAsia="en-IN"/>
+              </w:rPr>
+            </w:pPr>
+            <w:r>
+              <w:rPr>
+                <w:rFonts w:ascii="Consolas" w:eastAsia="Times New Roman" w:hAnsi="Consolas" w:cs="Segoe UI"/>
+                <w:color w:val="24292F"/>
+                <w:sz w:val="18"/>
+                <w:szCs w:val="18"/>
+                <w:lang w:eastAsia="en-IN"/>
+              </w:rPr>
+              <w:t>3&gt;Find the product price which are not between 400 to 600</w:t>
+            </w:r>
+          </w:p>
+        </w:tc>
+      </w:tr>
+      <w:tr>
+        <w:tc>
+          <w:tcPr>
+            <w:tcW w:w="750" w:type="dxa"/>
+            <w:shd w:val="clear" w:color="auto" w:fill="FFFFFF"/>
+            <w:noWrap/>
+            <w:tcMar>
+              <w:top w:w="0" w:type="dxa"/>
+              <w:left w:w="150" w:type="dxa"/>
+              <w:bottom w:w="0" w:type="dxa"/>
+              <w:right w:w="150" w:type="dxa"/>
+            </w:tcMar>
+            <w:hideMark/>
+          </w:tcPr>
+          <w:p>
+            <w:pPr>
+              <w:spacing w:after="0" w:line="300" w:lineRule="atLeast"/>
+              <w:rPr>
+                <w:rFonts w:ascii="Consolas" w:eastAsia="Times New Roman" w:hAnsi="Consolas" w:cs="Segoe UI"/>
+                <w:color w:val="24292F"/>
+                <w:sz w:val="18"/>
+                <w:szCs w:val="18"/>
+                <w:lang w:eastAsia="en-IN"/>
+              </w:rPr>
+            </w:pPr>
+          </w:p>
+        </w:tc>
+        <w:tc>
+          <w:tcPr>
+            <w:tcW w:w="0" w:type="auto"/>
+            <w:shd w:val="clear" w:color="auto" w:fill="FFFFFF"/>
+            <w:tcMar>
+              <w:top w:w="0" w:type="dxa"/>
+              <w:left w:w="150" w:type="dxa"/>
+              <w:bottom w:w="0" w:type="dxa"/>
+              <w:right w:w="150" w:type="dxa"/>
+            </w:tcMar>
+            <w:hideMark/>
+          </w:tcPr>
+          <w:p>
+            <w:pPr>
+              <w:spacing w:after="0" w:line="300" w:lineRule="atLeast"/>
+              <w:rPr>
+                <w:rFonts w:ascii="Consolas" w:eastAsia="Times New Roman" w:hAnsi="Consolas" w:cs="Segoe UI"/>
+                <w:color w:val="24292F"/>
+                <w:sz w:val="18"/>
+                <w:szCs w:val="18"/>
+                <w:lang w:eastAsia="en-IN"/>
+              </w:rPr>
+            </w:pPr>
+            <w:r>
+              <w:rPr>
+                <w:rFonts w:ascii="Consolas" w:eastAsia="Times New Roman" w:hAnsi="Consolas" w:cs="Segoe UI"/>
+                <w:color w:val="24292F"/>
+                <w:sz w:val="18"/>
+                <w:szCs w:val="18"/>
+                <w:lang w:eastAsia="en-IN"/>
+              </w:rPr>
+              <w:t>answer--&gt;</w:t>
+            </w:r>
+          </w:p>
+        </w:tc>
+      </w:tr>
+      <w:tr>
+        <w:tc>
+          <w:tcPr>
+            <w:tcW w:w="750" w:type="dxa"/>
+            <w:shd w:val="clear" w:color="auto" w:fill="auto"/>
+            <w:noWrap/>
+            <w:tcMar>
+              <w:top w:w="0" w:type="dxa"/>
+              <w:left w:w="150" w:type="dxa"/>
+              <w:bottom w:w="0" w:type="dxa"/>
+              <w:right w:w="150" w:type="dxa"/>
+            </w:tcMar>
+            <w:hideMark/>
+          </w:tcPr>
+          <w:p>
+            <w:pPr>
+              <w:spacing w:after="0" w:line="300" w:lineRule="atLeast"/>
+              <w:rPr>
+                <w:rFonts w:ascii="Consolas" w:eastAsia="Times New Roman" w:hAnsi="Consolas" w:cs="Segoe UI"/>
+                <w:color w:val="24292F"/>
+                <w:sz w:val="18"/>
+                <w:szCs w:val="18"/>
+                <w:lang w:eastAsia="en-IN"/>
+              </w:rPr>
+            </w:pPr>
+          </w:p>
+        </w:tc>
+        <w:tc>
+          <w:tcPr>
+            <w:tcW w:w="0" w:type="auto"/>
+            <w:shd w:val="clear" w:color="auto" w:fill="auto"/>
+            <w:tcMar>
+              <w:top w:w="0" w:type="dxa"/>
+              <w:left w:w="150" w:type="dxa"/>
+              <w:bottom w:w="0" w:type="dxa"/>
+              <w:right w:w="150" w:type="dxa"/>
+            </w:tcMar>
+            <w:hideMark/>
+          </w:tcPr>
+          <w:p>
+            <w:pPr>
+              <w:spacing w:after="0" w:line="300" w:lineRule="atLeast"/>
+              <w:rPr>
+                <w:rFonts w:ascii="Consolas" w:eastAsia="Times New Roman" w:hAnsi="Consolas" w:cs="Segoe UI"/>
+                <w:color w:val="24292F"/>
+                <w:sz w:val="18"/>
+                <w:szCs w:val="18"/>
+                <w:lang w:eastAsia="en-IN"/>
+              </w:rPr>
+            </w:pPr>
+            <w:r>
+              <w:rPr>
+                <w:rFonts w:ascii="Consolas" w:eastAsia="Times New Roman" w:hAnsi="Consolas" w:cs="Segoe UI"/>
+                <w:color w:val="24292F"/>
+                <w:sz w:val="18"/>
+                <w:szCs w:val="18"/>
+                <w:lang w:eastAsia="en-IN"/>
+              </w:rPr>
+              <w:t>db.collection().find({product_price:{$not:{$gt:400 , $lt:800}}}).pretty()</w:t>
+            </w:r>
+          </w:p>
+        </w:tc>
+      </w:tr>
+      <w:tr>
+        <w:tc>
+          <w:tcPr>
+            <w:tcW w:w="750" w:type="dxa"/>
+            <w:shd w:val="clear" w:color="auto" w:fill="FFFFFF"/>
+            <w:noWrap/>
+            <w:tcMar>
+              <w:top w:w="0" w:type="dxa"/>
+              <w:left w:w="150" w:type="dxa"/>
+              <w:bottom w:w="0" w:type="dxa"/>
+              <w:right w:w="150" w:type="dxa"/>
+            </w:tcMar>
+            <w:hideMark/>
+          </w:tcPr>
+          <w:p>
+            <w:pPr>
+              <w:spacing w:after="0" w:line="300" w:lineRule="atLeast"/>
+              <w:rPr>
+                <w:rFonts w:ascii="Consolas" w:eastAsia="Times New Roman" w:hAnsi="Consolas" w:cs="Segoe UI"/>
+                <w:color w:val="24292F"/>
+                <w:sz w:val="18"/>
+                <w:szCs w:val="18"/>
+                <w:lang w:eastAsia="en-IN"/>
+              </w:rPr>
+            </w:pPr>
+          </w:p>
+        </w:tc>
+        <w:tc>
+          <w:tcPr>
+            <w:tcW w:w="0" w:type="auto"/>
+            <w:shd w:val="clear" w:color="auto" w:fill="FFFFFF"/>
+            <w:tcMar>
+              <w:top w:w="0" w:type="dxa"/>
+              <w:left w:w="150" w:type="dxa"/>
+              <w:bottom w:w="0" w:type="dxa"/>
+              <w:right w:w="150" w:type="dxa"/>
+            </w:tcMar>
+            <w:hideMark/>
+          </w:tcPr>
+          <w:p>
+            <w:pPr>
+              <w:spacing w:after="0" w:line="300" w:lineRule="atLeast"/>
+              <w:rPr>
+                <w:rFonts w:ascii="Consolas" w:eastAsia="Times New Roman" w:hAnsi="Consolas" w:cs="Segoe UI"/>
+                <w:color w:val="24292F"/>
+                <w:sz w:val="18"/>
+                <w:szCs w:val="18"/>
+                <w:lang w:eastAsia="en-IN"/>
+              </w:rPr>
+            </w:pPr>
+          </w:p>
+          <w:p>
+            <w:pPr>
+              <w:spacing w:after="0" w:line="300" w:lineRule="atLeast"/>
+              <w:jc w:val="right"/>
+              <w:rPr>
+                <w:rFonts w:ascii="Times New Roman" w:eastAsia="Times New Roman" w:hAnsi="Times New Roman" w:cs="Times New Roman"/>
+                <w:sz w:val="20"/>
+                <w:szCs w:val="20"/>
+                <w:lang w:eastAsia="en-IN"/>
+              </w:rPr>
+            </w:pPr>
+          </w:p>
+        </w:tc>
+      </w:tr>
+      <w:tr>
+        <w:tc>
+          <w:tcPr>
+            <w:tcW w:w="750" w:type="dxa"/>
+            <w:shd w:val="clear" w:color="auto" w:fill="auto"/>
+            <w:noWrap/>
+            <w:tcMar>
+              <w:top w:w="0" w:type="dxa"/>
+              <w:left w:w="150" w:type="dxa"/>
+              <w:bottom w:w="0" w:type="dxa"/>
+              <w:right w:w="150" w:type="dxa"/>
+            </w:tcMar>
+            <w:hideMark/>
+          </w:tcPr>
+          <w:p>
+            <w:pPr>
+              <w:spacing w:after="0" w:line="300" w:lineRule="atLeast"/>
+              <w:rPr>
+                <w:rFonts w:ascii="Times New Roman" w:eastAsia="Times New Roman" w:hAnsi="Times New Roman" w:cs="Times New Roman"/>
+                <w:sz w:val="20"/>
+                <w:szCs w:val="20"/>
+                <w:lang w:eastAsia="en-IN"/>
+              </w:rPr>
+            </w:pPr>
+          </w:p>
+        </w:tc>
+        <w:tc>
+          <w:tcPr>
+            <w:tcW w:w="0" w:type="auto"/>
+            <w:shd w:val="clear" w:color="auto" w:fill="auto"/>
+            <w:tcMar>
+              <w:top w:w="0" w:type="dxa"/>
+              <w:left w:w="150" w:type="dxa"/>
+              <w:bottom w:w="0" w:type="dxa"/>
+              <w:right w:w="150" w:type="dxa"/>
+            </w:tcMar>
+            <w:hideMark/>
+          </w:tcPr>
+          <w:p>
+            <w:pPr>
+              <w:spacing w:after="0" w:line="300" w:lineRule="atLeast"/>
+              <w:rPr>
+                <w:rFonts w:ascii="Consolas" w:eastAsia="Times New Roman" w:hAnsi="Consolas" w:cs="Segoe UI"/>
+                <w:color w:val="24292F"/>
+                <w:sz w:val="18"/>
+                <w:szCs w:val="18"/>
+                <w:lang w:eastAsia="en-IN"/>
+              </w:rPr>
+            </w:pPr>
+            <w:r>
+              <w:rPr>
+                <w:rFonts w:ascii="Consolas" w:eastAsia="Times New Roman" w:hAnsi="Consolas" w:cs="Segoe UI"/>
+                <w:color w:val="24292F"/>
+                <w:sz w:val="18"/>
+                <w:szCs w:val="18"/>
+                <w:lang w:eastAsia="en-IN"/>
+              </w:rPr>
+              <w:t>4&gt;List the four product which are grater than 500 in price</w:t>
+            </w:r>
+          </w:p>
+        </w:tc>
+      </w:tr>
+      <w:tr>
+        <w:tc>
+          <w:tcPr>
+            <w:tcW w:w="750" w:type="dxa"/>
+            <w:shd w:val="clear" w:color="auto" w:fill="FFFFFF"/>
+            <w:noWrap/>
+            <w:tcMar>
+              <w:top w:w="0" w:type="dxa"/>
+              <w:left w:w="150" w:type="dxa"/>
+              <w:bottom w:w="0" w:type="dxa"/>
+              <w:right w:w="150" w:type="dxa"/>
+            </w:tcMar>
+            <w:hideMark/>
+          </w:tcPr>
+          <w:p>
+            <w:pPr>
+              <w:spacing w:after="0" w:line="300" w:lineRule="atLeast"/>
+              <w:rPr>
+                <w:rFonts w:ascii="Consolas" w:eastAsia="Times New Roman" w:hAnsi="Consolas" w:cs="Segoe UI"/>
+                <w:color w:val="24292F"/>
+                <w:sz w:val="18"/>
+                <w:szCs w:val="18"/>
+                <w:lang w:eastAsia="en-IN"/>
+              </w:rPr>
+            </w:pPr>
+          </w:p>
+        </w:tc>
+        <w:tc>
+          <w:tcPr>
+            <w:tcW w:w="0" w:type="auto"/>
+            <w:shd w:val="clear" w:color="auto" w:fill="FFFFFF"/>
+            <w:tcMar>
+              <w:top w:w="0" w:type="dxa"/>
+              <w:left w:w="150" w:type="dxa"/>
+              <w:bottom w:w="0" w:type="dxa"/>
+              <w:right w:w="150" w:type="dxa"/>
+            </w:tcMar>
+            <w:hideMark/>
+          </w:tcPr>
+          <w:p>
+            <w:pPr>
+              <w:spacing w:after="0" w:line="300" w:lineRule="atLeast"/>
+              <w:rPr>
+                <w:rFonts w:ascii="Consolas" w:eastAsia="Times New Roman" w:hAnsi="Consolas" w:cs="Segoe UI"/>
+                <w:color w:val="24292F"/>
+                <w:sz w:val="18"/>
+                <w:szCs w:val="18"/>
+                <w:lang w:eastAsia="en-IN"/>
+              </w:rPr>
+            </w:pPr>
+            <w:r>
+              <w:rPr>
+                <w:rFonts w:ascii="Consolas" w:eastAsia="Times New Roman" w:hAnsi="Consolas" w:cs="Segoe UI"/>
+                <w:color w:val="24292F"/>
+                <w:sz w:val="18"/>
+                <w:szCs w:val="18"/>
+                <w:lang w:eastAsia="en-IN"/>
+              </w:rPr>
+              <w:t>answer--&gt;</w:t>
+            </w:r>
+          </w:p>
+        </w:tc>
+      </w:tr>
+      <w:tr>
+        <w:tc>
+          <w:tcPr>
+            <w:tcW w:w="750" w:type="dxa"/>
+            <w:shd w:val="clear" w:color="auto" w:fill="auto"/>
+            <w:noWrap/>
+            <w:tcMar>
+              <w:top w:w="0" w:type="dxa"/>
+              <w:left w:w="150" w:type="dxa"/>
+              <w:bottom w:w="0" w:type="dxa"/>
+              <w:right w:w="150" w:type="dxa"/>
+            </w:tcMar>
+            <w:hideMark/>
+          </w:tcPr>
+          <w:p>
+            <w:pPr>
+              <w:spacing w:after="0" w:line="300" w:lineRule="atLeast"/>
+              <w:rPr>
+                <w:rFonts w:ascii="Consolas" w:eastAsia="Times New Roman" w:hAnsi="Consolas" w:cs="Segoe UI"/>
+                <w:color w:val="24292F"/>
+                <w:sz w:val="18"/>
+                <w:szCs w:val="18"/>
+                <w:lang w:eastAsia="en-IN"/>
+              </w:rPr>
+            </w:pPr>
+          </w:p>
+        </w:tc>
+        <w:tc>
+          <w:tcPr>
+            <w:tcW w:w="0" w:type="auto"/>
+            <w:shd w:val="clear" w:color="auto" w:fill="auto"/>
+            <w:tcMar>
+              <w:top w:w="0" w:type="dxa"/>
+              <w:left w:w="150" w:type="dxa"/>
+              <w:bottom w:w="0" w:type="dxa"/>
+              <w:right w:w="150" w:type="dxa"/>
+            </w:tcMar>
+            <w:hideMark/>
+          </w:tcPr>
+          <w:p>
+            <w:pPr>
+              <w:spacing w:after="0" w:line="300" w:lineRule="atLeast"/>
+              <w:rPr>
+                <w:rFonts w:ascii="Consolas" w:eastAsia="Times New Roman" w:hAnsi="Consolas" w:cs="Segoe UI"/>
+                <w:color w:val="24292F"/>
+                <w:sz w:val="18"/>
+                <w:szCs w:val="18"/>
+                <w:lang w:eastAsia="en-IN"/>
+              </w:rPr>
+            </w:pPr>
+            <w:r>
+              <w:rPr>
+                <w:rFonts w:ascii="Consolas" w:eastAsia="Times New Roman" w:hAnsi="Consolas" w:cs="Segoe UI"/>
+                <w:color w:val="24292F"/>
+                <w:sz w:val="18"/>
+                <w:szCs w:val="18"/>
+                <w:lang w:eastAsia="en-IN"/>
+              </w:rPr>
+              <w:t>db.collection().find({product_price:{$gt:500}}).limit(4).pretty()</w:t>
+            </w:r>
+          </w:p>
+        </w:tc>
+      </w:tr>
+      <w:tr>
+        <w:tc>
+          <w:tcPr>
+            <w:tcW w:w="750" w:type="dxa"/>
+            <w:shd w:val="clear" w:color="auto" w:fill="FFFFFF"/>
+            <w:noWrap/>
+            <w:tcMar>
+              <w:top w:w="0" w:type="dxa"/>
+              <w:left w:w="150" w:type="dxa"/>
+              <w:bottom w:w="0" w:type="dxa"/>
+              <w:right w:w="150" w:type="dxa"/>
+            </w:tcMar>
+            <w:hideMark/>
+          </w:tcPr>
+          <w:p>
+            <w:pPr>
+              <w:spacing w:after="0" w:line="300" w:lineRule="atLeast"/>
+              <w:rPr>
+                <w:rFonts w:ascii="Consolas" w:eastAsia="Times New Roman" w:hAnsi="Consolas" w:cs="Segoe UI"/>
+                <w:color w:val="24292F"/>
+                <w:sz w:val="18"/>
+                <w:szCs w:val="18"/>
+                <w:lang w:eastAsia="en-IN"/>
+              </w:rPr>
+            </w:pPr>
+          </w:p>
+        </w:tc>
+        <w:tc>
+          <w:tcPr>
+            <w:tcW w:w="0" w:type="auto"/>
+            <w:shd w:val="clear" w:color="auto" w:fill="FFFFFF"/>
+            <w:tcMar>
+              <w:top w:w="0" w:type="dxa"/>
+              <w:left w:w="150" w:type="dxa"/>
+              <w:bottom w:w="0" w:type="dxa"/>
+              <w:right w:w="150" w:type="dxa"/>
+            </w:tcMar>
+            <w:hideMark/>
+          </w:tcPr>
+          <w:p>
+            <w:pPr>
+              <w:spacing w:after="0" w:line="300" w:lineRule="atLeast"/>
+              <w:rPr>
+                <w:rFonts w:ascii="Consolas" w:eastAsia="Times New Roman" w:hAnsi="Consolas" w:cs="Segoe UI"/>
+                <w:color w:val="24292F"/>
+                <w:sz w:val="18"/>
+                <w:szCs w:val="18"/>
+                <w:lang w:eastAsia="en-IN"/>
+              </w:rPr>
+            </w:pPr>
+          </w:p>
+          <w:p>
+            <w:pPr>
+              <w:spacing w:after="0" w:line="300" w:lineRule="atLeast"/>
+              <w:jc w:val="right"/>
+              <w:rPr>
+                <w:rFonts w:ascii="Times New Roman" w:eastAsia="Times New Roman" w:hAnsi="Times New Roman" w:cs="Times New Roman"/>
+                <w:sz w:val="20"/>
+                <w:szCs w:val="20"/>
+                <w:lang w:eastAsia="en-IN"/>
+              </w:rPr>
+            </w:pPr>
+          </w:p>
+        </w:tc>
+      </w:tr>
+      <w:tr>
+        <w:tc>
+          <w:tcPr>
+            <w:tcW w:w="750" w:type="dxa"/>
+            <w:shd w:val="clear" w:color="auto" w:fill="auto"/>
+            <w:noWrap/>
+            <w:tcMar>
+              <w:top w:w="0" w:type="dxa"/>
+              <w:left w:w="150" w:type="dxa"/>
+              <w:bottom w:w="0" w:type="dxa"/>
+              <w:right w:w="150" w:type="dxa"/>
+            </w:tcMar>
+            <w:hideMark/>
+          </w:tcPr>
+          <w:p>
+            <w:pPr>
+              <w:spacing w:after="0" w:line="300" w:lineRule="atLeast"/>
+              <w:rPr>
+                <w:rFonts w:ascii="Times New Roman" w:eastAsia="Times New Roman" w:hAnsi="Times New Roman" w:cs="Times New Roman"/>
+                <w:sz w:val="20"/>
+                <w:szCs w:val="20"/>
+                <w:lang w:eastAsia="en-IN"/>
+              </w:rPr>
+            </w:pPr>
+          </w:p>
+        </w:tc>
+        <w:tc>
+          <w:tcPr>
+            <w:tcW w:w="0" w:type="auto"/>
+            <w:shd w:val="clear" w:color="auto" w:fill="auto"/>
+            <w:tcMar>
+              <w:top w:w="0" w:type="dxa"/>
+              <w:left w:w="150" w:type="dxa"/>
+              <w:bottom w:w="0" w:type="dxa"/>
+              <w:right w:w="150" w:type="dxa"/>
+            </w:tcMar>
+            <w:hideMark/>
+          </w:tcPr>
+          <w:p>
+            <w:pPr>
+              <w:spacing w:after="0" w:line="300" w:lineRule="atLeast"/>
+              <w:rPr>
+                <w:rFonts w:ascii="Consolas" w:eastAsia="Times New Roman" w:hAnsi="Consolas" w:cs="Segoe UI"/>
+                <w:color w:val="24292F"/>
+                <w:sz w:val="18"/>
+                <w:szCs w:val="18"/>
+                <w:lang w:eastAsia="en-IN"/>
+              </w:rPr>
+            </w:pPr>
+          </w:p>
+          <w:p>
+            <w:pPr>
+              <w:spacing w:after="0" w:line="300" w:lineRule="atLeast"/>
+              <w:jc w:val="right"/>
+              <w:rPr>
+                <w:rFonts w:ascii="Times New Roman" w:eastAsia="Times New Roman" w:hAnsi="Times New Roman" w:cs="Times New Roman"/>
+                <w:sz w:val="20"/>
+                <w:szCs w:val="20"/>
+                <w:lang w:eastAsia="en-IN"/>
+              </w:rPr>
+            </w:pPr>
+          </w:p>
+        </w:tc>
+      </w:tr>
+      <w:tr>
+        <w:tc>
+          <w:tcPr>
+            <w:tcW w:w="750" w:type="dxa"/>
+            <w:shd w:val="clear" w:color="auto" w:fill="FFFFFF"/>
+            <w:noWrap/>
+            <w:tcMar>
+              <w:top w:w="0" w:type="dxa"/>
+              <w:left w:w="150" w:type="dxa"/>
+              <w:bottom w:w="0" w:type="dxa"/>
+              <w:right w:w="150" w:type="dxa"/>
+            </w:tcMar>
+            <w:hideMark/>
+          </w:tcPr>
+          <w:p>
+            <w:pPr>
+              <w:spacing w:after="0" w:line="300" w:lineRule="atLeast"/>
+              <w:rPr>
+                <w:rFonts w:ascii="Times New Roman" w:eastAsia="Times New Roman" w:hAnsi="Times New Roman" w:cs="Times New Roman"/>
+                <w:sz w:val="20"/>
+                <w:szCs w:val="20"/>
+                <w:lang w:eastAsia="en-IN"/>
+              </w:rPr>
+            </w:pPr>
+          </w:p>
+        </w:tc>
+        <w:tc>
+          <w:tcPr>
+            <w:tcW w:w="0" w:type="auto"/>
+            <w:shd w:val="clear" w:color="auto" w:fill="FFFFFF"/>
+            <w:tcMar>
+              <w:top w:w="0" w:type="dxa"/>
+              <w:left w:w="150" w:type="dxa"/>
+              <w:bottom w:w="0" w:type="dxa"/>
+              <w:right w:w="150" w:type="dxa"/>
+            </w:tcMar>
+            <w:hideMark/>
+          </w:tcPr>
+          <w:p>
+            <w:pPr>
+              <w:spacing w:after="0" w:line="300" w:lineRule="atLeast"/>
+              <w:rPr>
+                <w:rFonts w:ascii="Consolas" w:eastAsia="Times New Roman" w:hAnsi="Consolas" w:cs="Segoe UI"/>
+                <w:color w:val="24292F"/>
+                <w:sz w:val="18"/>
+                <w:szCs w:val="18"/>
+                <w:lang w:eastAsia="en-IN"/>
+              </w:rPr>
+            </w:pPr>
+            <w:r>
+              <w:rPr>
+                <w:rFonts w:ascii="Consolas" w:eastAsia="Times New Roman" w:hAnsi="Consolas" w:cs="Segoe UI"/>
+                <w:color w:val="24292F"/>
+                <w:sz w:val="18"/>
+                <w:szCs w:val="18"/>
+                <w:lang w:eastAsia="en-IN"/>
+              </w:rPr>
+              <w:t>5&gt;Find the product with a row id of 10</w:t>
+            </w:r>
+          </w:p>
+        </w:tc>
+      </w:tr>
+      <w:tr>
+        <w:tc>
+          <w:tcPr>
+            <w:tcW w:w="750" w:type="dxa"/>
+            <w:shd w:val="clear" w:color="auto" w:fill="auto"/>
+            <w:noWrap/>
+            <w:tcMar>
+              <w:top w:w="0" w:type="dxa"/>
+              <w:left w:w="150" w:type="dxa"/>
+              <w:bottom w:w="0" w:type="dxa"/>
+              <w:right w:w="150" w:type="dxa"/>
+            </w:tcMar>
+            <w:hideMark/>
+          </w:tcPr>
+          <w:p>
+            <w:pPr>
+              <w:spacing w:after="0" w:line="300" w:lineRule="atLeast"/>
+              <w:rPr>
+                <w:rFonts w:ascii="Consolas" w:eastAsia="Times New Roman" w:hAnsi="Consolas" w:cs="Segoe UI"/>
+                <w:color w:val="24292F"/>
+                <w:sz w:val="18"/>
+                <w:szCs w:val="18"/>
+                <w:lang w:eastAsia="en-IN"/>
+              </w:rPr>
+            </w:pPr>
+          </w:p>
+        </w:tc>
+        <w:tc>
+          <w:tcPr>
+            <w:tcW w:w="0" w:type="auto"/>
+            <w:shd w:val="clear" w:color="auto" w:fill="auto"/>
+            <w:tcMar>
+              <w:top w:w="0" w:type="dxa"/>
+              <w:left w:w="150" w:type="dxa"/>
+              <w:bottom w:w="0" w:type="dxa"/>
+              <w:right w:w="150" w:type="dxa"/>
+            </w:tcMar>
+            <w:hideMark/>
+          </w:tcPr>
+          <w:p>
+            <w:pPr>
+              <w:spacing w:after="0" w:line="300" w:lineRule="atLeast"/>
+              <w:rPr>
+                <w:rFonts w:ascii="Consolas" w:eastAsia="Times New Roman" w:hAnsi="Consolas" w:cs="Segoe UI"/>
+                <w:color w:val="24292F"/>
+                <w:sz w:val="18"/>
+                <w:szCs w:val="18"/>
+                <w:lang w:eastAsia="en-IN"/>
+              </w:rPr>
+            </w:pPr>
+            <w:r>
+              <w:rPr>
+                <w:rFonts w:ascii="Consolas" w:eastAsia="Times New Roman" w:hAnsi="Consolas" w:cs="Segoe UI"/>
+                <w:color w:val="24292F"/>
+                <w:sz w:val="18"/>
+                <w:szCs w:val="18"/>
+                <w:lang w:eastAsia="en-IN"/>
+              </w:rPr>
+              <w:t>answer--&gt;</w:t>
+            </w:r>
+          </w:p>
+        </w:tc>
+      </w:tr>
+      <w:tr>
+        <w:tc>
+          <w:tcPr>
+            <w:tcW w:w="750" w:type="dxa"/>
+            <w:shd w:val="clear" w:color="auto" w:fill="FFFFFF"/>
+            <w:noWrap/>
+            <w:tcMar>
+              <w:top w:w="0" w:type="dxa"/>
+              <w:left w:w="150" w:type="dxa"/>
+              <w:bottom w:w="0" w:type="dxa"/>
+              <w:right w:w="150" w:type="dxa"/>
+            </w:tcMar>
+            <w:hideMark/>
+          </w:tcPr>
+          <w:p>
+            <w:pPr>
+              <w:spacing w:after="0" w:line="300" w:lineRule="atLeast"/>
+              <w:rPr>
+                <w:rFonts w:ascii="Consolas" w:eastAsia="Times New Roman" w:hAnsi="Consolas" w:cs="Segoe UI"/>
+                <w:color w:val="24292F"/>
+                <w:sz w:val="18"/>
+                <w:szCs w:val="18"/>
+                <w:lang w:eastAsia="en-IN"/>
+              </w:rPr>
+            </w:pPr>
+          </w:p>
+        </w:tc>
+        <w:tc>
+          <w:tcPr>
+            <w:tcW w:w="0" w:type="auto"/>
+            <w:shd w:val="clear" w:color="auto" w:fill="FFFFFF"/>
+            <w:tcMar>
+              <w:top w:w="0" w:type="dxa"/>
+              <w:left w:w="150" w:type="dxa"/>
+              <w:bottom w:w="0" w:type="dxa"/>
+              <w:right w:w="150" w:type="dxa"/>
+            </w:tcMar>
+            <w:hideMark/>
+          </w:tcPr>
+          <w:p>
+            <w:pPr>
+              <w:spacing w:after="0" w:line="300" w:lineRule="atLeast"/>
+              <w:rPr>
+                <w:rFonts w:ascii="Consolas" w:eastAsia="Times New Roman" w:hAnsi="Consolas" w:cs="Segoe UI"/>
+                <w:color w:val="24292F"/>
+                <w:sz w:val="18"/>
+                <w:szCs w:val="18"/>
+                <w:lang w:eastAsia="en-IN"/>
+              </w:rPr>
+            </w:pPr>
+            <w:r>
+              <w:rPr>
+                <w:rFonts w:ascii="Consolas" w:eastAsia="Times New Roman" w:hAnsi="Consolas" w:cs="Segoe UI"/>
+                <w:color w:val="24292F"/>
+                <w:sz w:val="18"/>
+                <w:szCs w:val="18"/>
+                <w:lang w:eastAsia="en-IN"/>
+              </w:rPr>
+              <w:t>db.collection().find({"id":"10"})</w:t>
+            </w:r>
+          </w:p>
+        </w:tc>
+      </w:tr>
+      <w:tr>
+        <w:tc>
+          <w:tcPr>
+            <w:tcW w:w="750" w:type="dxa"/>
+            <w:shd w:val="clear" w:color="auto" w:fill="auto"/>
+            <w:noWrap/>
+            <w:tcMar>
+              <w:top w:w="0" w:type="dxa"/>
+              <w:left w:w="150" w:type="dxa"/>
+              <w:bottom w:w="0" w:type="dxa"/>
+              <w:right w:w="150" w:type="dxa"/>
+            </w:tcMar>
+            <w:hideMark/>
+          </w:tcPr>
+          <w:p>
+            <w:pPr>
+              <w:spacing w:after="0" w:line="300" w:lineRule="atLeast"/>
+              <w:rPr>
+                <w:rFonts w:ascii="Consolas" w:eastAsia="Times New Roman" w:hAnsi="Consolas" w:cs="Segoe UI"/>
+                <w:color w:val="24292F"/>
+                <w:sz w:val="18"/>
+                <w:szCs w:val="18"/>
+                <w:lang w:eastAsia="en-IN"/>
+              </w:rPr>
+            </w:pPr>
+          </w:p>
+        </w:tc>
+        <w:tc>
+          <w:tcPr>
+            <w:tcW w:w="0" w:type="auto"/>
+            <w:shd w:val="clear" w:color="auto" w:fill="auto"/>
+            <w:tcMar>
+              <w:top w:w="0" w:type="dxa"/>
+              <w:left w:w="150" w:type="dxa"/>
+              <w:bottom w:w="0" w:type="dxa"/>
+              <w:right w:w="150" w:type="dxa"/>
+            </w:tcMar>
+            <w:hideMark/>
+          </w:tcPr>
+          <w:p>
+            <w:pPr>
+              <w:spacing w:after="0" w:line="300" w:lineRule="atLeast"/>
+              <w:rPr>
+                <w:rFonts w:ascii="Consolas" w:eastAsia="Times New Roman" w:hAnsi="Consolas" w:cs="Segoe UI"/>
+                <w:color w:val="24292F"/>
+                <w:sz w:val="18"/>
+                <w:szCs w:val="18"/>
+                <w:lang w:eastAsia="en-IN"/>
+              </w:rPr>
+            </w:pPr>
+          </w:p>
+          <w:p>
+            <w:pPr>
+              <w:spacing w:after="0" w:line="300" w:lineRule="atLeast"/>
+              <w:jc w:val="right"/>
+              <w:rPr>
+                <w:rFonts w:ascii="Times New Roman" w:eastAsia="Times New Roman" w:hAnsi="Times New Roman" w:cs="Times New Roman"/>
+                <w:sz w:val="20"/>
+                <w:szCs w:val="20"/>
+                <w:lang w:eastAsia="en-IN"/>
+              </w:rPr>
+            </w:pPr>
+          </w:p>
+        </w:tc>
+      </w:tr>
+      <w:tr>
+        <w:tc>
+          <w:tcPr>
+            <w:tcW w:w="750" w:type="dxa"/>
+            <w:shd w:val="clear" w:color="auto" w:fill="FFFFFF"/>
+            <w:noWrap/>
+            <w:tcMar>
+              <w:top w:w="0" w:type="dxa"/>
+              <w:left w:w="150" w:type="dxa"/>
+              <w:bottom w:w="0" w:type="dxa"/>
+              <w:right w:w="150" w:type="dxa"/>
+            </w:tcMar>
+            <w:hideMark/>
+          </w:tcPr>
+          <w:p>
+            <w:pPr>
+              <w:spacing w:after="0" w:line="300" w:lineRule="atLeast"/>
+              <w:rPr>
+                <w:rFonts w:ascii="Times New Roman" w:eastAsia="Times New Roman" w:hAnsi="Times New Roman" w:cs="Times New Roman"/>
+                <w:sz w:val="20"/>
+                <w:szCs w:val="20"/>
+                <w:lang w:eastAsia="en-IN"/>
+              </w:rPr>
+            </w:pPr>
+          </w:p>
+        </w:tc>
+        <w:tc>
+          <w:tcPr>
+            <w:tcW w:w="0" w:type="auto"/>
+            <w:shd w:val="clear" w:color="auto" w:fill="FFFFFF"/>
+            <w:tcMar>
+              <w:top w:w="0" w:type="dxa"/>
+              <w:left w:w="150" w:type="dxa"/>
+              <w:bottom w:w="0" w:type="dxa"/>
+              <w:right w:w="150" w:type="dxa"/>
+            </w:tcMar>
+            <w:hideMark/>
+          </w:tcPr>
+          <w:p>
+            <w:pPr>
+              <w:spacing w:after="0" w:line="300" w:lineRule="atLeast"/>
+              <w:rPr>
+                <w:rFonts w:ascii="Consolas" w:eastAsia="Times New Roman" w:hAnsi="Consolas" w:cs="Segoe UI"/>
+                <w:color w:val="24292F"/>
+                <w:sz w:val="18"/>
+                <w:szCs w:val="18"/>
+                <w:lang w:eastAsia="en-IN"/>
+              </w:rPr>
+            </w:pPr>
+          </w:p>
+          <w:p>
+            <w:pPr>
+              <w:spacing w:after="0" w:line="300" w:lineRule="atLeast"/>
+              <w:jc w:val="right"/>
+              <w:rPr>
+                <w:rFonts w:ascii="Times New Roman" w:eastAsia="Times New Roman" w:hAnsi="Times New Roman" w:cs="Times New Roman"/>
+                <w:sz w:val="20"/>
+                <w:szCs w:val="20"/>
+                <w:lang w:eastAsia="en-IN"/>
+              </w:rPr>
+            </w:pPr>
+          </w:p>
+        </w:tc>
+      </w:tr>
+      <w:tr>
+        <w:tc>
+          <w:tcPr>
+            <w:tcW w:w="750" w:type="dxa"/>
+            <w:shd w:val="clear" w:color="auto" w:fill="auto"/>
+            <w:noWrap/>
+            <w:tcMar>
+              <w:top w:w="0" w:type="dxa"/>
+              <w:left w:w="150" w:type="dxa"/>
+              <w:bottom w:w="0" w:type="dxa"/>
+              <w:right w:w="150" w:type="dxa"/>
+            </w:tcMar>
+            <w:hideMark/>
+          </w:tcPr>
+          <w:p>
+            <w:pPr>
+              <w:spacing w:after="0" w:line="300" w:lineRule="atLeast"/>
+              <w:rPr>
+                <w:rFonts w:ascii="Times New Roman" w:eastAsia="Times New Roman" w:hAnsi="Times New Roman" w:cs="Times New Roman"/>
+                <w:sz w:val="20"/>
+                <w:szCs w:val="20"/>
+                <w:lang w:eastAsia="en-IN"/>
+              </w:rPr>
+            </w:pPr>
+          </w:p>
+        </w:tc>
+        <w:tc>
+          <w:tcPr>
+            <w:tcW w:w="0" w:type="auto"/>
+            <w:shd w:val="clear" w:color="auto" w:fill="auto"/>
+            <w:tcMar>
+              <w:top w:w="0" w:type="dxa"/>
+              <w:left w:w="150" w:type="dxa"/>
+              <w:bottom w:w="0" w:type="dxa"/>
+              <w:right w:w="150" w:type="dxa"/>
+            </w:tcMar>
+            <w:hideMark/>
+          </w:tcPr>
+          <w:p>
+            <w:pPr>
+              <w:spacing w:after="0" w:line="300" w:lineRule="atLeast"/>
+              <w:rPr>
+                <w:rFonts w:ascii="Consolas" w:eastAsia="Times New Roman" w:hAnsi="Consolas" w:cs="Segoe UI"/>
+                <w:color w:val="24292F"/>
+                <w:sz w:val="18"/>
+                <w:szCs w:val="18"/>
+                <w:lang w:eastAsia="en-IN"/>
+              </w:rPr>
+            </w:pPr>
+            <w:r>
+              <w:rPr>
+                <w:rFonts w:ascii="Consolas" w:eastAsia="Times New Roman" w:hAnsi="Consolas" w:cs="Segoe UI"/>
+                <w:color w:val="24292F"/>
+                <w:sz w:val="18"/>
+                <w:szCs w:val="18"/>
+                <w:lang w:eastAsia="en-IN"/>
+              </w:rPr>
+              <w:t>6&gt;Find only the product name and product material</w:t>
+            </w:r>
+          </w:p>
+        </w:tc>
+      </w:tr>
+      <w:tr>
+        <w:tc>
+          <w:tcPr>
+            <w:tcW w:w="750" w:type="dxa"/>
+            <w:shd w:val="clear" w:color="auto" w:fill="FFFFFF"/>
+            <w:noWrap/>
+            <w:tcMar>
+              <w:top w:w="0" w:type="dxa"/>
+              <w:left w:w="150" w:type="dxa"/>
+              <w:bottom w:w="0" w:type="dxa"/>
+              <w:right w:w="150" w:type="dxa"/>
+            </w:tcMar>
+            <w:hideMark/>
+          </w:tcPr>
+          <w:p>
+            <w:pPr>
+              <w:spacing w:after="0" w:line="300" w:lineRule="atLeast"/>
+              <w:rPr>
+                <w:rFonts w:ascii="Consolas" w:eastAsia="Times New Roman" w:hAnsi="Consolas" w:cs="Segoe UI"/>
+                <w:color w:val="24292F"/>
+                <w:sz w:val="18"/>
+                <w:szCs w:val="18"/>
+                <w:lang w:eastAsia="en-IN"/>
+              </w:rPr>
+            </w:pPr>
+          </w:p>
+        </w:tc>
+        <w:tc>
+          <w:tcPr>
+            <w:tcW w:w="0" w:type="auto"/>
+            <w:shd w:val="clear" w:color="auto" w:fill="FFFFFF"/>
+            <w:tcMar>
+              <w:top w:w="0" w:type="dxa"/>
+              <w:left w:w="150" w:type="dxa"/>
+              <w:bottom w:w="0" w:type="dxa"/>
+              <w:right w:w="150" w:type="dxa"/>
+            </w:tcMar>
+            <w:hideMark/>
+          </w:tcPr>
+          <w:p>
+            <w:pPr>
+              <w:spacing w:after="0" w:line="300" w:lineRule="atLeast"/>
+              <w:rPr>
+                <w:rFonts w:ascii="Consolas" w:eastAsia="Times New Roman" w:hAnsi="Consolas" w:cs="Segoe UI"/>
+                <w:color w:val="24292F"/>
+                <w:sz w:val="18"/>
+                <w:szCs w:val="18"/>
+                <w:lang w:eastAsia="en-IN"/>
+              </w:rPr>
+            </w:pPr>
+            <w:r>
+              <w:rPr>
+                <w:rFonts w:ascii="Consolas" w:eastAsia="Times New Roman" w:hAnsi="Consolas" w:cs="Segoe UI"/>
+                <w:color w:val="24292F"/>
+                <w:sz w:val="18"/>
+                <w:szCs w:val="18"/>
+                <w:lang w:eastAsia="en-IN"/>
+              </w:rPr>
+              <w:t>answer--&gt;</w:t>
+            </w:r>
+          </w:p>
+        </w:tc>
+      </w:tr>
+      <w:tr>
+        <w:tc>
+          <w:tcPr>
+            <w:tcW w:w="750" w:type="dxa"/>
+            <w:shd w:val="clear" w:color="auto" w:fill="auto"/>
+            <w:noWrap/>
+            <w:tcMar>
+              <w:top w:w="0" w:type="dxa"/>
+              <w:left w:w="150" w:type="dxa"/>
+              <w:bottom w:w="0" w:type="dxa"/>
+              <w:right w:w="150" w:type="dxa"/>
+            </w:tcMar>
+            <w:hideMark/>
+          </w:tcPr>
+          <w:p>
+            <w:pPr>
+              <w:spacing w:after="0" w:line="300" w:lineRule="atLeast"/>
+              <w:rPr>
+                <w:rFonts w:ascii="Consolas" w:eastAsia="Times New Roman" w:hAnsi="Consolas" w:cs="Segoe UI"/>
+                <w:color w:val="24292F"/>
+                <w:sz w:val="18"/>
+                <w:szCs w:val="18"/>
+                <w:lang w:eastAsia="en-IN"/>
+              </w:rPr>
+            </w:pPr>
+          </w:p>
+        </w:tc>
+        <w:tc>
+          <w:tcPr>
+            <w:tcW w:w="0" w:type="auto"/>
+            <w:shd w:val="clear" w:color="auto" w:fill="auto"/>
+            <w:tcMar>
+              <w:top w:w="0" w:type="dxa"/>
+              <w:left w:w="150" w:type="dxa"/>
+              <w:bottom w:w="0" w:type="dxa"/>
+              <w:right w:w="150" w:type="dxa"/>
+            </w:tcMar>
+            <w:hideMark/>
+          </w:tcPr>
+          <w:p>
+            <w:pPr>
+              <w:spacing w:after="0" w:line="300" w:lineRule="atLeast"/>
+              <w:rPr>
+                <w:rFonts w:ascii="Consolas" w:eastAsia="Times New Roman" w:hAnsi="Consolas" w:cs="Segoe UI"/>
+                <w:color w:val="24292F"/>
+                <w:sz w:val="18"/>
+                <w:szCs w:val="18"/>
+                <w:lang w:eastAsia="en-IN"/>
+              </w:rPr>
+            </w:pPr>
+            <w:r>
+              <w:rPr>
+                <w:rFonts w:ascii="Consolas" w:eastAsia="Times New Roman" w:hAnsi="Consolas" w:cs="Segoe UI"/>
+                <w:color w:val="24292F"/>
+                <w:sz w:val="18"/>
+                <w:szCs w:val="18"/>
+                <w:lang w:eastAsia="en-IN"/>
+              </w:rPr>
+              <w:t>db.people.find({},{product_name:1,product_material:1}).pretty()</w:t>
+            </w:r>
+          </w:p>
+        </w:tc>
+      </w:tr>
+      <w:tr>
+        <w:tc>
+          <w:tcPr>
+            <w:tcW w:w="750" w:type="dxa"/>
+            <w:shd w:val="clear" w:color="auto" w:fill="FFFFFF"/>
+            <w:noWrap/>
+            <w:tcMar>
+              <w:top w:w="0" w:type="dxa"/>
+              <w:left w:w="150" w:type="dxa"/>
+              <w:bottom w:w="0" w:type="dxa"/>
+              <w:right w:w="150" w:type="dxa"/>
+            </w:tcMar>
+            <w:hideMark/>
+          </w:tcPr>
+          <w:p>
+            <w:pPr>
+              <w:spacing w:after="0" w:line="300" w:lineRule="atLeast"/>
+              <w:rPr>
+                <w:rFonts w:ascii="Consolas" w:eastAsia="Times New Roman" w:hAnsi="Consolas" w:cs="Segoe UI"/>
+                <w:color w:val="24292F"/>
+                <w:sz w:val="18"/>
+                <w:szCs w:val="18"/>
+                <w:lang w:eastAsia="en-IN"/>
+              </w:rPr>
+            </w:pPr>
+          </w:p>
+        </w:tc>
+        <w:tc>
+          <w:tcPr>
+            <w:tcW w:w="0" w:type="auto"/>
+            <w:shd w:val="clear" w:color="auto" w:fill="FFFFFF"/>
+            <w:tcMar>
+              <w:top w:w="0" w:type="dxa"/>
+              <w:left w:w="150" w:type="dxa"/>
+              <w:bottom w:w="0" w:type="dxa"/>
+              <w:right w:w="150" w:type="dxa"/>
+            </w:tcMar>
+            <w:hideMark/>
+          </w:tcPr>
+          <w:p>
+            <w:pPr>
+              <w:spacing w:after="0" w:line="300" w:lineRule="atLeast"/>
+              <w:rPr>
+                <w:rFonts w:ascii="Consolas" w:eastAsia="Times New Roman" w:hAnsi="Consolas" w:cs="Segoe UI"/>
+                <w:color w:val="24292F"/>
+                <w:sz w:val="18"/>
+                <w:szCs w:val="18"/>
+                <w:lang w:eastAsia="en-IN"/>
+              </w:rPr>
+            </w:pPr>
+          </w:p>
+          <w:p>
+            <w:pPr>
+              <w:spacing w:after="0" w:line="300" w:lineRule="atLeast"/>
+              <w:jc w:val="right"/>
+              <w:rPr>
+                <w:rFonts w:ascii="Times New Roman" w:eastAsia="Times New Roman" w:hAnsi="Times New Roman" w:cs="Times New Roman"/>
+                <w:sz w:val="20"/>
+                <w:szCs w:val="20"/>
+                <w:lang w:eastAsia="en-IN"/>
+              </w:rPr>
+            </w:pPr>
+          </w:p>
+        </w:tc>
+      </w:tr>
+      <w:tr>
+        <w:tc>
+          <w:tcPr>
+            <w:tcW w:w="750" w:type="dxa"/>
+            <w:shd w:val="clear" w:color="auto" w:fill="auto"/>
+            <w:noWrap/>
+            <w:tcMar>
+              <w:top w:w="0" w:type="dxa"/>
+              <w:left w:w="150" w:type="dxa"/>
+              <w:bottom w:w="0" w:type="dxa"/>
+              <w:right w:w="150" w:type="dxa"/>
+            </w:tcMar>
+            <w:hideMark/>
+          </w:tcPr>
+          <w:p>
+            <w:pPr>
+              <w:spacing w:after="0" w:line="300" w:lineRule="atLeast"/>
+              <w:rPr>
+                <w:rFonts w:ascii="Times New Roman" w:eastAsia="Times New Roman" w:hAnsi="Times New Roman" w:cs="Times New Roman"/>
+                <w:sz w:val="20"/>
+                <w:szCs w:val="20"/>
+                <w:lang w:eastAsia="en-IN"/>
+              </w:rPr>
+            </w:pPr>
+          </w:p>
+        </w:tc>
+        <w:tc>
+          <w:tcPr>
+            <w:tcW w:w="0" w:type="auto"/>
+            <w:shd w:val="clear" w:color="auto" w:fill="auto"/>
+            <w:tcMar>
+              <w:top w:w="0" w:type="dxa"/>
+              <w:left w:w="150" w:type="dxa"/>
+              <w:bottom w:w="0" w:type="dxa"/>
+              <w:right w:w="150" w:type="dxa"/>
+            </w:tcMar>
+            <w:hideMark/>
+          </w:tcPr>
+          <w:p>
+            <w:pPr>
+              <w:spacing w:after="0" w:line="300" w:lineRule="atLeast"/>
+              <w:rPr>
+                <w:rFonts w:ascii="Consolas" w:eastAsia="Times New Roman" w:hAnsi="Consolas" w:cs="Segoe UI"/>
+                <w:color w:val="24292F"/>
+                <w:sz w:val="18"/>
+                <w:szCs w:val="18"/>
+                <w:lang w:eastAsia="en-IN"/>
+              </w:rPr>
+            </w:pPr>
+          </w:p>
+          <w:p>
+            <w:pPr>
+              <w:spacing w:after="0" w:line="300" w:lineRule="atLeast"/>
+              <w:jc w:val="right"/>
+              <w:rPr>
+                <w:rFonts w:ascii="Times New Roman" w:eastAsia="Times New Roman" w:hAnsi="Times New Roman" w:cs="Times New Roman"/>
+                <w:sz w:val="20"/>
+                <w:szCs w:val="20"/>
+                <w:lang w:eastAsia="en-IN"/>
+              </w:rPr>
+            </w:pPr>
+          </w:p>
+        </w:tc>
+      </w:tr>
+      <w:tr>
+        <w:tc>
+          <w:tcPr>
+            <w:tcW w:w="750" w:type="dxa"/>
+            <w:shd w:val="clear" w:color="auto" w:fill="FFFFFF"/>
+            <w:noWrap/>
+            <w:tcMar>
+              <w:top w:w="0" w:type="dxa"/>
+              <w:left w:w="150" w:type="dxa"/>
+              <w:bottom w:w="0" w:type="dxa"/>
+              <w:right w:w="150" w:type="dxa"/>
+            </w:tcMar>
+            <w:hideMark/>
+          </w:tcPr>
+          <w:p>
+            <w:pPr>
+              <w:spacing w:after="0" w:line="300" w:lineRule="atLeast"/>
+              <w:rPr>
+                <w:rFonts w:ascii="Times New Roman" w:eastAsia="Times New Roman" w:hAnsi="Times New Roman" w:cs="Times New Roman"/>
+                <w:sz w:val="20"/>
+                <w:szCs w:val="20"/>
+                <w:lang w:eastAsia="en-IN"/>
+              </w:rPr>
+            </w:pPr>
+          </w:p>
+        </w:tc>
+        <w:tc>
+          <w:tcPr>
+            <w:tcW w:w="0" w:type="auto"/>
+            <w:shd w:val="clear" w:color="auto" w:fill="FFFFFF"/>
+            <w:tcMar>
+              <w:top w:w="0" w:type="dxa"/>
+              <w:left w:w="150" w:type="dxa"/>
+              <w:bottom w:w="0" w:type="dxa"/>
+              <w:right w:w="150" w:type="dxa"/>
+            </w:tcMar>
+            <w:hideMark/>
+          </w:tcPr>
+          <w:p>
+            <w:pPr>
+              <w:spacing w:after="0" w:line="300" w:lineRule="atLeast"/>
+              <w:rPr>
+                <w:rFonts w:ascii="Consolas" w:eastAsia="Times New Roman" w:hAnsi="Consolas" w:cs="Segoe UI"/>
+                <w:color w:val="24292F"/>
+                <w:sz w:val="18"/>
+                <w:szCs w:val="18"/>
+                <w:lang w:eastAsia="en-IN"/>
+              </w:rPr>
+            </w:pPr>
+            <w:r>
+              <w:rPr>
+                <w:rFonts w:ascii="Consolas" w:eastAsia="Times New Roman" w:hAnsi="Consolas" w:cs="Segoe UI"/>
+                <w:color w:val="24292F"/>
+                <w:sz w:val="18"/>
+                <w:szCs w:val="18"/>
+                <w:lang w:eastAsia="en-IN"/>
+              </w:rPr>
+              <w:t xml:space="preserve">7&gt;Find all products which contain the value of soft in product material </w:t>
+            </w:r>
+          </w:p>
+        </w:tc>
+      </w:tr>
+      <w:tr>
+        <w:tc>
+          <w:tcPr>
+            <w:tcW w:w="750" w:type="dxa"/>
+            <w:shd w:val="clear" w:color="auto" w:fill="auto"/>
+            <w:noWrap/>
+            <w:tcMar>
+              <w:top w:w="0" w:type="dxa"/>
+              <w:left w:w="150" w:type="dxa"/>
+              <w:bottom w:w="0" w:type="dxa"/>
+              <w:right w:w="150" w:type="dxa"/>
+            </w:tcMar>
+            <w:hideMark/>
+          </w:tcPr>
+          <w:p>
+            <w:pPr>
+              <w:spacing w:after="0" w:line="300" w:lineRule="atLeast"/>
+              <w:rPr>
+                <w:rFonts w:ascii="Consolas" w:eastAsia="Times New Roman" w:hAnsi="Consolas" w:cs="Segoe UI"/>
+                <w:color w:val="24292F"/>
+                <w:sz w:val="18"/>
+                <w:szCs w:val="18"/>
+                <w:lang w:eastAsia="en-IN"/>
+              </w:rPr>
+            </w:pPr>
+          </w:p>
+        </w:tc>
+        <w:tc>
+          <w:tcPr>
+            <w:tcW w:w="0" w:type="auto"/>
+            <w:shd w:val="clear" w:color="auto" w:fill="auto"/>
+            <w:tcMar>
+              <w:top w:w="0" w:type="dxa"/>
+              <w:left w:w="150" w:type="dxa"/>
+              <w:bottom w:w="0" w:type="dxa"/>
+              <w:right w:w="150" w:type="dxa"/>
+            </w:tcMar>
+            <w:hideMark/>
+          </w:tcPr>
+          <w:p>
+            <w:pPr>
+              <w:spacing w:after="0" w:line="300" w:lineRule="atLeast"/>
+              <w:rPr>
+                <w:rFonts w:ascii="Consolas" w:eastAsia="Times New Roman" w:hAnsi="Consolas" w:cs="Segoe UI"/>
+                <w:color w:val="24292F"/>
+                <w:sz w:val="18"/>
+                <w:szCs w:val="18"/>
+                <w:lang w:eastAsia="en-IN"/>
+              </w:rPr>
+            </w:pPr>
+            <w:r>
+              <w:rPr>
+                <w:rFonts w:ascii="Consolas" w:eastAsia="Times New Roman" w:hAnsi="Consolas" w:cs="Segoe UI"/>
+                <w:color w:val="24292F"/>
+                <w:sz w:val="18"/>
+                <w:szCs w:val="18"/>
+                <w:lang w:eastAsia="en-IN"/>
+              </w:rPr>
+              <w:t>answer--&gt;</w:t>
+            </w:r>
+          </w:p>
+        </w:tc>
+      </w:tr>
+      <w:tr>
+        <w:tc>
+          <w:tcPr>
+            <w:tcW w:w="750" w:type="dxa"/>
+            <w:shd w:val="clear" w:color="auto" w:fill="FFFFFF"/>
+            <w:noWrap/>
+            <w:tcMar>
+              <w:top w:w="0" w:type="dxa"/>
+              <w:left w:w="150" w:type="dxa"/>
+              <w:bottom w:w="0" w:type="dxa"/>
+              <w:right w:w="150" w:type="dxa"/>
+            </w:tcMar>
+            <w:hideMark/>
+          </w:tcPr>
+          <w:p>
+            <w:pPr>
+              <w:spacing w:after="0" w:line="300" w:lineRule="atLeast"/>
+              <w:rPr>
+                <w:rFonts w:ascii="Consolas" w:eastAsia="Times New Roman" w:hAnsi="Consolas" w:cs="Segoe UI"/>
+                <w:color w:val="24292F"/>
+                <w:sz w:val="18"/>
+                <w:szCs w:val="18"/>
+                <w:lang w:eastAsia="en-IN"/>
+              </w:rPr>
+            </w:pPr>
+          </w:p>
+        </w:tc>
+        <w:tc>
+          <w:tcPr>
+            <w:tcW w:w="0" w:type="auto"/>
+            <w:shd w:val="clear" w:color="auto" w:fill="FFFFFF"/>
+            <w:tcMar>
+              <w:top w:w="0" w:type="dxa"/>
+              <w:left w:w="150" w:type="dxa"/>
+              <w:bottom w:w="0" w:type="dxa"/>
+              <w:right w:w="150" w:type="dxa"/>
+            </w:tcMar>
+            <w:hideMark/>
+          </w:tcPr>
+          <w:p>
+            <w:pPr>
+              <w:spacing w:after="0" w:line="300" w:lineRule="atLeast"/>
+              <w:rPr>
+                <w:rFonts w:ascii="Consolas" w:eastAsia="Times New Roman" w:hAnsi="Consolas" w:cs="Segoe UI"/>
+                <w:color w:val="24292F"/>
+                <w:sz w:val="18"/>
+                <w:szCs w:val="18"/>
+                <w:lang w:eastAsia="en-IN"/>
+              </w:rPr>
+            </w:pPr>
+            <w:r>
+              <w:rPr>
+                <w:rFonts w:ascii="Consolas" w:eastAsia="Times New Roman" w:hAnsi="Consolas" w:cs="Segoe UI"/>
+                <w:color w:val="24292F"/>
+                <w:sz w:val="18"/>
+                <w:szCs w:val="18"/>
+                <w:lang w:eastAsia="en-IN"/>
+              </w:rPr>
+              <w:t>db.people.find({product_material:"Soft"}).pretty()</w:t>
+            </w:r>
+          </w:p>
+        </w:tc>
+      </w:tr>
+      <w:tr>
+        <w:tc>
+          <w:tcPr>
+            <w:tcW w:w="750" w:type="dxa"/>
+            <w:shd w:val="clear" w:color="auto" w:fill="auto"/>
+            <w:noWrap/>
+            <w:tcMar>
+              <w:top w:w="0" w:type="dxa"/>
+              <w:left w:w="150" w:type="dxa"/>
+              <w:bottom w:w="0" w:type="dxa"/>
+              <w:right w:w="150" w:type="dxa"/>
+            </w:tcMar>
+            <w:hideMark/>
+          </w:tcPr>
+          <w:p>
+            <w:pPr>
+              <w:spacing w:after="0" w:line="300" w:lineRule="atLeast"/>
+              <w:rPr>
+                <w:rFonts w:ascii="Consolas" w:eastAsia="Times New Roman" w:hAnsi="Consolas" w:cs="Segoe UI"/>
+                <w:color w:val="24292F"/>
+                <w:sz w:val="18"/>
+                <w:szCs w:val="18"/>
+                <w:lang w:eastAsia="en-IN"/>
+              </w:rPr>
+            </w:pPr>
+          </w:p>
+        </w:tc>
+        <w:tc>
+          <w:tcPr>
+            <w:tcW w:w="0" w:type="auto"/>
+            <w:shd w:val="clear" w:color="auto" w:fill="auto"/>
+            <w:tcMar>
+              <w:top w:w="0" w:type="dxa"/>
+              <w:left w:w="150" w:type="dxa"/>
+              <w:bottom w:w="0" w:type="dxa"/>
+              <w:right w:w="150" w:type="dxa"/>
+            </w:tcMar>
+            <w:hideMark/>
+          </w:tcPr>
+          <w:p>
+            <w:pPr>
+              <w:spacing w:after="0" w:line="300" w:lineRule="atLeast"/>
+              <w:rPr>
+                <w:rFonts w:ascii="Consolas" w:eastAsia="Times New Roman" w:hAnsi="Consolas" w:cs="Segoe UI"/>
+                <w:color w:val="24292F"/>
+                <w:sz w:val="18"/>
+                <w:szCs w:val="18"/>
+                <w:lang w:eastAsia="en-IN"/>
+              </w:rPr>
+            </w:pPr>
+          </w:p>
+          <w:p>
+            <w:pPr>
+              <w:spacing w:after="0" w:line="300" w:lineRule="atLeast"/>
+              <w:jc w:val="right"/>
+              <w:rPr>
+                <w:rFonts w:ascii="Times New Roman" w:eastAsia="Times New Roman" w:hAnsi="Times New Roman" w:cs="Times New Roman"/>
+                <w:sz w:val="20"/>
+                <w:szCs w:val="20"/>
+                <w:lang w:eastAsia="en-IN"/>
+              </w:rPr>
+            </w:pPr>
+          </w:p>
+        </w:tc>
+      </w:tr>
+      <w:tr>
+        <w:tc>
+          <w:tcPr>
+            <w:tcW w:w="750" w:type="dxa"/>
+            <w:shd w:val="clear" w:color="auto" w:fill="FFFFFF"/>
+            <w:noWrap/>
+            <w:tcMar>
+              <w:top w:w="0" w:type="dxa"/>
+              <w:left w:w="150" w:type="dxa"/>
+              <w:bottom w:w="0" w:type="dxa"/>
+              <w:right w:w="150" w:type="dxa"/>
+            </w:tcMar>
+            <w:hideMark/>
+          </w:tcPr>
+          <w:p>
+            <w:pPr>
+              <w:spacing w:after="0" w:line="300" w:lineRule="atLeast"/>
+              <w:rPr>
+                <w:rFonts w:ascii="Times New Roman" w:eastAsia="Times New Roman" w:hAnsi="Times New Roman" w:cs="Times New Roman"/>
+                <w:sz w:val="20"/>
+                <w:szCs w:val="20"/>
+                <w:lang w:eastAsia="en-IN"/>
+              </w:rPr>
+            </w:pPr>
+          </w:p>
+        </w:tc>
+        <w:tc>
+          <w:tcPr>
+            <w:tcW w:w="0" w:type="auto"/>
+            <w:shd w:val="clear" w:color="auto" w:fill="FFFFFF"/>
+            <w:tcMar>
+              <w:top w:w="0" w:type="dxa"/>
+              <w:left w:w="150" w:type="dxa"/>
+              <w:bottom w:w="0" w:type="dxa"/>
+              <w:right w:w="150" w:type="dxa"/>
+            </w:tcMar>
+            <w:hideMark/>
+          </w:tcPr>
+          <w:p>
+            <w:pPr>
+              <w:spacing w:after="0" w:line="300" w:lineRule="atLeast"/>
+              <w:rPr>
+                <w:rFonts w:ascii="Consolas" w:eastAsia="Times New Roman" w:hAnsi="Consolas" w:cs="Segoe UI"/>
+                <w:color w:val="24292F"/>
+                <w:sz w:val="18"/>
+                <w:szCs w:val="18"/>
+                <w:lang w:eastAsia="en-IN"/>
+              </w:rPr>
+            </w:pPr>
+          </w:p>
+          <w:p>
+            <w:pPr>
+              <w:spacing w:after="0" w:line="300" w:lineRule="atLeast"/>
+              <w:jc w:val="right"/>
+              <w:rPr>
+                <w:rFonts w:ascii="Times New Roman" w:eastAsia="Times New Roman" w:hAnsi="Times New Roman" w:cs="Times New Roman"/>
+                <w:sz w:val="20"/>
+                <w:szCs w:val="20"/>
+                <w:lang w:eastAsia="en-IN"/>
+              </w:rPr>
+            </w:pPr>
+          </w:p>
+        </w:tc>
+      </w:tr>
+      <w:tr>
+        <w:tc>
+          <w:tcPr>
+            <w:tcW w:w="750" w:type="dxa"/>
+            <w:shd w:val="clear" w:color="auto" w:fill="auto"/>
+            <w:noWrap/>
+            <w:tcMar>
+              <w:top w:w="0" w:type="dxa"/>
+              <w:left w:w="150" w:type="dxa"/>
+              <w:bottom w:w="0" w:type="dxa"/>
+              <w:right w:w="150" w:type="dxa"/>
+            </w:tcMar>
+            <w:hideMark/>
+          </w:tcPr>
+          <w:p>
+            <w:pPr>
+              <w:spacing w:after="0" w:line="300" w:lineRule="atLeast"/>
+              <w:rPr>
+                <w:rFonts w:ascii="Times New Roman" w:eastAsia="Times New Roman" w:hAnsi="Times New Roman" w:cs="Times New Roman"/>
+                <w:sz w:val="20"/>
+                <w:szCs w:val="20"/>
+                <w:lang w:eastAsia="en-IN"/>
+              </w:rPr>
+            </w:pPr>
+          </w:p>
+        </w:tc>
+        <w:tc>
+          <w:tcPr>
+            <w:tcW w:w="0" w:type="auto"/>
+            <w:shd w:val="clear" w:color="auto" w:fill="auto"/>
+            <w:tcMar>
+              <w:top w:w="0" w:type="dxa"/>
+              <w:left w:w="150" w:type="dxa"/>
+              <w:bottom w:w="0" w:type="dxa"/>
+              <w:right w:w="150" w:type="dxa"/>
+            </w:tcMar>
+            <w:hideMark/>
+          </w:tcPr>
+          <w:p>
+            <w:pPr>
+              <w:spacing w:after="0" w:line="300" w:lineRule="atLeast"/>
+              <w:rPr>
+                <w:rFonts w:ascii="Consolas" w:eastAsia="Times New Roman" w:hAnsi="Consolas" w:cs="Segoe UI"/>
+                <w:color w:val="24292F"/>
+                <w:sz w:val="18"/>
+                <w:szCs w:val="18"/>
+                <w:lang w:eastAsia="en-IN"/>
+              </w:rPr>
+            </w:pPr>
+          </w:p>
+          <w:p>
+            <w:pPr>
+              <w:spacing w:after="0" w:line="300" w:lineRule="atLeast"/>
+              <w:jc w:val="right"/>
+              <w:rPr>
+                <w:rFonts w:ascii="Times New Roman" w:eastAsia="Times New Roman" w:hAnsi="Times New Roman" w:cs="Times New Roman"/>
+                <w:sz w:val="20"/>
+                <w:szCs w:val="20"/>
+                <w:lang w:eastAsia="en-IN"/>
+              </w:rPr>
+            </w:pPr>
+          </w:p>
+        </w:tc>
+      </w:tr>
+      <w:tr>
+        <w:tc>
+          <w:tcPr>
+            <w:tcW w:w="750" w:type="dxa"/>
+            <w:shd w:val="clear" w:color="auto" w:fill="FFFFFF"/>
+            <w:noWrap/>
+            <w:tcMar>
+              <w:top w:w="0" w:type="dxa"/>
+              <w:left w:w="150" w:type="dxa"/>
+              <w:bottom w:w="0" w:type="dxa"/>
+              <w:right w:w="150" w:type="dxa"/>
+            </w:tcMar>
+            <w:hideMark/>
+          </w:tcPr>
+          <w:p>
+            <w:pPr>
+              <w:spacing w:after="0" w:line="300" w:lineRule="atLeast"/>
+              <w:rPr>
+                <w:rFonts w:ascii="Times New Roman" w:eastAsia="Times New Roman" w:hAnsi="Times New Roman" w:cs="Times New Roman"/>
+                <w:sz w:val="20"/>
+                <w:szCs w:val="20"/>
+                <w:lang w:eastAsia="en-IN"/>
+              </w:rPr>
+            </w:pPr>
+          </w:p>
+        </w:tc>
+        <w:tc>
+          <w:tcPr>
+            <w:tcW w:w="0" w:type="auto"/>
+            <w:shd w:val="clear" w:color="auto" w:fill="FFFFFF"/>
+            <w:tcMar>
+              <w:top w:w="0" w:type="dxa"/>
+              <w:left w:w="150" w:type="dxa"/>
+              <w:bottom w:w="0" w:type="dxa"/>
+              <w:right w:w="150" w:type="dxa"/>
+            </w:tcMar>
+            <w:hideMark/>
+          </w:tcPr>
+          <w:p>
+            <w:pPr>
+              <w:spacing w:after="0" w:line="300" w:lineRule="atLeast"/>
+              <w:rPr>
+                <w:rFonts w:ascii="Consolas" w:eastAsia="Times New Roman" w:hAnsi="Consolas" w:cs="Segoe UI"/>
+                <w:color w:val="24292F"/>
+                <w:sz w:val="18"/>
+                <w:szCs w:val="18"/>
+                <w:lang w:eastAsia="en-IN"/>
+              </w:rPr>
+            </w:pPr>
+            <w:r>
+              <w:rPr>
+                <w:rFonts w:ascii="Consolas" w:eastAsia="Times New Roman" w:hAnsi="Consolas" w:cs="Segoe UI"/>
+                <w:color w:val="24292F"/>
+                <w:sz w:val="18"/>
+                <w:szCs w:val="18"/>
+                <w:lang w:eastAsia="en-IN"/>
+              </w:rPr>
+              <w:t>8&gt;Find products which contain product color indigo  and product price 492.00</w:t>
+            </w:r>
+          </w:p>
+        </w:tc>
+      </w:tr>
+      <w:tr>
+        <w:tc>
+          <w:tcPr>
+            <w:tcW w:w="750" w:type="dxa"/>
+            <w:shd w:val="clear" w:color="auto" w:fill="auto"/>
+            <w:noWrap/>
+            <w:tcMar>
+              <w:top w:w="0" w:type="dxa"/>
+              <w:left w:w="150" w:type="dxa"/>
+              <w:bottom w:w="0" w:type="dxa"/>
+              <w:right w:w="150" w:type="dxa"/>
+            </w:tcMar>
+            <w:hideMark/>
+          </w:tcPr>
+          <w:p>
+            <w:pPr>
+              <w:spacing w:after="0" w:line="300" w:lineRule="atLeast"/>
+              <w:rPr>
+                <w:rFonts w:ascii="Consolas" w:eastAsia="Times New Roman" w:hAnsi="Consolas" w:cs="Segoe UI"/>
+                <w:color w:val="24292F"/>
+                <w:sz w:val="18"/>
+                <w:szCs w:val="18"/>
+                <w:lang w:eastAsia="en-IN"/>
+              </w:rPr>
+            </w:pPr>
+          </w:p>
+        </w:tc>
+        <w:tc>
+          <w:tcPr>
+            <w:tcW w:w="0" w:type="auto"/>
+            <w:shd w:val="clear" w:color="auto" w:fill="auto"/>
+            <w:tcMar>
+              <w:top w:w="0" w:type="dxa"/>
+              <w:left w:w="150" w:type="dxa"/>
+              <w:bottom w:w="0" w:type="dxa"/>
+              <w:right w:w="150" w:type="dxa"/>
+            </w:tcMar>
+            <w:hideMark/>
+          </w:tcPr>
+          <w:p>
+            <w:pPr>
+              <w:spacing w:after="0" w:line="300" w:lineRule="atLeast"/>
+              <w:rPr>
+                <w:rFonts w:ascii="Consolas" w:eastAsia="Times New Roman" w:hAnsi="Consolas" w:cs="Segoe UI"/>
+                <w:color w:val="24292F"/>
+                <w:sz w:val="18"/>
+                <w:szCs w:val="18"/>
+                <w:lang w:eastAsia="en-IN"/>
+              </w:rPr>
+            </w:pPr>
+            <w:r>
+              <w:rPr>
+                <w:rFonts w:ascii="Consolas" w:eastAsia="Times New Roman" w:hAnsi="Consolas" w:cs="Segoe UI"/>
+                <w:color w:val="24292F"/>
+                <w:sz w:val="18"/>
+                <w:szCs w:val="18"/>
+                <w:lang w:eastAsia="en-IN"/>
+              </w:rPr>
+              <w:t>answer--&gt;</w:t>
+            </w:r>
+          </w:p>
+        </w:tc>
+      </w:tr>
+      <w:tr>
+        <w:tc>
+          <w:tcPr>
+            <w:tcW w:w="750" w:type="dxa"/>
+            <w:shd w:val="clear" w:color="auto" w:fill="FFFFFF"/>
+            <w:noWrap/>
+            <w:tcMar>
+              <w:top w:w="0" w:type="dxa"/>
+              <w:left w:w="150" w:type="dxa"/>
+              <w:bottom w:w="0" w:type="dxa"/>
+              <w:right w:w="150" w:type="dxa"/>
+            </w:tcMar>
+            <w:hideMark/>
+          </w:tcPr>
+          <w:p>
+            <w:pPr>
+              <w:spacing w:after="0" w:line="300" w:lineRule="atLeast"/>
+              <w:rPr>
+                <w:rFonts w:ascii="Consolas" w:eastAsia="Times New Roman" w:hAnsi="Consolas" w:cs="Segoe UI"/>
+                <w:color w:val="24292F"/>
+                <w:sz w:val="18"/>
+                <w:szCs w:val="18"/>
+                <w:lang w:eastAsia="en-IN"/>
+              </w:rPr>
+            </w:pPr>
+          </w:p>
+        </w:tc>
+        <w:tc>
+          <w:tcPr>
+            <w:tcW w:w="0" w:type="auto"/>
+            <w:shd w:val="clear" w:color="auto" w:fill="FFFFFF"/>
+            <w:tcMar>
+              <w:top w:w="0" w:type="dxa"/>
+              <w:left w:w="150" w:type="dxa"/>
+              <w:bottom w:w="0" w:type="dxa"/>
+              <w:right w:w="150" w:type="dxa"/>
+            </w:tcMar>
+            <w:hideMark/>
+          </w:tcPr>
+          <w:p>
+            <w:pPr>
+              <w:spacing w:after="0" w:line="300" w:lineRule="atLeast"/>
+              <w:rPr>
+                <w:rFonts w:ascii="Consolas" w:eastAsia="Times New Roman" w:hAnsi="Consolas" w:cs="Segoe UI"/>
+                <w:color w:val="24292F"/>
+                <w:sz w:val="18"/>
+                <w:szCs w:val="18"/>
+                <w:lang w:eastAsia="en-IN"/>
+              </w:rPr>
+            </w:pPr>
+            <w:r>
+              <w:rPr>
+                <w:rFonts w:ascii="Consolas" w:eastAsia="Times New Roman" w:hAnsi="Consolas" w:cs="Segoe UI"/>
+                <w:color w:val="24292F"/>
+                <w:sz w:val="18"/>
+                <w:szCs w:val="18"/>
+                <w:lang w:eastAsia="en-IN"/>
+              </w:rPr>
+              <w:t>db.people.find({product_color:"indigo",product_price:"492.00"}).pretty()</w:t>
+            </w:r>
+          </w:p>
+        </w:tc>
+      </w:tr>
+      <w:tr>
+        <w:tc>
+          <w:tcPr>
+            <w:tcW w:w="750" w:type="dxa"/>
+            <w:shd w:val="clear" w:color="auto" w:fill="auto"/>
+            <w:noWrap/>
+            <w:tcMar>
+              <w:top w:w="0" w:type="dxa"/>
+              <w:left w:w="150" w:type="dxa"/>
+              <w:bottom w:w="0" w:type="dxa"/>
+              <w:right w:w="150" w:type="dxa"/>
+            </w:tcMar>
+            <w:hideMark/>
+          </w:tcPr>
+          <w:p>
+            <w:pPr>
+              <w:spacing w:after="0" w:line="300" w:lineRule="atLeast"/>
+              <w:rPr>
+                <w:rFonts w:ascii="Consolas" w:eastAsia="Times New Roman" w:hAnsi="Consolas" w:cs="Segoe UI"/>
+                <w:color w:val="24292F"/>
+                <w:sz w:val="18"/>
+                <w:szCs w:val="18"/>
+                <w:lang w:eastAsia="en-IN"/>
+              </w:rPr>
+            </w:pPr>
+          </w:p>
+        </w:tc>
+        <w:tc>
+          <w:tcPr>
+            <w:tcW w:w="0" w:type="auto"/>
+            <w:shd w:val="clear" w:color="auto" w:fill="auto"/>
+            <w:tcMar>
+              <w:top w:w="0" w:type="dxa"/>
+              <w:left w:w="150" w:type="dxa"/>
+              <w:bottom w:w="0" w:type="dxa"/>
+              <w:right w:w="150" w:type="dxa"/>
+            </w:tcMar>
+            <w:hideMark/>
+          </w:tcPr>
+          <w:p>
+            <w:pPr>
+              <w:spacing w:after="0" w:line="300" w:lineRule="atLeast"/>
+              <w:rPr>
+                <w:rFonts w:ascii="Consolas" w:eastAsia="Times New Roman" w:hAnsi="Consolas" w:cs="Segoe UI"/>
+                <w:color w:val="24292F"/>
+                <w:sz w:val="18"/>
+                <w:szCs w:val="18"/>
+                <w:lang w:eastAsia="en-IN"/>
+              </w:rPr>
+            </w:pPr>
+          </w:p>
+          <w:p>
+            <w:pPr>
+              <w:spacing w:after="0" w:line="300" w:lineRule="atLeast"/>
+              <w:jc w:val="right"/>
+              <w:rPr>
+                <w:rFonts w:ascii="Times New Roman" w:eastAsia="Times New Roman" w:hAnsi="Times New Roman" w:cs="Times New Roman"/>
+                <w:sz w:val="20"/>
+                <w:szCs w:val="20"/>
+                <w:lang w:eastAsia="en-IN"/>
+              </w:rPr>
+            </w:pPr>
+          </w:p>
+        </w:tc>
+      </w:tr>
+      <w:tr>
+        <w:tc>
+          <w:tcPr>
+            <w:tcW w:w="750" w:type="dxa"/>
+            <w:shd w:val="clear" w:color="auto" w:fill="FFFFFF"/>
+            <w:noWrap/>
+            <w:tcMar>
+              <w:top w:w="0" w:type="dxa"/>
+              <w:left w:w="150" w:type="dxa"/>
+              <w:bottom w:w="0" w:type="dxa"/>
+              <w:right w:w="150" w:type="dxa"/>
+            </w:tcMar>
+            <w:hideMark/>
+          </w:tcPr>
+          <w:p>
+            <w:pPr>
+              <w:spacing w:after="0" w:line="300" w:lineRule="atLeast"/>
+              <w:rPr>
+                <w:rFonts w:ascii="Times New Roman" w:eastAsia="Times New Roman" w:hAnsi="Times New Roman" w:cs="Times New Roman"/>
+                <w:sz w:val="20"/>
+                <w:szCs w:val="20"/>
+                <w:lang w:eastAsia="en-IN"/>
+              </w:rPr>
+            </w:pPr>
+          </w:p>
+        </w:tc>
+        <w:tc>
+          <w:tcPr>
+            <w:tcW w:w="0" w:type="auto"/>
+            <w:shd w:val="clear" w:color="auto" w:fill="FFFFFF"/>
+            <w:tcMar>
+              <w:top w:w="0" w:type="dxa"/>
+              <w:left w:w="150" w:type="dxa"/>
+              <w:bottom w:w="0" w:type="dxa"/>
+              <w:right w:w="150" w:type="dxa"/>
+            </w:tcMar>
+            <w:hideMark/>
+          </w:tcPr>
+          <w:p>
+            <w:pPr>
+              <w:spacing w:after="0" w:line="300" w:lineRule="atLeast"/>
+              <w:rPr>
+                <w:rFonts w:ascii="Consolas" w:eastAsia="Times New Roman" w:hAnsi="Consolas" w:cs="Segoe UI"/>
+                <w:color w:val="24292F"/>
+                <w:sz w:val="18"/>
+                <w:szCs w:val="18"/>
+                <w:lang w:eastAsia="en-IN"/>
+              </w:rPr>
+            </w:pPr>
+            <w:r>
+              <w:rPr>
+                <w:rFonts w:ascii="Consolas" w:eastAsia="Times New Roman" w:hAnsi="Consolas" w:cs="Segoe UI"/>
+                <w:color w:val="24292F"/>
+                <w:sz w:val="18"/>
+                <w:szCs w:val="18"/>
+                <w:lang w:eastAsia="en-IN"/>
+              </w:rPr>
+              <w:t>9&gt;Delete the products which product price value are same</w:t>
+            </w:r>
+          </w:p>
+        </w:tc>
+      </w:tr>
+      <w:tr>
+        <w:tc>
+          <w:tcPr>
+            <w:tcW w:w="750" w:type="dxa"/>
+            <w:shd w:val="clear" w:color="auto" w:fill="auto"/>
+            <w:noWrap/>
+            <w:tcMar>
+              <w:top w:w="0" w:type="dxa"/>
+              <w:left w:w="150" w:type="dxa"/>
+              <w:bottom w:w="0" w:type="dxa"/>
+              <w:right w:w="150" w:type="dxa"/>
+            </w:tcMar>
+            <w:hideMark/>
+          </w:tcPr>
+          <w:p>
+            <w:pPr>
+              <w:spacing w:after="0" w:line="300" w:lineRule="atLeast"/>
+              <w:rPr>
+                <w:rFonts w:ascii="Consolas" w:eastAsia="Times New Roman" w:hAnsi="Consolas" w:cs="Segoe UI"/>
+                <w:color w:val="24292F"/>
+                <w:sz w:val="18"/>
+                <w:szCs w:val="18"/>
+                <w:lang w:eastAsia="en-IN"/>
+              </w:rPr>
+            </w:pPr>
+          </w:p>
+        </w:tc>
+        <w:tc>
+          <w:tcPr>
+            <w:tcW w:w="0" w:type="auto"/>
+            <w:shd w:val="clear" w:color="auto" w:fill="auto"/>
+            <w:tcMar>
+              <w:top w:w="0" w:type="dxa"/>
+              <w:left w:w="150" w:type="dxa"/>
+              <w:bottom w:w="0" w:type="dxa"/>
+              <w:right w:w="150" w:type="dxa"/>
+            </w:tcMar>
+            <w:hideMark/>
+          </w:tcPr>
+          <w:p>
+            <w:pPr>
+              <w:spacing w:after="0" w:line="300" w:lineRule="atLeast"/>
+              <w:rPr>
+                <w:rFonts w:ascii="Consolas" w:eastAsia="Times New Roman" w:hAnsi="Consolas" w:cs="Segoe UI"/>
+                <w:color w:val="24292F"/>
+                <w:sz w:val="18"/>
+                <w:szCs w:val="18"/>
+                <w:lang w:eastAsia="en-IN"/>
+              </w:rPr>
+            </w:pPr>
+            <w:r>
+              <w:rPr>
+                <w:rFonts w:ascii="Consolas" w:eastAsia="Times New Roman" w:hAnsi="Consolas" w:cs="Segoe UI"/>
+                <w:color w:val="24292F"/>
+                <w:sz w:val="18"/>
+                <w:szCs w:val="18"/>
+                <w:lang w:eastAsia="en-IN"/>
+              </w:rPr>
+              <w:t>answer--&gt;</w:t>
+            </w:r>
+          </w:p>
+        </w:tc>
+      </w:tr>
+      <w:tr>
+        <w:tc>
+          <w:tcPr>
+            <w:tcW w:w="750" w:type="dxa"/>
+            <w:shd w:val="clear" w:color="auto" w:fill="FFFFFF"/>
+            <w:noWrap/>
+            <w:tcMar>
+              <w:top w:w="0" w:type="dxa"/>
+              <w:left w:w="150" w:type="dxa"/>
+              <w:bottom w:w="0" w:type="dxa"/>
+              <w:right w:w="150" w:type="dxa"/>
+            </w:tcMar>
+            <w:hideMark/>
+          </w:tcPr>
+          <w:p>
+            <w:pPr>
+              <w:spacing w:after="0" w:line="300" w:lineRule="atLeast"/>
+              <w:rPr>
+                <w:rFonts w:ascii="Consolas" w:eastAsia="Times New Roman" w:hAnsi="Consolas" w:cs="Segoe UI"/>
+                <w:color w:val="24292F"/>
+                <w:sz w:val="18"/>
+                <w:szCs w:val="18"/>
+                <w:lang w:eastAsia="en-IN"/>
+              </w:rPr>
+            </w:pPr>
+          </w:p>
+        </w:tc>
+        <w:tc>
+          <w:tcPr>
+            <w:tcW w:w="0" w:type="auto"/>
+            <w:shd w:val="clear" w:color="auto" w:fill="FFFFFF"/>
+            <w:tcMar>
+              <w:top w:w="0" w:type="dxa"/>
+              <w:left w:w="150" w:type="dxa"/>
+              <w:bottom w:w="0" w:type="dxa"/>
+              <w:right w:w="150" w:type="dxa"/>
+            </w:tcMar>
+            <w:hideMark/>
+          </w:tcPr>
+          <w:p>
+            <w:pPr>
+              <w:spacing w:after="0" w:line="300" w:lineRule="atLeast"/>
+              <w:rPr>
+                <w:rFonts w:ascii="Consolas" w:eastAsia="Times New Roman" w:hAnsi="Consolas" w:cs="Segoe UI"/>
+                <w:color w:val="24292F"/>
+                <w:sz w:val="18"/>
+                <w:szCs w:val="18"/>
+                <w:lang w:eastAsia="en-IN"/>
+              </w:rPr>
+            </w:pPr>
+            <w:r>
+              <w:rPr>
+                <w:rFonts w:ascii="Consolas" w:eastAsia="Times New Roman" w:hAnsi="Consolas" w:cs="Segoe UI"/>
+                <w:color w:val="24292F"/>
+                <w:sz w:val="18"/>
+                <w:szCs w:val="18"/>
+                <w:lang w:eastAsia="en-IN"/>
+              </w:rPr>
+              <w:t>Ans: db.people.aggregate([{$group:{_id:"$product_price",count: {$sum: 1}}},{$match:{count:{"$gt":1}}}])</w:t>
+            </w:r>
+          </w:p>
+        </w:tc>
+      </w:tr>
+      <w:tr>
+        <w:tc>
+          <w:tcPr>
+            <w:tcW w:w="750" w:type="dxa"/>
+            <w:shd w:val="clear" w:color="auto" w:fill="auto"/>
+            <w:noWrap/>
+            <w:tcMar>
+              <w:top w:w="0" w:type="dxa"/>
+              <w:left w:w="150" w:type="dxa"/>
+              <w:bottom w:w="0" w:type="dxa"/>
+              <w:right w:w="150" w:type="dxa"/>
+            </w:tcMar>
+            <w:hideMark/>
+          </w:tcPr>
+          <w:p>
+            <w:pPr>
+              <w:spacing w:after="0" w:line="300" w:lineRule="atLeast"/>
+              <w:rPr>
+                <w:rFonts w:ascii="Consolas" w:eastAsia="Times New Roman" w:hAnsi="Consolas" w:cs="Segoe UI"/>
+                <w:color w:val="24292F"/>
+                <w:sz w:val="18"/>
+                <w:szCs w:val="18"/>
+                <w:lang w:eastAsia="en-IN"/>
+              </w:rPr>
+            </w:pPr>
+          </w:p>
+        </w:tc>
+        <w:tc>
+          <w:tcPr>
+            <w:tcW w:w="0" w:type="auto"/>
+            <w:shd w:val="clear" w:color="auto" w:fill="auto"/>
+            <w:tcMar>
+              <w:top w:w="0" w:type="dxa"/>
+              <w:left w:w="150" w:type="dxa"/>
+              <w:bottom w:w="0" w:type="dxa"/>
+              <w:right w:w="150" w:type="dxa"/>
+            </w:tcMar>
+            <w:hideMark/>
+          </w:tcPr>
+          <w:p>
+            <w:pPr>
+              <w:spacing w:after="0" w:line="300" w:lineRule="atLeast"/>
+              <w:rPr>
+                <w:rFonts w:ascii="Consolas" w:eastAsia="Times New Roman" w:hAnsi="Consolas" w:cs="Segoe UI"/>
+                <w:color w:val="24292F"/>
+                <w:sz w:val="18"/>
+                <w:szCs w:val="18"/>
+                <w:lang w:eastAsia="en-IN"/>
+              </w:rPr>
+            </w:pPr>
+          </w:p>
+          <w:p>
+            <w:pPr>
+              <w:spacing w:after="0" w:line="300" w:lineRule="atLeast"/>
+              <w:jc w:val="right"/>
+              <w:rPr>
+                <w:rFonts w:ascii="Times New Roman" w:eastAsia="Times New Roman" w:hAnsi="Times New Roman" w:cs="Times New Roman"/>
+                <w:sz w:val="20"/>
+                <w:szCs w:val="20"/>
+                <w:lang w:eastAsia="en-IN"/>
+              </w:rPr>
+            </w:pPr>
+          </w:p>
+        </w:tc>
+      </w:tr>
+      <w:tr>
+        <w:tc>
+          <w:tcPr>
+            <w:tcW w:w="750" w:type="dxa"/>
+            <w:shd w:val="clear" w:color="auto" w:fill="FFFFFF"/>
+            <w:noWrap/>
+            <w:tcMar>
+              <w:top w:w="0" w:type="dxa"/>
+              <w:left w:w="150" w:type="dxa"/>
+              <w:bottom w:w="0" w:type="dxa"/>
+              <w:right w:w="150" w:type="dxa"/>
+            </w:tcMar>
+            <w:hideMark/>
+          </w:tcPr>
+          <w:p>
+            <w:pPr>
+              <w:spacing w:after="0" w:line="300" w:lineRule="atLeast"/>
+              <w:rPr>
+                <w:rFonts w:ascii="Times New Roman" w:eastAsia="Times New Roman" w:hAnsi="Times New Roman" w:cs="Times New Roman"/>
+                <w:sz w:val="20"/>
+                <w:szCs w:val="20"/>
+                <w:lang w:eastAsia="en-IN"/>
+              </w:rPr>
+            </w:pPr>
+          </w:p>
+        </w:tc>
+        <w:tc>
+          <w:tcPr>
+            <w:tcW w:w="0" w:type="auto"/>
+            <w:shd w:val="clear" w:color="auto" w:fill="FFFFFF"/>
+            <w:tcMar>
+              <w:top w:w="0" w:type="dxa"/>
+              <w:left w:w="150" w:type="dxa"/>
+              <w:bottom w:w="0" w:type="dxa"/>
+              <w:right w:w="150" w:type="dxa"/>
+            </w:tcMar>
+            <w:hideMark/>
+          </w:tcPr>
+          <w:p>
+            <w:pPr>
+              <w:spacing w:after="0" w:line="300" w:lineRule="atLeast"/>
+              <w:rPr>
+                <w:rFonts w:ascii="Consolas" w:eastAsia="Times New Roman" w:hAnsi="Consolas" w:cs="Segoe UI"/>
+                <w:color w:val="24292F"/>
+                <w:sz w:val="18"/>
+                <w:szCs w:val="18"/>
+                <w:lang w:eastAsia="en-IN"/>
+              </w:rPr>
+            </w:pPr>
+            <w:r>
+              <w:rPr>
+                <w:rFonts w:ascii="Consolas" w:eastAsia="Times New Roman" w:hAnsi="Consolas" w:cs="Segoe UI"/>
+                <w:color w:val="24292F"/>
+                <w:sz w:val="18"/>
+                <w:szCs w:val="18"/>
+                <w:lang w:eastAsia="en-IN"/>
+              </w:rPr>
+              <w:t>db.people.remove({"product_price":36})</w:t>
+            </w:r>
+          </w:p>
+        </w:tc>
+      </w:tr>
+      <w:tr>
+        <w:tc>
+          <w:tcPr>
+            <w:tcW w:w="750" w:type="dxa"/>
+            <w:shd w:val="clear" w:color="auto" w:fill="auto"/>
+            <w:noWrap/>
+            <w:tcMar>
+              <w:top w:w="0" w:type="dxa"/>
+              <w:left w:w="150" w:type="dxa"/>
+              <w:bottom w:w="0" w:type="dxa"/>
+              <w:right w:w="150" w:type="dxa"/>
+            </w:tcMar>
+            <w:hideMark/>
+          </w:tcPr>
+          <w:p>
+            <w:pPr>
+              <w:spacing w:after="0" w:line="300" w:lineRule="atLeast"/>
+              <w:rPr>
+                <w:rFonts w:ascii="Consolas" w:eastAsia="Times New Roman" w:hAnsi="Consolas" w:cs="Segoe UI"/>
+                <w:color w:val="24292F"/>
+                <w:sz w:val="18"/>
+                <w:szCs w:val="18"/>
+                <w:lang w:eastAsia="en-IN"/>
+              </w:rPr>
+            </w:pPr>
+          </w:p>
+        </w:tc>
+        <w:tc>
+          <w:tcPr>
+            <w:tcW w:w="0" w:type="auto"/>
+            <w:shd w:val="clear" w:color="auto" w:fill="auto"/>
+            <w:tcMar>
+              <w:top w:w="0" w:type="dxa"/>
+              <w:left w:w="150" w:type="dxa"/>
+              <w:bottom w:w="0" w:type="dxa"/>
+              <w:right w:w="150" w:type="dxa"/>
+            </w:tcMar>
+            <w:hideMark/>
+          </w:tcPr>
+          <w:p>
+            <w:pPr>
+              <w:spacing w:after="0" w:line="300" w:lineRule="atLeast"/>
+              <w:rPr>
+                <w:rFonts w:ascii="Consolas" w:eastAsia="Times New Roman" w:hAnsi="Consolas" w:cs="Segoe UI"/>
+                <w:color w:val="24292F"/>
+                <w:sz w:val="18"/>
+                <w:szCs w:val="18"/>
+                <w:lang w:eastAsia="en-IN"/>
+              </w:rPr>
+            </w:pPr>
+          </w:p>
+          <w:p>
+            <w:pPr>
+              <w:spacing w:after="0" w:line="300" w:lineRule="atLeast"/>
+              <w:jc w:val="right"/>
+              <w:rPr>
+                <w:rFonts w:ascii="Times New Roman" w:eastAsia="Times New Roman" w:hAnsi="Times New Roman" w:cs="Times New Roman"/>
+                <w:sz w:val="20"/>
+                <w:szCs w:val="20"/>
+                <w:lang w:eastAsia="en-IN"/>
+              </w:rPr>
+            </w:pPr>
+          </w:p>
+        </w:tc>
+      </w:tr>
+      <w:tr>
+        <w:tc>
+          <w:tcPr>
+            <w:tcW w:w="750" w:type="dxa"/>
+            <w:shd w:val="clear" w:color="auto" w:fill="FFFFFF"/>
+            <w:noWrap/>
+            <w:tcMar>
+              <w:top w:w="0" w:type="dxa"/>
+              <w:left w:w="150" w:type="dxa"/>
+              <w:bottom w:w="0" w:type="dxa"/>
+              <w:right w:w="150" w:type="dxa"/>
+            </w:tcMar>
+            <w:hideMark/>
+          </w:tcPr>
+          <w:p>
+            <w:pPr>
+              <w:spacing w:after="0" w:line="300" w:lineRule="atLeast"/>
+              <w:rPr>
+                <w:rFonts w:ascii="Times New Roman" w:eastAsia="Times New Roman" w:hAnsi="Times New Roman" w:cs="Times New Roman"/>
+                <w:sz w:val="20"/>
+                <w:szCs w:val="20"/>
+                <w:lang w:eastAsia="en-IN"/>
+              </w:rPr>
+            </w:pPr>
+          </w:p>
+        </w:tc>
+        <w:tc>
+          <w:tcPr>
+            <w:tcW w:w="0" w:type="auto"/>
+            <w:shd w:val="clear" w:color="auto" w:fill="FFFFFF"/>
+            <w:tcMar>
+              <w:top w:w="0" w:type="dxa"/>
+              <w:left w:w="150" w:type="dxa"/>
+              <w:bottom w:w="0" w:type="dxa"/>
+              <w:right w:w="150" w:type="dxa"/>
+            </w:tcMar>
+            <w:hideMark/>
+          </w:tcPr>
+          <w:p>
+            <w:pPr>
+              <w:spacing w:after="0" w:line="300" w:lineRule="atLeast"/>
+              <w:rPr>
+                <w:rFonts w:ascii="Consolas" w:eastAsia="Times New Roman" w:hAnsi="Consolas" w:cs="Segoe UI"/>
+                <w:color w:val="24292F"/>
+                <w:sz w:val="18"/>
+                <w:szCs w:val="18"/>
+                <w:lang w:eastAsia="en-IN"/>
+              </w:rPr>
+            </w:pPr>
+            <w:r>
+              <w:rPr>
+                <w:rFonts w:ascii="Consolas" w:eastAsia="Times New Roman" w:hAnsi="Consolas" w:cs="Segoe UI"/>
+                <w:color w:val="24292F"/>
+                <w:sz w:val="18"/>
+                <w:szCs w:val="18"/>
+                <w:lang w:eastAsia="en-IN"/>
+              </w:rPr>
+              <w:t>db.people.remove({"product_price":47})</w:t>
+            </w:r>
+          </w:p>
+        </w:tc>
+      </w:tr>
+      <w:tr>
+        <w:tc>
+          <w:tcPr>
+            <w:tcW w:w="750" w:type="dxa"/>
+            <w:shd w:val="clear" w:color="auto" w:fill="auto"/>
+            <w:noWrap/>
+            <w:tcMar>
+              <w:top w:w="0" w:type="dxa"/>
+              <w:left w:w="150" w:type="dxa"/>
+              <w:bottom w:w="0" w:type="dxa"/>
+              <w:right w:w="150" w:type="dxa"/>
+            </w:tcMar>
+            <w:hideMark/>
+          </w:tcPr>
+          <w:p>
+            <w:pPr>
+              <w:spacing w:after="0" w:line="300" w:lineRule="atLeast"/>
+              <w:rPr>
+                <w:rFonts w:ascii="Consolas" w:eastAsia="Times New Roman" w:hAnsi="Consolas" w:cs="Segoe UI"/>
+                <w:color w:val="24292F"/>
+                <w:sz w:val="18"/>
+                <w:szCs w:val="18"/>
+                <w:lang w:eastAsia="en-IN"/>
+              </w:rPr>
+            </w:pPr>
+          </w:p>
+        </w:tc>
+        <w:tc>
+          <w:tcPr>
+            <w:tcW w:w="0" w:type="auto"/>
+            <w:shd w:val="clear" w:color="auto" w:fill="auto"/>
+            <w:tcMar>
+              <w:top w:w="0" w:type="dxa"/>
+              <w:left w:w="150" w:type="dxa"/>
+              <w:bottom w:w="0" w:type="dxa"/>
+              <w:right w:w="150" w:type="dxa"/>
+            </w:tcMar>
+            <w:hideMark/>
+          </w:tcPr>
+          <w:p>
+            <w:pPr>
+              <w:spacing w:after="0" w:line="300" w:lineRule="atLeast"/>
+              <w:rPr>
+                <w:rFonts w:ascii="Consolas" w:eastAsia="Times New Roman" w:hAnsi="Consolas" w:cs="Segoe UI"/>
+                <w:color w:val="24292F"/>
+                <w:sz w:val="18"/>
+                <w:szCs w:val="18"/>
+                <w:lang w:eastAsia="en-IN"/>
+              </w:rPr>
+            </w:pPr>
+          </w:p>
+          <w:p>
+            <w:pPr>
+              <w:spacing w:after="0" w:line="300" w:lineRule="atLeast"/>
+              <w:jc w:val="right"/>
+              <w:rPr>
+                <w:rFonts w:ascii="Times New Roman" w:eastAsia="Times New Roman" w:hAnsi="Times New Roman" w:cs="Times New Roman"/>
+                <w:sz w:val="20"/>
+                <w:szCs w:val="20"/>
+                <w:lang w:eastAsia="en-IN"/>
+              </w:rPr>
+            </w:pPr>
+          </w:p>
+        </w:tc>
+      </w:tr>
+      <w:tr>
+        <w:tc>
+          <w:tcPr>
+            <w:tcW w:w="750" w:type="dxa"/>
+            <w:shd w:val="clear" w:color="auto" w:fill="FFFFFF"/>
+            <w:noWrap/>
+            <w:tcMar>
+              <w:top w:w="0" w:type="dxa"/>
+              <w:left w:w="150" w:type="dxa"/>
+              <w:bottom w:w="0" w:type="dxa"/>
+              <w:right w:w="150" w:type="dxa"/>
+            </w:tcMar>
+            <w:hideMark/>
+          </w:tcPr>
+          <w:p>
+            <w:pPr>
+              <w:spacing w:after="0" w:line="300" w:lineRule="atLeast"/>
+              <w:rPr>
+                <w:rFonts w:ascii="Times New Roman" w:eastAsia="Times New Roman" w:hAnsi="Times New Roman" w:cs="Times New Roman"/>
+                <w:sz w:val="20"/>
+                <w:szCs w:val="20"/>
+                <w:lang w:eastAsia="en-IN"/>
+              </w:rPr>
+            </w:pPr>
+          </w:p>
+        </w:tc>
+        <w:tc>
+          <w:tcPr>
+            <w:tcW w:w="0" w:type="auto"/>
+            <w:shd w:val="clear" w:color="auto" w:fill="FFFFFF"/>
+            <w:tcMar>
+              <w:top w:w="0" w:type="dxa"/>
+              <w:left w:w="150" w:type="dxa"/>
+              <w:bottom w:w="0" w:type="dxa"/>
+              <w:right w:w="150" w:type="dxa"/>
+            </w:tcMar>
+            <w:hideMark/>
+          </w:tcPr>
+          <w:p>
+            <w:pPr>
+              <w:spacing w:after="0" w:line="300" w:lineRule="atLeast"/>
+              <w:rPr>
+                <w:rFonts w:ascii="Consolas" w:eastAsia="Times New Roman" w:hAnsi="Consolas" w:cs="Segoe UI"/>
+                <w:color w:val="24292F"/>
+                <w:sz w:val="18"/>
+                <w:szCs w:val="18"/>
+                <w:lang w:eastAsia="en-IN"/>
+              </w:rPr>
+            </w:pPr>
+            <w:r>
+              <w:rPr>
+                <w:rFonts w:ascii="Consolas" w:eastAsia="Times New Roman" w:hAnsi="Consolas" w:cs="Segoe UI"/>
+                <w:color w:val="24292F"/>
+                <w:sz w:val="18"/>
+                <w:szCs w:val="18"/>
+                <w:lang w:eastAsia="en-IN"/>
+              </w:rPr>
+              <w:t>10&gt;Find the product name and product material of each products</w:t>
+            </w:r>
+          </w:p>
+        </w:tc>
+      </w:tr>
+      <w:tr>
+        <w:tc>
+          <w:tcPr>
+            <w:tcW w:w="750" w:type="dxa"/>
+            <w:shd w:val="clear" w:color="auto" w:fill="auto"/>
+            <w:noWrap/>
+            <w:tcMar>
+              <w:top w:w="0" w:type="dxa"/>
+              <w:left w:w="150" w:type="dxa"/>
+              <w:bottom w:w="0" w:type="dxa"/>
+              <w:right w:w="150" w:type="dxa"/>
+            </w:tcMar>
+            <w:hideMark/>
+          </w:tcPr>
+          <w:p>
+            <w:pPr>
+              <w:spacing w:after="0" w:line="300" w:lineRule="atLeast"/>
+              <w:rPr>
+                <w:rFonts w:ascii="Consolas" w:eastAsia="Times New Roman" w:hAnsi="Consolas" w:cs="Segoe UI"/>
+                <w:color w:val="24292F"/>
+                <w:sz w:val="18"/>
+                <w:szCs w:val="18"/>
+                <w:lang w:eastAsia="en-IN"/>
+              </w:rPr>
+            </w:pPr>
+          </w:p>
+        </w:tc>
+        <w:tc>
+          <w:tcPr>
+            <w:tcW w:w="0" w:type="auto"/>
+            <w:shd w:val="clear" w:color="auto" w:fill="auto"/>
+            <w:tcMar>
+              <w:top w:w="0" w:type="dxa"/>
+              <w:left w:w="150" w:type="dxa"/>
+              <w:bottom w:w="0" w:type="dxa"/>
+              <w:right w:w="150" w:type="dxa"/>
+            </w:tcMar>
+            <w:hideMark/>
+          </w:tcPr>
+          <w:p>
+            <w:pPr>
+              <w:spacing w:after="0" w:line="300" w:lineRule="atLeast"/>
+              <w:rPr>
+                <w:rFonts w:ascii="Consolas" w:eastAsia="Times New Roman" w:hAnsi="Consolas" w:cs="Segoe UI"/>
+                <w:color w:val="24292F"/>
+                <w:sz w:val="18"/>
+                <w:szCs w:val="18"/>
+                <w:lang w:eastAsia="en-IN"/>
+              </w:rPr>
+            </w:pPr>
+            <w:r>
+              <w:rPr>
+                <w:rFonts w:ascii="Consolas" w:eastAsia="Times New Roman" w:hAnsi="Consolas" w:cs="Segoe UI"/>
+                <w:color w:val="24292F"/>
+                <w:sz w:val="18"/>
+                <w:szCs w:val="18"/>
+                <w:lang w:eastAsia="en-IN"/>
+              </w:rPr>
+              <w:t>Ans: db.people.find({},{product_name:1,product_material:1,_id:0})</w:t>
+            </w:r>
+          </w:p>
+        </w:tc>
+      </w:tr>
+      <w:tr>
+        <w:tc>
+          <w:tcPr>
+            <w:tcW w:w="750" w:type="dxa"/>
+            <w:shd w:val="clear" w:color="auto" w:fill="FFFFFF"/>
+            <w:noWrap/>
+            <w:tcMar>
+              <w:top w:w="0" w:type="dxa"/>
+              <w:left w:w="150" w:type="dxa"/>
+              <w:bottom w:w="0" w:type="dxa"/>
+              <w:right w:w="150" w:type="dxa"/>
+            </w:tcMar>
+            <w:hideMark/>
+          </w:tcPr>
+          <w:p>
+            <w:pPr>
+              <w:spacing w:after="0" w:line="300" w:lineRule="atLeast"/>
+              <w:rPr>
+                <w:rFonts w:ascii="Consolas" w:eastAsia="Times New Roman" w:hAnsi="Consolas" w:cs="Segoe UI"/>
+                <w:color w:val="24292F"/>
+                <w:sz w:val="18"/>
+                <w:szCs w:val="18"/>
+                <w:lang w:eastAsia="en-IN"/>
+              </w:rPr>
+            </w:pPr>
+          </w:p>
+        </w:tc>
+        <w:tc>
+          <w:tcPr>
+            <w:tcW w:w="0" w:type="auto"/>
+            <w:shd w:val="clear" w:color="auto" w:fill="FFFFFF"/>
+            <w:vAlign w:val="center"/>
+            <w:hideMark/>
+          </w:tcPr>
+          <w:p>
+            <w:pPr>
+              <w:spacing w:after="0" w:line="240" w:lineRule="auto"/>
+              <w:rPr>
+                <w:rFonts w:ascii="Times New Roman" w:eastAsia="Times New Roman" w:hAnsi="Times New Roman" w:cs="Times New Roman"/>
+                <w:sz w:val="20"/>
+                <w:szCs w:val="20"/>
+                <w:lang w:eastAsia="en-IN"/>
+              </w:rPr>
+            </w:pPr>
+          </w:p>
+        </w:tc>
+      </w:tr>
+    </w:tbl>
     <w:p/>
     <w:sectPr>
       <w:pgSz w:w="11906" w:h="16838"/>
@@ -10849,6 +12885,16 @@
       <w:shd w:val="clear" w:color="auto" w:fill="E1DFDD"/>
     </w:rPr>
   </w:style>
+  <w:style w:type="character" w:customStyle="1" w:styleId="pl-ii">
+    <w:name w:val="pl-ii"/>
+    <w:basedOn w:val="DefaultParagraphFont"/>
+    <w:rsid w:val="004A6A5C"/>
+  </w:style>
+  <w:style w:type="character" w:customStyle="1" w:styleId="pl-c1">
+    <w:name w:val="pl-c1"/>
+    <w:basedOn w:val="DefaultParagraphFont"/>
+    <w:rsid w:val="004A6A5C"/>
+  </w:style>
 </w:styles>
 </file>
 
